--- a/public/word-template/resolucionhead.docx
+++ b/public/word-template/resolucionhead.docx
@@ -2,6 +2,140 @@
 <file path=word/document.xml><?xml version="1.0" encoding="utf-8"?>
 <w:document xmlns:wpc="http://schemas.microsoft.com/office/word/2010/wordprocessingCanvas" xmlns:cx="http://schemas.microsoft.com/office/drawing/2014/chartex" xmlns:cx1="http://schemas.microsoft.com/office/drawing/2015/9/8/chartex" xmlns:cx2="http://schemas.microsoft.com/office/drawing/2015/10/21/chartex" xmlns:cx3="http://schemas.microsoft.com/office/drawing/2016/5/9/chartex" xmlns:cx4="http://schemas.microsoft.com/office/drawing/2016/5/10/chartex" xmlns:cx5="http://schemas.microsoft.com/office/drawing/2016/5/11/chartex" xmlns:cx6="http://schemas.microsoft.com/office/drawing/2016/5/12/chartex" xmlns:cx7="http://schemas.microsoft.com/office/drawing/2016/5/13/chartex" xmlns:cx8="http://schemas.microsoft.com/office/drawing/2016/5/14/chartex" xmlns:mc="http://schemas.openxmlformats.org/markup-compatibility/2006" xmlns:aink="http://schemas.microsoft.com/office/drawing/2016/ink" xmlns:am3d="http://schemas.microsoft.com/office/drawing/2017/model3d" xmlns:o="urn:schemas-microsoft-com:office:office" xmlns:r="http://schemas.openxmlformats.org/officeDocument/2006/relationships" xmlns:m="http://schemas.openxmlformats.org/officeDocument/2006/math" xmlns:v="urn:schemas-microsoft-com:vml" xmlns:wp14="http://schemas.microsoft.com/office/word/2010/wordprocessingDrawing" xmlns:wp="http://schemas.openxmlformats.org/drawingml/2006/wordprocessingDrawing" xmlns:w10="urn:schemas-microsoft-com:office:word" xmlns:w="http://schemas.openxmlformats.org/wordprocessingml/2006/main" xmlns:w14="http://schemas.microsoft.com/office/word/2010/wordml" xmlns:w15="http://schemas.microsoft.com/office/word/2012/wordml" xmlns:w16cex="http://schemas.microsoft.com/office/word/2018/wordml/cex" xmlns:w16cid="http://schemas.microsoft.com/office/word/2016/wordml/cid" xmlns:w16="http://schemas.microsoft.com/office/word/2018/wordml" xmlns:w16se="http://schemas.microsoft.com/office/word/2015/wordml/symex" xmlns:wpg="http://schemas.microsoft.com/office/word/2010/wordprocessingGroup" xmlns:wpi="http://schemas.microsoft.com/office/word/2010/wordprocessingInk" xmlns:wne="http://schemas.microsoft.com/office/word/2006/wordml" xmlns:wps="http://schemas.microsoft.com/office/word/2010/wordprocessingShape" mc:Ignorable="w14 w15 w16se w16cid w16 w16cex wp14">
   <w:body>
+    <w:p>
+      <w:pPr>
+        <w:keepNext/>
+        <w:tabs>
+          <w:tab w:val="left" w:pos="4253"/>
+        </w:tabs>
+        <w:spacing w:line="600" w:lineRule="auto"/>
+        <w:jc w:val="both"/>
+        <w:outlineLvl w:val="3"/>
+        <w:rPr>
+          <w:rFonts w:cstheme="minorHAnsi"/>
+          <w:b/>
+          <w:sz w:val="20"/>
+          <w:szCs w:val="20"/>
+        </w:rPr>
+      </w:pPr>
+      <w:r>
+        <w:rPr>
+          <w:rFonts w:cstheme="minorHAnsi"/>
+          <w:sz w:val="20"/>
+          <w:szCs w:val="20"/>
+        </w:rPr>
+        <w:tab/>
+      </w:r>
+      <w:r>
+        <w:rPr>
+          <w:rFonts w:cstheme="minorHAnsi"/>
+          <w:b/>
+          <w:sz w:val="20"/>
+          <w:szCs w:val="20"/>
+        </w:rPr>
+        <w:t xml:space="preserve">RESOLUCIÓN EXENTA </w:t>
+      </w:r>
+      <w:proofErr w:type="spellStart"/>
+      <w:r>
+        <w:rPr>
+          <w:rFonts w:cstheme="minorHAnsi"/>
+          <w:b/>
+          <w:sz w:val="20"/>
+          <w:szCs w:val="20"/>
+        </w:rPr>
+        <w:t>N°</w:t>
+      </w:r>
+      <w:proofErr w:type="spellEnd"/>
+      <w:r>
+        <w:rPr>
+          <w:rFonts w:cstheme="minorHAnsi"/>
+          <w:b/>
+          <w:sz w:val="20"/>
+          <w:szCs w:val="20"/>
+        </w:rPr>
+        <w:t xml:space="preserve"> ____________________/</w:t>
+      </w:r>
+    </w:p>
+    <w:p>
+      <w:pPr>
+        <w:keepNext/>
+        <w:tabs>
+          <w:tab w:val="left" w:pos="4253"/>
+        </w:tabs>
+        <w:spacing w:before="240" w:line="600" w:lineRule="auto"/>
+        <w:jc w:val="both"/>
+        <w:outlineLvl w:val="3"/>
+        <w:rPr>
+          <w:rFonts w:cstheme="minorHAnsi"/>
+          <w:bCs/>
+          <w:sz w:val="20"/>
+          <w:szCs w:val="20"/>
+        </w:rPr>
+      </w:pPr>
+      <w:r>
+        <w:rPr>
+          <w:rFonts w:cstheme="minorHAnsi"/>
+          <w:b/>
+          <w:sz w:val="20"/>
+          <w:szCs w:val="20"/>
+        </w:rPr>
+        <w:tab/>
+      </w:r>
+      <w:r>
+        <w:rPr>
+          <w:rFonts w:cstheme="minorHAnsi"/>
+          <w:bCs/>
+          <w:sz w:val="20"/>
+          <w:szCs w:val="20"/>
+        </w:rPr>
+        <w:t>IQUIQUE</w:t>
+      </w:r>
+      <w:r>
+        <w:rPr>
+          <w:rFonts w:cstheme="minorHAnsi"/>
+          <w:bCs/>
+          <w:sz w:val="20"/>
+          <w:szCs w:val="20"/>
+        </w:rPr>
+        <w:t>,</w:t>
+      </w:r>
+    </w:p>
+    <w:p>
+      <w:pPr>
+        <w:keepNext/>
+        <w:tabs>
+          <w:tab w:val="left" w:pos="4253"/>
+        </w:tabs>
+        <w:spacing w:before="240" w:line="600" w:lineRule="auto"/>
+        <w:jc w:val="both"/>
+        <w:outlineLvl w:val="3"/>
+        <w:rPr>
+          <w:rFonts w:cstheme="minorHAnsi"/>
+          <w:b/>
+          <w:sz w:val="20"/>
+          <w:szCs w:val="20"/>
+        </w:rPr>
+      </w:pPr>
+      <w:r>
+        <w:rPr>
+          <w:rFonts w:cstheme="minorHAnsi"/>
+          <w:b/>
+          <w:sz w:val="20"/>
+          <w:szCs w:val="20"/>
+        </w:rPr>
+        <w:tab/>
+        <w:t>VISTOS</w:t>
+      </w:r>
+      <w:r>
+        <w:rPr>
+          <w:rFonts w:cstheme="minorHAnsi"/>
+          <w:b/>
+          <w:sz w:val="20"/>
+          <w:szCs w:val="20"/>
+        </w:rPr>
+        <w:t>,</w:t>
+      </w:r>
+    </w:p>
     <w:p>
       <w:pPr>
         <w:keepNext/>
@@ -12,82 +146,432 @@
         <w:jc w:val="both"/>
         <w:outlineLvl w:val="3"/>
         <w:rPr>
-          <w:rFonts w:cstheme="minorHAnsi"/>
-          <w:b/>
+          <w:rFonts w:ascii="Calibri" w:hAnsi="Calibri" w:cs="Calibri"/>
+          <w:w w:val="90"/>
+        </w:rPr>
+      </w:pPr>
+      <w:r>
+        <w:rPr>
+          <w:rFonts w:cstheme="minorHAnsi"/>
           <w:sz w:val="20"/>
           <w:szCs w:val="20"/>
         </w:rPr>
-      </w:pPr>
-      <w:r>
-        <w:rPr>
-          <w:rFonts w:cstheme="minorHAnsi"/>
-          <w:sz w:val="20"/>
-          <w:szCs w:val="20"/>
-        </w:rPr>
         <w:tab/>
       </w:r>
-      <w:r>
-        <w:rPr>
-          <w:rFonts w:cstheme="minorHAnsi"/>
+      <w:bookmarkStart w:id="0" w:name="_Hlk2845764"/>
+      <w:bookmarkStart w:id="1" w:name="_Hlk1653983"/>
+      <w:r>
+        <w:rPr>
+          <w:rFonts w:ascii="Calibri" w:eastAsia="Calibri" w:hAnsi="Calibri" w:cs="Calibri"/>
+          <w:w w:val="90"/>
+        </w:rPr>
+        <w:t xml:space="preserve">Lo dispuesto en el Decreto con Fuerza de Ley </w:t>
+      </w:r>
+      <w:proofErr w:type="spellStart"/>
+      <w:r>
+        <w:rPr>
+          <w:rFonts w:ascii="Calibri" w:eastAsia="Calibri" w:hAnsi="Calibri" w:cs="Calibri"/>
+          <w:w w:val="90"/>
+        </w:rPr>
+        <w:t>Nº</w:t>
+      </w:r>
+      <w:proofErr w:type="spellEnd"/>
+      <w:r>
+        <w:rPr>
+          <w:rFonts w:ascii="Calibri" w:eastAsia="Calibri" w:hAnsi="Calibri" w:cs="Calibri"/>
+          <w:w w:val="90"/>
+        </w:rPr>
+        <w:t xml:space="preserve"> 01 del año 2000, del Ministerio Secretaría General de la Presidencia, publicado en el Diario Oficial del 17/11/2001, que fija el texto refundido, coordinado y sistematizado de la Ley </w:t>
+      </w:r>
+      <w:proofErr w:type="spellStart"/>
+      <w:r>
+        <w:rPr>
+          <w:rFonts w:ascii="Calibri" w:eastAsia="Calibri" w:hAnsi="Calibri" w:cs="Calibri"/>
+          <w:w w:val="90"/>
+        </w:rPr>
+        <w:t>Nº</w:t>
+      </w:r>
+      <w:proofErr w:type="spellEnd"/>
+      <w:r>
+        <w:rPr>
+          <w:rFonts w:ascii="Calibri" w:eastAsia="Calibri" w:hAnsi="Calibri" w:cs="Calibri"/>
+          <w:w w:val="90"/>
+        </w:rPr>
+        <w:t xml:space="preserve"> 18.575, Orgánica Constitucional de Bases Generales de la Administración del Estado; D.F.L. </w:t>
+      </w:r>
+      <w:proofErr w:type="spellStart"/>
+      <w:r>
+        <w:rPr>
+          <w:rFonts w:ascii="Calibri" w:eastAsia="Calibri" w:hAnsi="Calibri" w:cs="Calibri"/>
+          <w:w w:val="90"/>
+        </w:rPr>
+        <w:t>Nº</w:t>
+      </w:r>
+      <w:proofErr w:type="spellEnd"/>
+      <w:r>
+        <w:rPr>
+          <w:rFonts w:ascii="Calibri" w:eastAsia="Calibri" w:hAnsi="Calibri" w:cs="Calibri"/>
+          <w:w w:val="90"/>
+        </w:rPr>
+        <w:t xml:space="preserve"> 01/2005, del Ministerio de Salud,  que fija el texto refundido, coordinado y sistematizado del Decreto Ley </w:t>
+      </w:r>
+      <w:proofErr w:type="spellStart"/>
+      <w:r>
+        <w:rPr>
+          <w:rFonts w:ascii="Calibri" w:eastAsia="Calibri" w:hAnsi="Calibri" w:cs="Calibri"/>
+          <w:w w:val="90"/>
+        </w:rPr>
+        <w:t>Nº</w:t>
+      </w:r>
+      <w:proofErr w:type="spellEnd"/>
+      <w:r>
+        <w:rPr>
+          <w:rFonts w:ascii="Calibri" w:eastAsia="Calibri" w:hAnsi="Calibri" w:cs="Calibri"/>
+          <w:w w:val="90"/>
+        </w:rPr>
+        <w:t xml:space="preserve"> 2.763 de 1979 y de las Leyes Nos. 18.933 y 18.469; Ley 19.937 de Autoridad Sanitaria; Art.8 del Decreto </w:t>
+      </w:r>
+      <w:proofErr w:type="spellStart"/>
+      <w:r>
+        <w:rPr>
+          <w:rFonts w:ascii="Calibri" w:eastAsia="Calibri" w:hAnsi="Calibri" w:cs="Calibri"/>
+          <w:w w:val="90"/>
+        </w:rPr>
+        <w:t>Nº</w:t>
+      </w:r>
+      <w:proofErr w:type="spellEnd"/>
+      <w:r>
+        <w:rPr>
+          <w:rFonts w:ascii="Calibri" w:eastAsia="Calibri" w:hAnsi="Calibri" w:cs="Calibri"/>
+          <w:w w:val="90"/>
+        </w:rPr>
+        <w:t xml:space="preserve"> 140/04, del Ministerio de Salud que aprobó el Reglamento Orgánico de los Servicios de Salud; lo dispuesto en el artículo 55 bis, 56 y 57 inciso segundo de la Ley </w:t>
+      </w:r>
+      <w:proofErr w:type="spellStart"/>
+      <w:r>
+        <w:rPr>
+          <w:rFonts w:ascii="Calibri" w:eastAsia="Calibri" w:hAnsi="Calibri" w:cs="Calibri"/>
+          <w:w w:val="90"/>
+        </w:rPr>
+        <w:t>Nº</w:t>
+      </w:r>
+      <w:proofErr w:type="spellEnd"/>
+      <w:r>
+        <w:rPr>
+          <w:rFonts w:ascii="Calibri" w:eastAsia="Calibri" w:hAnsi="Calibri" w:cs="Calibri"/>
+          <w:w w:val="90"/>
+        </w:rPr>
+        <w:t xml:space="preserve"> 19.378; artículo 6 del Decreto Supremo Nº118 del 2007, del Ministerio de Salud</w:t>
+      </w:r>
+      <w:r>
+        <w:rPr>
+          <w:rFonts w:ascii="Calibri" w:hAnsi="Calibri" w:cs="Calibri"/>
+        </w:rPr>
+        <w:t>;</w:t>
+      </w:r>
+      <w:r>
+        <w:rPr>
+          <w:rFonts w:ascii="Calibri" w:hAnsi="Calibri" w:cs="Calibri"/>
+        </w:rPr>
+        <w:t xml:space="preserve"> </w:t>
+      </w:r>
+      <w:r>
+        <w:rPr>
+          <w:rFonts w:ascii="Calibri" w:hAnsi="Calibri" w:cs="Calibri"/>
+          <w:w w:val="90"/>
+          <w:highlight w:val="green"/>
+        </w:rPr>
+        <w:t>${</w:t>
+      </w:r>
+      <w:proofErr w:type="spellStart"/>
+      <w:r>
+        <w:rPr>
+          <w:rFonts w:ascii="Calibri" w:hAnsi="Calibri" w:cs="Calibri"/>
+          <w:w w:val="90"/>
+          <w:highlight w:val="green"/>
+        </w:rPr>
+        <w:t>directorDecreto</w:t>
+      </w:r>
+      <w:proofErr w:type="spellEnd"/>
+      <w:r>
+        <w:rPr>
+          <w:rFonts w:ascii="Calibri" w:hAnsi="Calibri" w:cs="Calibri"/>
+          <w:w w:val="90"/>
+          <w:highlight w:val="green"/>
+        </w:rPr>
+        <w:t>}</w:t>
+      </w:r>
+      <w:r>
+        <w:rPr>
+          <w:rFonts w:ascii="Calibri" w:hAnsi="Calibri" w:cs="Calibri"/>
+          <w:w w:val="90"/>
+        </w:rPr>
+        <w:t xml:space="preserve">; </w:t>
+      </w:r>
+      <w:r>
+        <w:rPr>
+          <w:rFonts w:ascii="Calibri" w:hAnsi="Calibri" w:cs="Calibri"/>
+          <w:w w:val="90"/>
+        </w:rPr>
+        <w:t xml:space="preserve">Resolución Exenta </w:t>
+      </w:r>
+      <w:proofErr w:type="spellStart"/>
+      <w:r>
+        <w:rPr>
+          <w:rFonts w:ascii="Calibri" w:hAnsi="Calibri" w:cs="Calibri"/>
+          <w:w w:val="90"/>
+        </w:rPr>
+        <w:t>N°</w:t>
+      </w:r>
+      <w:proofErr w:type="spellEnd"/>
+      <w:r>
+        <w:rPr>
+          <w:rFonts w:ascii="Calibri" w:hAnsi="Calibri" w:cs="Calibri"/>
+          <w:w w:val="90"/>
+        </w:rPr>
+        <w:t xml:space="preserve"> </w:t>
+      </w:r>
+      <w:r>
+        <w:rPr>
+          <w:rFonts w:ascii="Calibri" w:hAnsi="Calibri" w:cs="Calibri"/>
+          <w:w w:val="90"/>
+          <w:highlight w:val="green"/>
+        </w:rPr>
+        <w:t>${</w:t>
+      </w:r>
+      <w:proofErr w:type="spellStart"/>
+      <w:r>
+        <w:rPr>
+          <w:rFonts w:ascii="Calibri" w:hAnsi="Calibri" w:cs="Calibri"/>
+          <w:w w:val="90"/>
+          <w:highlight w:val="green"/>
+        </w:rPr>
+        <w:t>numResolucion</w:t>
+      </w:r>
+      <w:proofErr w:type="spellEnd"/>
+      <w:r>
+        <w:rPr>
+          <w:rFonts w:ascii="Calibri" w:hAnsi="Calibri" w:cs="Calibri"/>
+          <w:w w:val="90"/>
+          <w:highlight w:val="green"/>
+        </w:rPr>
+        <w:t>}</w:t>
+      </w:r>
+      <w:r>
+        <w:rPr>
+          <w:rFonts w:ascii="Calibri" w:hAnsi="Calibri" w:cs="Calibri"/>
+          <w:w w:val="90"/>
+          <w:highlight w:val="green"/>
+        </w:rPr>
+        <w:t>/</w:t>
+      </w:r>
+      <w:r>
+        <w:rPr>
+          <w:rFonts w:ascii="Calibri" w:hAnsi="Calibri" w:cs="Calibri"/>
+          <w:w w:val="90"/>
+          <w:highlight w:val="green"/>
+        </w:rPr>
+        <w:t>${</w:t>
+      </w:r>
+      <w:proofErr w:type="spellStart"/>
+      <w:r>
+        <w:rPr>
+          <w:rFonts w:ascii="Calibri" w:hAnsi="Calibri" w:cs="Calibri"/>
+          <w:w w:val="90"/>
+          <w:highlight w:val="green"/>
+        </w:rPr>
+        <w:t>yearResolucion</w:t>
+      </w:r>
+      <w:proofErr w:type="spellEnd"/>
+      <w:r>
+        <w:rPr>
+          <w:rFonts w:ascii="Calibri" w:hAnsi="Calibri" w:cs="Calibri"/>
+          <w:w w:val="90"/>
+          <w:highlight w:val="green"/>
+        </w:rPr>
+        <w:t>}</w:t>
+      </w:r>
+      <w:r>
+        <w:rPr>
+          <w:rFonts w:ascii="Calibri" w:hAnsi="Calibri" w:cs="Calibri"/>
+          <w:w w:val="90"/>
+        </w:rPr>
+        <w:t xml:space="preserve">, </w:t>
+      </w:r>
+      <w:r>
+        <w:rPr>
+          <w:rFonts w:ascii="Calibri" w:hAnsi="Calibri" w:cs="Calibri"/>
+          <w:w w:val="90"/>
+        </w:rPr>
+        <w:t xml:space="preserve">del Ministerio de Salud, que aprueba Programa </w:t>
+      </w:r>
+      <w:r>
+        <w:rPr>
+          <w:rFonts w:ascii="Calibri" w:hAnsi="Calibri" w:cs="Calibri"/>
           <w:b/>
-          <w:sz w:val="20"/>
-          <w:szCs w:val="20"/>
-        </w:rPr>
-        <w:t>RESOLUCIÓN EXENTA N° ____________________/</w:t>
-      </w:r>
-    </w:p>
-    <w:p>
-      <w:pPr>
-        <w:keepNext/>
-        <w:tabs>
-          <w:tab w:val="left" w:pos="4253"/>
-        </w:tabs>
-        <w:spacing w:before="240" w:line="276" w:lineRule="auto"/>
-        <w:jc w:val="both"/>
-        <w:outlineLvl w:val="3"/>
-        <w:rPr>
-          <w:rFonts w:cstheme="minorHAnsi"/>
+          <w:bCs/>
+          <w:w w:val="90"/>
+          <w:highlight w:val="green"/>
+        </w:rPr>
+        <w:t>${programa</w:t>
+      </w:r>
+      <w:r>
+        <w:rPr>
+          <w:rFonts w:ascii="Calibri" w:hAnsi="Calibri" w:cs="Calibri"/>
           <w:b/>
-          <w:sz w:val="20"/>
-          <w:szCs w:val="20"/>
-        </w:rPr>
-      </w:pPr>
-      <w:r>
-        <w:rPr>
-          <w:rFonts w:cstheme="minorHAnsi"/>
-          <w:b/>
-          <w:sz w:val="20"/>
-          <w:szCs w:val="20"/>
-        </w:rPr>
-        <w:tab/>
-        <w:t>IQUIQUE</w:t>
-      </w:r>
-    </w:p>
-    <w:p>
-      <w:pPr>
-        <w:keepNext/>
-        <w:tabs>
-          <w:tab w:val="left" w:pos="4253"/>
-        </w:tabs>
-        <w:spacing w:before="240" w:line="276" w:lineRule="auto"/>
-        <w:jc w:val="both"/>
-        <w:outlineLvl w:val="3"/>
-        <w:rPr>
-          <w:rFonts w:cstheme="minorHAnsi"/>
-          <w:b/>
-          <w:sz w:val="20"/>
-          <w:szCs w:val="20"/>
-        </w:rPr>
-      </w:pPr>
-      <w:r>
-        <w:rPr>
-          <w:rFonts w:cstheme="minorHAnsi"/>
-          <w:b/>
-          <w:sz w:val="20"/>
-          <w:szCs w:val="20"/>
-        </w:rPr>
-        <w:tab/>
-        <w:t>VISTOS:</w:t>
+          <w:bCs/>
+          <w:w w:val="90"/>
+        </w:rPr>
+        <w:t>}</w:t>
+      </w:r>
+      <w:r>
+        <w:rPr>
+          <w:rFonts w:ascii="Calibri" w:hAnsi="Calibri" w:cs="Calibri"/>
+          <w:w w:val="90"/>
+        </w:rPr>
+        <w:t xml:space="preserve">, Resolución Exenta </w:t>
+      </w:r>
+      <w:proofErr w:type="spellStart"/>
+      <w:r>
+        <w:rPr>
+          <w:rFonts w:ascii="Calibri" w:hAnsi="Calibri" w:cs="Calibri"/>
+          <w:w w:val="90"/>
+        </w:rPr>
+        <w:t>N°</w:t>
+      </w:r>
+      <w:proofErr w:type="spellEnd"/>
+      <w:r>
+        <w:rPr>
+          <w:rFonts w:ascii="Calibri" w:hAnsi="Calibri" w:cs="Calibri"/>
+          <w:w w:val="90"/>
+          <w:highlight w:val="green"/>
+        </w:rPr>
+        <w:t xml:space="preserve"> </w:t>
+      </w:r>
+      <w:r>
+        <w:rPr>
+          <w:rFonts w:ascii="Calibri" w:hAnsi="Calibri" w:cs="Calibri"/>
+          <w:w w:val="90"/>
+          <w:highlight w:val="green"/>
+        </w:rPr>
+        <w:t>${</w:t>
+      </w:r>
+      <w:proofErr w:type="spellStart"/>
+      <w:r>
+        <w:rPr>
+          <w:rFonts w:ascii="Calibri" w:hAnsi="Calibri" w:cs="Calibri"/>
+          <w:w w:val="90"/>
+          <w:highlight w:val="green"/>
+        </w:rPr>
+        <w:t>numResourceResolucion</w:t>
+      </w:r>
+      <w:proofErr w:type="spellEnd"/>
+      <w:r>
+        <w:rPr>
+          <w:rFonts w:ascii="Calibri" w:hAnsi="Calibri" w:cs="Calibri"/>
+          <w:w w:val="90"/>
+          <w:highlight w:val="green"/>
+        </w:rPr>
+        <w:t>}</w:t>
+      </w:r>
+      <w:r>
+        <w:rPr>
+          <w:rFonts w:ascii="Calibri" w:hAnsi="Calibri" w:cs="Calibri"/>
+          <w:w w:val="90"/>
+          <w:highlight w:val="green"/>
+        </w:rPr>
+        <w:t>/</w:t>
+      </w:r>
+      <w:r>
+        <w:rPr>
+          <w:rFonts w:ascii="Calibri" w:hAnsi="Calibri" w:cs="Calibri"/>
+          <w:w w:val="90"/>
+          <w:highlight w:val="green"/>
+        </w:rPr>
+        <w:t>${</w:t>
+      </w:r>
+      <w:proofErr w:type="spellStart"/>
+      <w:r>
+        <w:rPr>
+          <w:rFonts w:ascii="Calibri" w:hAnsi="Calibri" w:cs="Calibri"/>
+          <w:w w:val="90"/>
+          <w:highlight w:val="green"/>
+        </w:rPr>
+        <w:t>year</w:t>
+      </w:r>
+      <w:r>
+        <w:rPr>
+          <w:rFonts w:ascii="Calibri" w:hAnsi="Calibri" w:cs="Calibri"/>
+          <w:w w:val="90"/>
+          <w:highlight w:val="green"/>
+        </w:rPr>
+        <w:t>ResourceResolucion</w:t>
+      </w:r>
+      <w:proofErr w:type="spellEnd"/>
+      <w:r>
+        <w:rPr>
+          <w:rFonts w:ascii="Calibri" w:hAnsi="Calibri" w:cs="Calibri"/>
+          <w:w w:val="90"/>
+          <w:highlight w:val="green"/>
+        </w:rPr>
+        <w:t>}</w:t>
+      </w:r>
+      <w:r>
+        <w:rPr>
+          <w:rFonts w:ascii="Calibri" w:hAnsi="Calibri" w:cs="Calibri"/>
+          <w:w w:val="90"/>
+        </w:rPr>
+        <w:t>, del Ministerio de Salud; que distribuye recursos del Programa;</w:t>
+      </w:r>
+      <w:r>
+        <w:rPr>
+          <w:rFonts w:ascii="Calibri" w:hAnsi="Calibri" w:cs="Calibri"/>
+          <w:w w:val="90"/>
+        </w:rPr>
+        <w:t xml:space="preserve"> </w:t>
+      </w:r>
+      <w:r>
+        <w:rPr>
+          <w:rFonts w:ascii="Calibri" w:hAnsi="Calibri" w:cs="Calibri"/>
+          <w:w w:val="90"/>
+        </w:rPr>
+        <w:t>Resolución N°</w:t>
+      </w:r>
+      <w:r>
+        <w:rPr>
+          <w:rFonts w:ascii="Calibri" w:hAnsi="Calibri" w:cs="Calibri"/>
+          <w:w w:val="90"/>
+        </w:rPr>
+        <w:t>00</w:t>
+      </w:r>
+      <w:r>
+        <w:rPr>
+          <w:rFonts w:ascii="Calibri" w:hAnsi="Calibri" w:cs="Calibri"/>
+          <w:w w:val="90"/>
+        </w:rPr>
+        <w:t>7</w:t>
+      </w:r>
+      <w:r>
+        <w:rPr>
+          <w:rFonts w:ascii="Calibri" w:hAnsi="Calibri" w:cs="Calibri"/>
+          <w:w w:val="90"/>
+        </w:rPr>
+        <w:t xml:space="preserve"> de 2019</w:t>
+      </w:r>
+      <w:r>
+        <w:rPr>
+          <w:rFonts w:ascii="Calibri" w:hAnsi="Calibri" w:cs="Calibri"/>
+          <w:w w:val="90"/>
+        </w:rPr>
+        <w:t>, de la Contraloría General de la República</w:t>
+      </w:r>
+      <w:bookmarkEnd w:id="0"/>
+      <w:r>
+        <w:rPr>
+          <w:rFonts w:ascii="Calibri" w:hAnsi="Calibri" w:cs="Calibri"/>
+          <w:w w:val="90"/>
+        </w:rPr>
+        <w:t>.</w:t>
       </w:r>
     </w:p>
     <w:p>
@@ -105,6 +589,21 @@
           <w:szCs w:val="20"/>
         </w:rPr>
       </w:pPr>
+    </w:p>
+    <w:p>
+      <w:pPr>
+        <w:keepNext/>
+        <w:tabs>
+          <w:tab w:val="left" w:pos="4253"/>
+        </w:tabs>
+        <w:spacing w:line="480" w:lineRule="auto"/>
+        <w:jc w:val="both"/>
+        <w:outlineLvl w:val="3"/>
+        <w:rPr>
+          <w:rFonts w:cstheme="minorHAnsi"/>
+          <w:b/>
+        </w:rPr>
+      </w:pPr>
       <w:r>
         <w:rPr>
           <w:rFonts w:cstheme="minorHAnsi"/>
@@ -113,172 +612,12 @@
         </w:rPr>
         <w:tab/>
       </w:r>
-      <w:bookmarkStart w:id="0" w:name="_Hlk2845764"/>
-      <w:bookmarkStart w:id="1" w:name="_Hlk1653983"/>
-      <w:r>
-        <w:rPr>
-          <w:rFonts w:cstheme="minorHAnsi"/>
-          <w:sz w:val="20"/>
-          <w:szCs w:val="20"/>
-        </w:rPr>
-        <w:t xml:space="preserve">Lo dispuesto en el Decreto con Fuerza de Ley N°01 del año 2000, del Ministerio Secretaría General de la Presidencia, publicado en el Diario Oficial del 17/11/2001, que fija el texto refundido, coordinado y sistematizado de la Ley N°18.575, Orgánica Constitucional de Bases Generales de la Administración del Estado; D.F.L. N°01/2005, del Ministerio de Salud,  que fija el texto refundido, coordinado y sistematizado del Decreto Ley N°2.763 de 1979 y de las Leyes Nos. 18.933 y 18.469; Ley 19.937 de Autoridad Sanitaria; </w:t>
-      </w:r>
-      <w:r>
-        <w:rPr>
-          <w:rFonts w:cstheme="minorHAnsi"/>
-          <w:sz w:val="20"/>
-          <w:szCs w:val="20"/>
-        </w:rPr>
-        <w:t xml:space="preserve">Ley de base de procedimientos Administrativos Ley N°19.880; </w:t>
-      </w:r>
-      <w:r>
-        <w:rPr>
-          <w:rFonts w:cstheme="minorHAnsi"/>
-          <w:sz w:val="20"/>
-          <w:szCs w:val="20"/>
-        </w:rPr>
-        <w:t>lo dispuesto en el artículo 55 bis, 56 y 57 inciso segundo de la Ley N°19.378; artículo 6 del Decreto Supremo N°118 del 2007, del Ministerio de Salud;</w:t>
-      </w:r>
-      <w:r>
-        <w:rPr>
-          <w:rFonts w:cstheme="minorHAnsi"/>
-          <w:sz w:val="20"/>
-          <w:szCs w:val="20"/>
-        </w:rPr>
-        <w:t xml:space="preserve"> Decreto </w:t>
-      </w:r>
-      <w:r>
-        <w:rPr>
-          <w:rFonts w:cstheme="minorHAnsi"/>
-          <w:sz w:val="20"/>
-          <w:szCs w:val="20"/>
-        </w:rPr>
-        <w:t>Afecto</w:t>
-      </w:r>
-      <w:r>
-        <w:rPr>
-          <w:rFonts w:cstheme="minorHAnsi"/>
-          <w:sz w:val="20"/>
-          <w:szCs w:val="20"/>
-        </w:rPr>
-        <w:t xml:space="preserve"> N°</w:t>
-      </w:r>
-      <w:r>
-        <w:rPr>
-          <w:rFonts w:cstheme="minorHAnsi"/>
-          <w:sz w:val="20"/>
-          <w:szCs w:val="20"/>
-        </w:rPr>
-        <w:t>42 con fecha 13 de septiembre 2019</w:t>
-      </w:r>
-      <w:r>
-        <w:rPr>
-          <w:rFonts w:cstheme="minorHAnsi"/>
-          <w:sz w:val="20"/>
-          <w:szCs w:val="20"/>
-        </w:rPr>
-        <w:t xml:space="preserve">, del Ministerio de Salud; </w:t>
-      </w:r>
-      <w:r>
-        <w:rPr>
-          <w:rFonts w:cstheme="minorHAnsi"/>
-          <w:sz w:val="20"/>
-          <w:szCs w:val="20"/>
-          <w:highlight w:val="yellow"/>
-        </w:rPr>
-        <w:t xml:space="preserve">Resolución Exenta N°1219/2019, del Ministerio de Salud, que aprueba Programa </w:t>
-      </w:r>
-      <w:r>
-        <w:rPr>
-          <w:rFonts w:ascii="Calibri" w:hAnsi="Calibri" w:cs="Calibri"/>
+      <w:r>
+        <w:rPr>
+          <w:rFonts w:cstheme="minorHAnsi"/>
           <w:b/>
-          <w:bCs/>
-          <w:highlight w:val="green"/>
-        </w:rPr>
-        <w:t>${programa}</w:t>
-      </w:r>
-      <w:r>
-        <w:rPr>
-          <w:rFonts w:cstheme="minorHAnsi"/>
-          <w:sz w:val="20"/>
-          <w:szCs w:val="20"/>
-          <w:highlight w:val="yellow"/>
-        </w:rPr>
-        <w:t>, Resolución Exenta N°121</w:t>
-      </w:r>
-      <w:r>
-        <w:rPr>
-          <w:rFonts w:cstheme="minorHAnsi"/>
-          <w:sz w:val="20"/>
-          <w:szCs w:val="20"/>
-          <w:highlight w:val="yellow"/>
-        </w:rPr>
-        <w:t>/2019, del Ministerio de Salud; que distribuye los recursos del citado Programa</w:t>
-      </w:r>
-      <w:r>
-        <w:rPr>
-          <w:rFonts w:cstheme="minorHAnsi"/>
-          <w:sz w:val="20"/>
-          <w:szCs w:val="20"/>
-        </w:rPr>
-        <w:t>;</w:t>
-      </w:r>
-      <w:r>
-        <w:rPr>
-          <w:rFonts w:cstheme="minorHAnsi"/>
-          <w:sz w:val="20"/>
-          <w:szCs w:val="20"/>
-        </w:rPr>
-        <w:t xml:space="preserve"> </w:t>
-      </w:r>
-      <w:r>
-        <w:rPr>
-          <w:rFonts w:cstheme="minorHAnsi"/>
-          <w:sz w:val="20"/>
-          <w:szCs w:val="20"/>
-        </w:rPr>
-        <w:t>Resolución N°</w:t>
-      </w:r>
-      <w:r>
-        <w:rPr>
-          <w:rFonts w:cstheme="minorHAnsi"/>
-          <w:sz w:val="20"/>
-          <w:szCs w:val="20"/>
-        </w:rPr>
-        <w:t>00</w:t>
-      </w:r>
-      <w:r>
-        <w:rPr>
-          <w:rFonts w:cstheme="minorHAnsi"/>
-          <w:sz w:val="20"/>
-          <w:szCs w:val="20"/>
-        </w:rPr>
-        <w:t>7</w:t>
-      </w:r>
-      <w:r>
-        <w:rPr>
-          <w:rFonts w:cstheme="minorHAnsi"/>
-          <w:sz w:val="20"/>
-          <w:szCs w:val="20"/>
-        </w:rPr>
-        <w:t xml:space="preserve"> de 2019</w:t>
-      </w:r>
-      <w:r>
-        <w:rPr>
-          <w:rFonts w:cstheme="minorHAnsi"/>
-          <w:sz w:val="20"/>
-          <w:szCs w:val="20"/>
-        </w:rPr>
-        <w:t>, de la Contraloría General de la República</w:t>
-      </w:r>
-      <w:bookmarkEnd w:id="0"/>
-      <w:r>
-        <w:rPr>
-          <w:rFonts w:cstheme="minorHAnsi"/>
-          <w:sz w:val="20"/>
-          <w:szCs w:val="20"/>
-        </w:rPr>
-        <w:t>.</w:t>
+        </w:rPr>
+        <w:t>CONSIDERANDO:</w:t>
       </w:r>
     </w:p>
     <w:p>
@@ -292,16 +631,12 @@
         <w:outlineLvl w:val="3"/>
         <w:rPr>
           <w:rFonts w:cstheme="minorHAnsi"/>
+        </w:rPr>
+      </w:pPr>
+      <w:r>
+        <w:rPr>
+          <w:rFonts w:cstheme="minorHAnsi"/>
           <w:b/>
-          <w:sz w:val="20"/>
-          <w:szCs w:val="20"/>
-        </w:rPr>
-      </w:pPr>
-      <w:r>
-        <w:rPr>
-          <w:rFonts w:cstheme="minorHAnsi"/>
-          <w:sz w:val="20"/>
-          <w:szCs w:val="20"/>
         </w:rPr>
         <w:tab/>
       </w:r>
@@ -309,10 +644,390 @@
         <w:rPr>
           <w:rFonts w:cstheme="minorHAnsi"/>
           <w:b/>
-          <w:sz w:val="20"/>
-          <w:szCs w:val="20"/>
-        </w:rPr>
-        <w:t>CONSIDERANDO:</w:t>
+        </w:rPr>
+        <w:t>1.-</w:t>
+      </w:r>
+      <w:r>
+        <w:rPr>
+          <w:rFonts w:cstheme="minorHAnsi"/>
+        </w:rPr>
+        <w:t xml:space="preserve"> Que, </w:t>
+      </w:r>
+      <w:r>
+        <w:rPr>
+          <w:rFonts w:cstheme="minorHAnsi"/>
+        </w:rPr>
+        <w:t>por</w:t>
+      </w:r>
+      <w:r>
+        <w:rPr>
+          <w:rFonts w:cstheme="minorHAnsi"/>
+        </w:rPr>
+        <w:t xml:space="preserve"> </w:t>
+      </w:r>
+      <w:r>
+        <w:rPr>
+          <w:rFonts w:cstheme="minorHAnsi"/>
+        </w:rPr>
+        <w:t xml:space="preserve">Resolución Exenta </w:t>
+      </w:r>
+      <w:proofErr w:type="spellStart"/>
+      <w:r>
+        <w:rPr>
+          <w:rFonts w:cstheme="minorHAnsi"/>
+        </w:rPr>
+        <w:t>N°</w:t>
+      </w:r>
+      <w:proofErr w:type="spellEnd"/>
+      <w:r>
+        <w:rPr>
+          <w:rFonts w:cstheme="minorHAnsi"/>
+        </w:rPr>
+        <w:t xml:space="preserve"> </w:t>
+      </w:r>
+      <w:r>
+        <w:rPr>
+          <w:rFonts w:cstheme="minorHAnsi"/>
+          <w:highlight w:val="green"/>
+        </w:rPr>
+        <w:t>$</w:t>
+      </w:r>
+      <w:r>
+        <w:rPr>
+          <w:rFonts w:cstheme="minorHAnsi"/>
+          <w:highlight w:val="green"/>
+        </w:rPr>
+        <w:t>{</w:t>
+      </w:r>
+      <w:proofErr w:type="spellStart"/>
+      <w:r>
+        <w:rPr>
+          <w:rFonts w:cstheme="minorHAnsi"/>
+          <w:highlight w:val="green"/>
+        </w:rPr>
+        <w:t>numResolucion</w:t>
+      </w:r>
+      <w:proofErr w:type="spellEnd"/>
+      <w:r>
+        <w:rPr>
+          <w:rFonts w:cstheme="minorHAnsi"/>
+          <w:highlight w:val="green"/>
+        </w:rPr>
+        <w:t>}</w:t>
+      </w:r>
+      <w:r>
+        <w:rPr>
+          <w:rFonts w:cstheme="minorHAnsi"/>
+        </w:rPr>
+        <w:t>,</w:t>
+      </w:r>
+      <w:r>
+        <w:rPr>
+          <w:rFonts w:cstheme="minorHAnsi"/>
+        </w:rPr>
+        <w:t xml:space="preserve"> de fecha </w:t>
+      </w:r>
+      <w:r>
+        <w:rPr>
+          <w:rFonts w:cstheme="minorHAnsi"/>
+          <w:highlight w:val="green"/>
+        </w:rPr>
+        <w:t>${</w:t>
+      </w:r>
+      <w:proofErr w:type="spellStart"/>
+      <w:r>
+        <w:rPr>
+          <w:rFonts w:cstheme="minorHAnsi"/>
+          <w:highlight w:val="green"/>
+        </w:rPr>
+        <w:t>fechaResolucion</w:t>
+      </w:r>
+      <w:proofErr w:type="spellEnd"/>
+      <w:r>
+        <w:rPr>
+          <w:rFonts w:cstheme="minorHAnsi"/>
+          <w:highlight w:val="green"/>
+        </w:rPr>
+        <w:t>}</w:t>
+      </w:r>
+      <w:r>
+        <w:rPr>
+          <w:rFonts w:cstheme="minorHAnsi"/>
+        </w:rPr>
+        <w:t xml:space="preserve">, </w:t>
+      </w:r>
+      <w:r>
+        <w:rPr>
+          <w:rFonts w:cstheme="minorHAnsi"/>
+        </w:rPr>
+        <w:t>d</w:t>
+      </w:r>
+      <w:r>
+        <w:rPr>
+          <w:rFonts w:cstheme="minorHAnsi"/>
+        </w:rPr>
+        <w:t>el Ministerio de Salud</w:t>
+      </w:r>
+      <w:r>
+        <w:rPr>
+          <w:rFonts w:cstheme="minorHAnsi"/>
+        </w:rPr>
+        <w:t>,</w:t>
+      </w:r>
+      <w:r>
+        <w:rPr>
+          <w:rFonts w:cstheme="minorHAnsi"/>
+        </w:rPr>
+        <w:t xml:space="preserve"> se apr</w:t>
+      </w:r>
+      <w:r>
+        <w:rPr>
+          <w:rFonts w:cstheme="minorHAnsi"/>
+        </w:rPr>
+        <w:t>obó</w:t>
+      </w:r>
+      <w:r>
+        <w:rPr>
+          <w:rFonts w:cstheme="minorHAnsi"/>
+        </w:rPr>
+        <w:t xml:space="preserve"> el </w:t>
+      </w:r>
+      <w:r>
+        <w:rPr>
+          <w:rFonts w:cstheme="minorHAnsi"/>
+          <w:b/>
+          <w:bCs/>
+        </w:rPr>
+        <w:t>“P</w:t>
+      </w:r>
+      <w:r>
+        <w:rPr>
+          <w:rFonts w:cstheme="minorHAnsi"/>
+          <w:b/>
+          <w:bCs/>
+        </w:rPr>
+        <w:t>rograma</w:t>
+      </w:r>
+      <w:r>
+        <w:rPr>
+          <w:rFonts w:cstheme="minorHAnsi"/>
+          <w:b/>
+          <w:bCs/>
+        </w:rPr>
+        <w:t xml:space="preserve"> </w:t>
+      </w:r>
+      <w:r>
+        <w:rPr>
+          <w:rFonts w:cstheme="minorHAnsi"/>
+          <w:b/>
+          <w:bCs/>
+          <w:highlight w:val="green"/>
+        </w:rPr>
+        <w:t>${programa}</w:t>
+      </w:r>
+      <w:r>
+        <w:rPr>
+          <w:rFonts w:cstheme="minorHAnsi"/>
+          <w:b/>
+          <w:bCs/>
+          <w:highlight w:val="green"/>
+        </w:rPr>
+        <w:t>”</w:t>
+      </w:r>
+      <w:r>
+        <w:rPr>
+          <w:rFonts w:cstheme="minorHAnsi"/>
+          <w:highlight w:val="green"/>
+        </w:rPr>
+        <w:t>.</w:t>
+      </w:r>
+    </w:p>
+    <w:p>
+      <w:pPr>
+        <w:keepNext/>
+        <w:tabs>
+          <w:tab w:val="left" w:pos="4253"/>
+        </w:tabs>
+        <w:spacing w:line="276" w:lineRule="auto"/>
+        <w:jc w:val="both"/>
+        <w:outlineLvl w:val="3"/>
+        <w:rPr>
+          <w:rFonts w:cstheme="minorHAnsi"/>
+        </w:rPr>
+      </w:pPr>
+      <w:r>
+        <w:rPr>
+          <w:rFonts w:cstheme="minorHAnsi"/>
+          <w:b/>
+        </w:rPr>
+        <w:tab/>
+      </w:r>
+      <w:r>
+        <w:rPr>
+          <w:rFonts w:cstheme="minorHAnsi"/>
+          <w:b/>
+        </w:rPr>
+        <w:t>2.-</w:t>
+      </w:r>
+      <w:r>
+        <w:rPr>
+          <w:rFonts w:cstheme="minorHAnsi"/>
+          <w:b/>
+        </w:rPr>
+        <w:t xml:space="preserve"> </w:t>
+      </w:r>
+      <w:r>
+        <w:rPr>
+          <w:rFonts w:cstheme="minorHAnsi"/>
+        </w:rPr>
+        <w:t xml:space="preserve">Que, </w:t>
+      </w:r>
+      <w:r>
+        <w:rPr>
+          <w:rFonts w:cstheme="minorHAnsi"/>
+        </w:rPr>
+        <w:t>por</w:t>
+      </w:r>
+      <w:r>
+        <w:rPr>
+          <w:rFonts w:cstheme="minorHAnsi"/>
+        </w:rPr>
+        <w:t xml:space="preserve"> </w:t>
+      </w:r>
+      <w:r>
+        <w:rPr>
+          <w:rFonts w:cstheme="minorHAnsi"/>
+        </w:rPr>
+        <w:t xml:space="preserve">Resolución Exenta </w:t>
+      </w:r>
+      <w:proofErr w:type="spellStart"/>
+      <w:r>
+        <w:rPr>
+          <w:rFonts w:cstheme="minorHAnsi"/>
+        </w:rPr>
+        <w:t>N°</w:t>
+      </w:r>
+      <w:proofErr w:type="spellEnd"/>
+      <w:r>
+        <w:rPr>
+          <w:rFonts w:cstheme="minorHAnsi"/>
+          <w:highlight w:val="green"/>
+        </w:rPr>
+        <w:t xml:space="preserve"> </w:t>
+      </w:r>
+      <w:r>
+        <w:rPr>
+          <w:rFonts w:cstheme="minorHAnsi"/>
+          <w:highlight w:val="green"/>
+        </w:rPr>
+        <w:t>${</w:t>
+      </w:r>
+      <w:proofErr w:type="spellStart"/>
+      <w:r>
+        <w:rPr>
+          <w:rFonts w:cstheme="minorHAnsi"/>
+          <w:highlight w:val="green"/>
+        </w:rPr>
+        <w:t>numResourceResolucion</w:t>
+      </w:r>
+      <w:proofErr w:type="spellEnd"/>
+      <w:r>
+        <w:rPr>
+          <w:rFonts w:cstheme="minorHAnsi"/>
+          <w:highlight w:val="green"/>
+        </w:rPr>
+        <w:t>}</w:t>
+      </w:r>
+      <w:r>
+        <w:rPr>
+          <w:rFonts w:cstheme="minorHAnsi"/>
+        </w:rPr>
+        <w:t>,</w:t>
+      </w:r>
+      <w:r>
+        <w:rPr>
+          <w:rFonts w:cstheme="minorHAnsi"/>
+        </w:rPr>
+        <w:t xml:space="preserve"> de fecha </w:t>
+      </w:r>
+      <w:r>
+        <w:rPr>
+          <w:rFonts w:cstheme="minorHAnsi"/>
+          <w:highlight w:val="green"/>
+        </w:rPr>
+        <w:t>${</w:t>
+      </w:r>
+      <w:proofErr w:type="spellStart"/>
+      <w:r>
+        <w:rPr>
+          <w:rFonts w:cstheme="minorHAnsi"/>
+          <w:highlight w:val="green"/>
+        </w:rPr>
+        <w:t>fechaResourceResolucion</w:t>
+      </w:r>
+      <w:proofErr w:type="spellEnd"/>
+      <w:r>
+        <w:rPr>
+          <w:rFonts w:cstheme="minorHAnsi"/>
+          <w:highlight w:val="green"/>
+        </w:rPr>
+        <w:t>}</w:t>
+      </w:r>
+      <w:r>
+        <w:rPr>
+          <w:rFonts w:cstheme="minorHAnsi"/>
+        </w:rPr>
+        <w:t xml:space="preserve">, </w:t>
+      </w:r>
+      <w:r>
+        <w:rPr>
+          <w:rFonts w:cstheme="minorHAnsi"/>
+        </w:rPr>
+        <w:t>d</w:t>
+      </w:r>
+      <w:r>
+        <w:rPr>
+          <w:rFonts w:cstheme="minorHAnsi"/>
+        </w:rPr>
+        <w:t>el Ministerio</w:t>
+      </w:r>
+      <w:r>
+        <w:rPr>
+          <w:rFonts w:cstheme="minorHAnsi"/>
+        </w:rPr>
+        <w:t xml:space="preserve"> de Salud</w:t>
+      </w:r>
+      <w:r>
+        <w:rPr>
+          <w:rFonts w:cstheme="minorHAnsi"/>
+        </w:rPr>
+        <w:t xml:space="preserve">, se aprobaron los </w:t>
+      </w:r>
+      <w:r>
+        <w:rPr>
+          <w:rFonts w:cstheme="minorHAnsi"/>
+        </w:rPr>
+        <w:t xml:space="preserve">recursos </w:t>
+      </w:r>
+      <w:r>
+        <w:rPr>
+          <w:rFonts w:cstheme="minorHAnsi"/>
+        </w:rPr>
+        <w:t xml:space="preserve">que financian el </w:t>
+      </w:r>
+      <w:r>
+        <w:rPr>
+          <w:rFonts w:cstheme="minorHAnsi"/>
+          <w:b/>
+          <w:bCs/>
+        </w:rPr>
+        <w:t>PROGRAMA</w:t>
+      </w:r>
+      <w:r>
+        <w:rPr>
+          <w:rFonts w:cstheme="minorHAnsi"/>
+        </w:rPr>
+        <w:t>.</w:t>
       </w:r>
     </w:p>
     <w:p>
@@ -326,16 +1041,12 @@
         <w:outlineLvl w:val="3"/>
         <w:rPr>
           <w:rFonts w:cstheme="minorHAnsi"/>
-          <w:sz w:val="20"/>
-          <w:szCs w:val="20"/>
         </w:rPr>
       </w:pPr>
       <w:r>
         <w:rPr>
           <w:rFonts w:cstheme="minorHAnsi"/>
           <w:b/>
-          <w:sz w:val="20"/>
-          <w:szCs w:val="20"/>
         </w:rPr>
         <w:tab/>
       </w:r>
@@ -343,87 +1054,278 @@
         <w:rPr>
           <w:rFonts w:cstheme="minorHAnsi"/>
           <w:b/>
-          <w:sz w:val="20"/>
-          <w:szCs w:val="20"/>
-        </w:rPr>
-        <w:t>1.-</w:t>
-      </w:r>
-      <w:r>
-        <w:rPr>
-          <w:rFonts w:cstheme="minorHAnsi"/>
-          <w:sz w:val="20"/>
-          <w:szCs w:val="20"/>
-        </w:rPr>
-        <w:t xml:space="preserve"> Que, mediante </w:t>
-      </w:r>
-      <w:r>
-        <w:rPr>
-          <w:rFonts w:cstheme="minorHAnsi"/>
-          <w:sz w:val="20"/>
-          <w:szCs w:val="20"/>
+        </w:rPr>
+        <w:t>3.-</w:t>
+      </w:r>
+      <w:r>
+        <w:rPr>
+          <w:rFonts w:cstheme="minorHAnsi"/>
+        </w:rPr>
+        <w:t xml:space="preserve"> </w:t>
+      </w:r>
+      <w:r>
+        <w:rPr>
+          <w:rFonts w:cstheme="minorHAnsi"/>
+        </w:rPr>
+        <w:t>Que</w:t>
+      </w:r>
+      <w:r>
+        <w:rPr>
+          <w:rFonts w:cstheme="minorHAnsi"/>
+        </w:rPr>
+        <w:t>,</w:t>
+      </w:r>
+      <w:r>
+        <w:rPr>
+          <w:rFonts w:cstheme="minorHAnsi"/>
+        </w:rPr>
+        <w:t xml:space="preserve"> mediante convenio de fecha </w:t>
+      </w:r>
+      <w:r>
+        <w:rPr>
+          <w:rFonts w:ascii="Calibri" w:hAnsi="Calibri" w:cs="Calibri"/>
+          <w:highlight w:val="green"/>
+        </w:rPr>
+        <w:t>${</w:t>
+      </w:r>
+      <w:proofErr w:type="spellStart"/>
+      <w:r>
+        <w:rPr>
+          <w:rFonts w:ascii="Calibri" w:hAnsi="Calibri" w:cs="Calibri"/>
+          <w:highlight w:val="green"/>
+        </w:rPr>
+        <w:t>fechaConvenio</w:t>
+      </w:r>
+      <w:proofErr w:type="spellEnd"/>
+      <w:r>
+        <w:rPr>
+          <w:rFonts w:ascii="Calibri" w:hAnsi="Calibri" w:cs="Calibri"/>
+          <w:highlight w:val="green"/>
+        </w:rPr>
+        <w:t>}</w:t>
+      </w:r>
+      <w:r>
+        <w:rPr>
+          <w:rFonts w:ascii="Calibri" w:hAnsi="Calibri" w:cs="Calibri"/>
+        </w:rPr>
+        <w:t xml:space="preserve"> </w:t>
+      </w:r>
+      <w:r>
+        <w:rPr>
+          <w:rFonts w:cstheme="minorHAnsi"/>
+        </w:rPr>
+        <w:t>suscrito entre el Servicio de Salud de Iquique y la</w:t>
+      </w:r>
+      <w:r>
+        <w:rPr>
+          <w:rFonts w:cstheme="minorHAnsi"/>
+        </w:rPr>
+        <w:t xml:space="preserve"> </w:t>
+      </w:r>
+      <w:r>
+        <w:rPr>
+          <w:rFonts w:cstheme="minorHAnsi"/>
           <w:highlight w:val="yellow"/>
         </w:rPr>
-        <w:t>Resolución Exenta N°1219 de fecha 14 de diciembre de 20</w:t>
-      </w:r>
-      <w:r>
-        <w:rPr>
-          <w:rFonts w:cstheme="minorHAnsi"/>
-          <w:sz w:val="20"/>
-          <w:szCs w:val="20"/>
+        <w:t>${</w:t>
+      </w:r>
+      <w:proofErr w:type="spellStart"/>
+      <w:r>
+        <w:rPr>
+          <w:rFonts w:cstheme="minorHAnsi"/>
           <w:highlight w:val="yellow"/>
         </w:rPr>
-        <w:t>19</w:t>
-      </w:r>
-      <w:r>
-        <w:rPr>
-          <w:rFonts w:cstheme="minorHAnsi"/>
-          <w:sz w:val="20"/>
-          <w:szCs w:val="20"/>
-        </w:rPr>
-        <w:t xml:space="preserve">, el Ministerio de Salud se aprueba el </w:t>
-      </w:r>
-      <w:r>
-        <w:rPr>
-          <w:rFonts w:cstheme="minorHAnsi"/>
+        <w:t>ilustreTitulo</w:t>
+      </w:r>
+      <w:proofErr w:type="spellEnd"/>
+      <w:r>
+        <w:rPr>
+          <w:rFonts w:cstheme="minorHAnsi"/>
+          <w:highlight w:val="yellow"/>
+        </w:rPr>
+        <w:t>}</w:t>
+      </w:r>
+      <w:r>
+        <w:rPr>
+          <w:rFonts w:cstheme="minorHAnsi"/>
+        </w:rPr>
+        <w:t xml:space="preserve"> </w:t>
+      </w:r>
+      <w:r>
+        <w:rPr>
+          <w:rFonts w:ascii="Calibri" w:hAnsi="Calibri" w:cs="Calibri"/>
+          <w:lang w:eastAsia="ar-SA"/>
+        </w:rPr>
+        <w:t xml:space="preserve">Municipalidad de </w:t>
+      </w:r>
+      <w:r>
+        <w:rPr>
+          <w:rFonts w:ascii="Calibri" w:hAnsi="Calibri" w:cs="Calibri"/>
+          <w:highlight w:val="green"/>
+          <w:lang w:eastAsia="ar-SA"/>
+        </w:rPr>
+        <w:t>${comuna}</w:t>
+      </w:r>
+      <w:r>
+        <w:rPr>
+          <w:rFonts w:cstheme="minorHAnsi"/>
+        </w:rPr>
+        <w:t xml:space="preserve">, el Servicio le asignó a la Entidad Edilicia la suma de </w:t>
+      </w:r>
+      <w:r>
+        <w:rPr>
+          <w:rFonts w:ascii="Calibri" w:hAnsi="Calibri" w:cs="Calibri"/>
           <w:b/>
-          <w:sz w:val="20"/>
-          <w:szCs w:val="20"/>
-        </w:rPr>
-        <w:t>“PROGRAMA EQUIDAD EN SALUD RURAL</w:t>
-      </w:r>
-      <w:r>
-        <w:rPr>
-          <w:rFonts w:cstheme="minorHAnsi"/>
-          <w:sz w:val="20"/>
-          <w:szCs w:val="20"/>
+          <w:bCs/>
+          <w:highlight w:val="green"/>
+        </w:rPr>
+        <w:t>$${</w:t>
+      </w:r>
+      <w:proofErr w:type="spellStart"/>
+      <w:r>
+        <w:rPr>
+          <w:rFonts w:ascii="Calibri" w:hAnsi="Calibri" w:cs="Calibri"/>
+          <w:b/>
+          <w:bCs/>
+          <w:highlight w:val="green"/>
+        </w:rPr>
+        <w:t>totalConvenio</w:t>
+      </w:r>
+      <w:proofErr w:type="spellEnd"/>
+      <w:r>
+        <w:rPr>
+          <w:rFonts w:ascii="Calibri" w:hAnsi="Calibri" w:cs="Calibri"/>
+          <w:b/>
+          <w:bCs/>
+          <w:highlight w:val="green"/>
+        </w:rPr>
+        <w:t>} (${</w:t>
+      </w:r>
+      <w:proofErr w:type="spellStart"/>
+      <w:r>
+        <w:rPr>
+          <w:rFonts w:ascii="Calibri" w:hAnsi="Calibri" w:cs="Calibri"/>
+          <w:b/>
+          <w:bCs/>
+          <w:highlight w:val="green"/>
+        </w:rPr>
+        <w:t>totalConvenioLetras</w:t>
+      </w:r>
+      <w:proofErr w:type="spellEnd"/>
+      <w:r>
+        <w:rPr>
+          <w:rFonts w:ascii="Calibri" w:hAnsi="Calibri" w:cs="Calibri"/>
+          <w:b/>
+          <w:bCs/>
+          <w:highlight w:val="green"/>
+        </w:rPr>
+        <w:t>})</w:t>
+      </w:r>
+      <w:r>
+        <w:rPr>
+          <w:rFonts w:ascii="Calibri" w:hAnsi="Calibri" w:cs="Calibri"/>
+          <w:b/>
+          <w:bCs/>
+        </w:rPr>
+        <w:t xml:space="preserve">, </w:t>
+      </w:r>
+      <w:r>
+        <w:rPr>
+          <w:rFonts w:cstheme="minorHAnsi"/>
+        </w:rPr>
+        <w:t xml:space="preserve">para realizar las acciones de apoyo relativas al </w:t>
+      </w:r>
+      <w:r>
+        <w:rPr>
+          <w:rFonts w:cstheme="minorHAnsi"/>
+          <w:b/>
+        </w:rPr>
+        <w:t xml:space="preserve">PROGRAMA </w:t>
+      </w:r>
+      <w:r>
+        <w:rPr>
+          <w:rFonts w:ascii="Calibri" w:hAnsi="Calibri" w:cs="Calibri"/>
+          <w:b/>
+          <w:bCs/>
+          <w:highlight w:val="green"/>
+        </w:rPr>
+        <w:t>${programa}</w:t>
+      </w:r>
+      <w:r>
+        <w:rPr>
+          <w:rFonts w:ascii="Calibri" w:hAnsi="Calibri" w:cs="Calibri"/>
+        </w:rPr>
+        <w:t>, de la</w:t>
+      </w:r>
+      <w:r>
+        <w:rPr>
+          <w:rFonts w:cstheme="minorHAnsi"/>
         </w:rPr>
         <w:t xml:space="preserve"> </w:t>
       </w:r>
       <w:r>
         <w:rPr>
           <w:rFonts w:cstheme="minorHAnsi"/>
+        </w:rPr>
+        <w:t xml:space="preserve">Comuna de </w:t>
+      </w:r>
+      <w:r>
+        <w:rPr>
+          <w:rFonts w:ascii="Calibri" w:hAnsi="Calibri" w:cs="Calibri"/>
+          <w:highlight w:val="green"/>
+          <w:lang w:eastAsia="ar-SA"/>
+        </w:rPr>
+        <w:t>${comuna}</w:t>
+      </w:r>
+      <w:r>
+        <w:rPr>
+          <w:rFonts w:cstheme="minorHAnsi"/>
+        </w:rPr>
+        <w:t>.</w:t>
+      </w:r>
+    </w:p>
+    <w:p>
+      <w:pPr>
+        <w:keepNext/>
+        <w:tabs>
+          <w:tab w:val="left" w:pos="4253"/>
+        </w:tabs>
+        <w:spacing w:after="0" w:line="360" w:lineRule="auto"/>
+        <w:jc w:val="both"/>
+        <w:outlineLvl w:val="3"/>
+        <w:rPr>
+          <w:rFonts w:cstheme="minorHAnsi"/>
           <w:b/>
-          <w:sz w:val="20"/>
-          <w:szCs w:val="20"/>
-        </w:rPr>
-        <w:t>para el año 20</w:t>
-      </w:r>
-      <w:r>
+        </w:rPr>
+      </w:pPr>
+    </w:p>
+    <w:p>
+      <w:pPr>
+        <w:keepNext/>
+        <w:tabs>
+          <w:tab w:val="left" w:pos="4253"/>
+        </w:tabs>
+        <w:spacing w:after="0" w:line="480" w:lineRule="auto"/>
+        <w:jc w:val="both"/>
+        <w:outlineLvl w:val="3"/>
         <w:rPr>
           <w:rFonts w:cstheme="minorHAnsi"/>
           <w:b/>
-          <w:sz w:val="20"/>
-          <w:szCs w:val="20"/>
-        </w:rPr>
-        <w:t>20”</w:t>
-      </w:r>
-      <w:r>
-        <w:rPr>
-          <w:rFonts w:cstheme="minorHAnsi"/>
-          <w:sz w:val="20"/>
-          <w:szCs w:val="20"/>
-        </w:rPr>
-        <w:t xml:space="preserve">. </w:t>
+        </w:rPr>
+      </w:pPr>
+      <w:r>
+        <w:rPr>
+          <w:rFonts w:cstheme="minorHAnsi"/>
+          <w:b/>
+        </w:rPr>
+        <w:tab/>
+      </w:r>
+      <w:r>
+        <w:rPr>
+          <w:rFonts w:cstheme="minorHAnsi"/>
+          <w:b/>
+        </w:rPr>
+        <w:t>RESUELVO:</w:t>
       </w:r>
     </w:p>
     <w:p>
@@ -437,389 +1339,9 @@
         <w:outlineLvl w:val="3"/>
         <w:rPr>
           <w:rFonts w:cstheme="minorHAnsi"/>
-          <w:sz w:val="20"/>
-          <w:szCs w:val="20"/>
-        </w:rPr>
-      </w:pPr>
-      <w:r>
-        <w:rPr>
-          <w:rFonts w:cstheme="minorHAnsi"/>
           <w:b/>
-          <w:sz w:val="20"/>
-          <w:szCs w:val="20"/>
-        </w:rPr>
-        <w:tab/>
-      </w:r>
-      <w:r>
-        <w:rPr>
-          <w:rFonts w:cstheme="minorHAnsi"/>
-          <w:b/>
-          <w:sz w:val="20"/>
-          <w:szCs w:val="20"/>
-        </w:rPr>
-        <w:t>2.-</w:t>
-      </w:r>
-      <w:r>
-        <w:rPr>
-          <w:rFonts w:cstheme="minorHAnsi"/>
-          <w:sz w:val="20"/>
-          <w:szCs w:val="20"/>
-        </w:rPr>
-        <w:t xml:space="preserve"> Que, mediante </w:t>
-      </w:r>
-      <w:r>
-        <w:rPr>
-          <w:rFonts w:cstheme="minorHAnsi"/>
-          <w:sz w:val="20"/>
-          <w:szCs w:val="20"/>
-          <w:highlight w:val="yellow"/>
-        </w:rPr>
-        <w:t>Resolución Exenta N°121 de fecha 08 de febrero de 20</w:t>
-      </w:r>
-      <w:r>
-        <w:rPr>
-          <w:rFonts w:cstheme="minorHAnsi"/>
-          <w:sz w:val="20"/>
-          <w:szCs w:val="20"/>
-          <w:highlight w:val="yellow"/>
-        </w:rPr>
-        <w:t>20</w:t>
-      </w:r>
-      <w:r>
-        <w:rPr>
-          <w:rFonts w:cstheme="minorHAnsi"/>
-          <w:sz w:val="20"/>
-          <w:szCs w:val="20"/>
-        </w:rPr>
-        <w:t xml:space="preserve">, el Ministerio de Salud distribuye recursos al </w:t>
-      </w:r>
-      <w:r>
-        <w:rPr>
-          <w:rFonts w:cstheme="minorHAnsi"/>
-          <w:b/>
-          <w:sz w:val="20"/>
-          <w:szCs w:val="20"/>
-        </w:rPr>
-        <w:t>“</w:t>
-      </w:r>
-      <w:r>
-        <w:rPr>
-          <w:rFonts w:cstheme="minorHAnsi"/>
-          <w:b/>
-          <w:sz w:val="20"/>
-          <w:szCs w:val="20"/>
-        </w:rPr>
-        <w:t xml:space="preserve">PROGRAMA </w:t>
-      </w:r>
-      <w:r>
-        <w:rPr>
-          <w:rFonts w:ascii="Calibri" w:hAnsi="Calibri" w:cs="Calibri"/>
-          <w:b/>
-          <w:bCs/>
-          <w:highlight w:val="green"/>
-        </w:rPr>
-        <w:t>${programa}</w:t>
-      </w:r>
-      <w:r>
-        <w:rPr>
-          <w:rFonts w:ascii="Calibri" w:hAnsi="Calibri" w:cs="Calibri"/>
-          <w:b/>
-          <w:bCs/>
-        </w:rPr>
-        <w:t xml:space="preserve"> </w:t>
-      </w:r>
-      <w:r>
-        <w:rPr>
-          <w:rFonts w:ascii="Calibri" w:hAnsi="Calibri" w:cs="Calibri"/>
-          <w:b/>
-          <w:bCs/>
-          <w:highlight w:val="green"/>
-        </w:rPr>
-        <w:t>${periodoConvenio}</w:t>
-      </w:r>
-      <w:r>
-        <w:rPr>
-          <w:rFonts w:cstheme="minorHAnsi"/>
-          <w:b/>
-          <w:sz w:val="20"/>
-          <w:szCs w:val="20"/>
-          <w:highlight w:val="yellow"/>
-        </w:rPr>
-        <w:t>”</w:t>
-      </w:r>
-      <w:r>
-        <w:rPr>
-          <w:rFonts w:cstheme="minorHAnsi"/>
-          <w:sz w:val="20"/>
-          <w:szCs w:val="20"/>
-        </w:rPr>
-        <w:t>.</w:t>
-      </w:r>
-    </w:p>
-    <w:p>
-      <w:pPr>
-        <w:keepNext/>
-        <w:tabs>
-          <w:tab w:val="left" w:pos="4253"/>
-        </w:tabs>
-        <w:spacing w:after="0" w:line="276" w:lineRule="auto"/>
-        <w:jc w:val="both"/>
-        <w:outlineLvl w:val="3"/>
-        <w:rPr>
-          <w:rFonts w:cstheme="minorHAnsi"/>
-          <w:b/>
-          <w:sz w:val="20"/>
-          <w:szCs w:val="20"/>
-        </w:rPr>
-      </w:pPr>
-      <w:r>
-        <w:rPr>
-          <w:rFonts w:cstheme="minorHAnsi"/>
-          <w:b/>
-          <w:sz w:val="20"/>
-          <w:szCs w:val="20"/>
-        </w:rPr>
-        <w:tab/>
-      </w:r>
-      <w:r>
-        <w:rPr>
-          <w:rFonts w:cstheme="minorHAnsi"/>
-          <w:b/>
-          <w:sz w:val="20"/>
-          <w:szCs w:val="20"/>
-        </w:rPr>
-        <w:t>3.-</w:t>
-      </w:r>
-      <w:r>
-        <w:rPr>
-          <w:rFonts w:cstheme="minorHAnsi"/>
-          <w:sz w:val="20"/>
-          <w:szCs w:val="20"/>
-        </w:rPr>
-        <w:t xml:space="preserve"> </w:t>
-      </w:r>
-      <w:r>
-        <w:rPr>
-          <w:rFonts w:cstheme="minorHAnsi"/>
-          <w:sz w:val="20"/>
-          <w:szCs w:val="20"/>
-        </w:rPr>
-        <w:t xml:space="preserve">Que mediante convenio de fecha </w:t>
-      </w:r>
-      <w:r>
-        <w:rPr>
-          <w:rFonts w:ascii="Calibri" w:hAnsi="Calibri" w:cs="Calibri"/>
-          <w:szCs w:val="20"/>
-          <w:highlight w:val="green"/>
-        </w:rPr>
-        <w:t>${fechaConvenio}</w:t>
-      </w:r>
-      <w:r>
-        <w:rPr>
-          <w:rFonts w:ascii="Calibri" w:hAnsi="Calibri" w:cs="Calibri"/>
-          <w:szCs w:val="20"/>
-        </w:rPr>
-        <w:t xml:space="preserve"> </w:t>
-      </w:r>
-      <w:r>
-        <w:rPr>
-          <w:rFonts w:cstheme="minorHAnsi"/>
-          <w:sz w:val="20"/>
-          <w:szCs w:val="20"/>
-        </w:rPr>
-        <w:t xml:space="preserve">suscrito entre el Servicio de Salud de Iquique y la </w:t>
-      </w:r>
-      <w:r>
-        <w:rPr>
-          <w:rFonts w:cstheme="minorHAnsi"/>
-          <w:sz w:val="20"/>
-          <w:szCs w:val="20"/>
-          <w:highlight w:val="yellow"/>
-        </w:rPr>
-        <w:t>Ilustre</w:t>
-      </w:r>
-      <w:r>
-        <w:rPr>
-          <w:rFonts w:cstheme="minorHAnsi"/>
-          <w:sz w:val="20"/>
-          <w:szCs w:val="20"/>
-        </w:rPr>
-        <w:t xml:space="preserve"> </w:t>
-      </w:r>
-      <w:r>
-        <w:rPr>
-          <w:rFonts w:ascii="Calibri" w:hAnsi="Calibri" w:cs="Calibri"/>
-          <w:szCs w:val="20"/>
-          <w:lang w:eastAsia="ar-SA"/>
-        </w:rPr>
-        <w:t xml:space="preserve">Municipalidad de </w:t>
-      </w:r>
-      <w:r>
-        <w:rPr>
-          <w:rFonts w:ascii="Calibri" w:hAnsi="Calibri" w:cs="Calibri"/>
-          <w:szCs w:val="20"/>
-          <w:highlight w:val="green"/>
-          <w:lang w:eastAsia="ar-SA"/>
-        </w:rPr>
-        <w:t>${comuna}</w:t>
-      </w:r>
-      <w:r>
-        <w:rPr>
-          <w:rFonts w:cstheme="minorHAnsi"/>
-          <w:sz w:val="20"/>
-          <w:szCs w:val="20"/>
-        </w:rPr>
-        <w:t xml:space="preserve">, el Servicio le asignó a la Entidad Edilicia la suma de </w:t>
-      </w:r>
-      <w:r>
-        <w:rPr>
-          <w:rFonts w:ascii="Calibri" w:hAnsi="Calibri" w:cs="Calibri"/>
-          <w:b/>
-          <w:bCs/>
-          <w:szCs w:val="20"/>
-          <w:highlight w:val="green"/>
-        </w:rPr>
-        <w:t>$${totalConvenio} (${totalConvenioLetras})</w:t>
-      </w:r>
-      <w:r>
-        <w:rPr>
-          <w:rFonts w:ascii="Calibri" w:hAnsi="Calibri" w:cs="Calibri"/>
-          <w:b/>
-          <w:bCs/>
-          <w:szCs w:val="20"/>
-        </w:rPr>
-        <w:t>,</w:t>
-      </w:r>
-      <w:r>
-        <w:rPr>
-          <w:rFonts w:ascii="Calibri" w:hAnsi="Calibri" w:cs="Calibri"/>
-          <w:b/>
-          <w:bCs/>
-          <w:szCs w:val="20"/>
-        </w:rPr>
-        <w:t xml:space="preserve"> </w:t>
-      </w:r>
-      <w:r>
-        <w:rPr>
-          <w:rFonts w:cstheme="minorHAnsi"/>
-          <w:sz w:val="20"/>
-          <w:szCs w:val="20"/>
-        </w:rPr>
-        <w:t xml:space="preserve">para realizar las acciones de apoyo relativas al </w:t>
-      </w:r>
-      <w:r>
-        <w:rPr>
-          <w:rFonts w:cstheme="minorHAnsi"/>
-          <w:b/>
-          <w:sz w:val="20"/>
-          <w:szCs w:val="20"/>
-          <w:highlight w:val="yellow"/>
-        </w:rPr>
-        <w:t xml:space="preserve">PROGRAMA </w:t>
-      </w:r>
-      <w:r>
-        <w:rPr>
-          <w:rFonts w:ascii="Calibri" w:hAnsi="Calibri" w:cs="Calibri"/>
-          <w:b/>
-          <w:bCs/>
-          <w:highlight w:val="green"/>
-        </w:rPr>
-        <w:t>${programa}</w:t>
-      </w:r>
-      <w:r>
-        <w:rPr>
-          <w:rFonts w:ascii="Calibri" w:hAnsi="Calibri" w:cs="Calibri"/>
-          <w:b/>
-          <w:bCs/>
-        </w:rPr>
-        <w:t xml:space="preserve"> </w:t>
-      </w:r>
-      <w:r>
-        <w:rPr>
-          <w:rFonts w:cstheme="minorHAnsi"/>
-          <w:sz w:val="20"/>
-          <w:szCs w:val="20"/>
-        </w:rPr>
-        <w:t xml:space="preserve"> </w:t>
-      </w:r>
-      <w:r>
-        <w:rPr>
-          <w:rFonts w:cstheme="minorHAnsi"/>
-          <w:sz w:val="20"/>
-          <w:szCs w:val="20"/>
-        </w:rPr>
-        <w:t xml:space="preserve">Comuna de </w:t>
-      </w:r>
-      <w:r>
-        <w:rPr>
-          <w:rFonts w:ascii="Calibri" w:hAnsi="Calibri" w:cs="Calibri"/>
-          <w:szCs w:val="20"/>
-          <w:highlight w:val="green"/>
-          <w:lang w:eastAsia="ar-SA"/>
-        </w:rPr>
-        <w:t>${comuna}</w:t>
-      </w:r>
-      <w:r>
-        <w:rPr>
-          <w:rFonts w:cstheme="minorHAnsi"/>
-          <w:sz w:val="20"/>
-          <w:szCs w:val="20"/>
-          <w:highlight w:val="yellow"/>
-        </w:rPr>
-        <w:t>.</w:t>
-      </w:r>
-      <w:r>
-        <w:rPr>
-          <w:rFonts w:cstheme="minorHAnsi"/>
-          <w:sz w:val="20"/>
-          <w:szCs w:val="20"/>
-        </w:rPr>
-        <w:tab/>
-      </w:r>
-      <w:r>
-        <w:rPr>
-          <w:rFonts w:cstheme="minorHAnsi"/>
-          <w:b/>
-          <w:sz w:val="20"/>
-          <w:szCs w:val="20"/>
-        </w:rPr>
-        <w:tab/>
-      </w:r>
-    </w:p>
-    <w:p>
-      <w:pPr>
-        <w:keepNext/>
-        <w:tabs>
-          <w:tab w:val="left" w:pos="4253"/>
-        </w:tabs>
-        <w:spacing w:after="0" w:line="276" w:lineRule="auto"/>
-        <w:jc w:val="both"/>
-        <w:outlineLvl w:val="3"/>
-        <w:rPr>
-          <w:rFonts w:cstheme="minorHAnsi"/>
-          <w:b/>
-          <w:sz w:val="20"/>
-          <w:szCs w:val="20"/>
-        </w:rPr>
-      </w:pPr>
-      <w:r>
-        <w:rPr>
-          <w:rFonts w:cstheme="minorHAnsi"/>
-          <w:b/>
-          <w:sz w:val="20"/>
-          <w:szCs w:val="20"/>
-        </w:rPr>
-        <w:tab/>
-      </w:r>
-      <w:r>
-        <w:rPr>
-          <w:rFonts w:cstheme="minorHAnsi"/>
-          <w:b/>
-          <w:sz w:val="20"/>
-          <w:szCs w:val="20"/>
-        </w:rPr>
-        <w:t>RESUELVO:</w:t>
-      </w:r>
+        </w:rPr>
+      </w:pPr>
     </w:p>
     <w:p>
       <w:pPr>
@@ -832,16 +1354,12 @@
         <w:outlineLvl w:val="3"/>
         <w:rPr>
           <w:rFonts w:cstheme="minorHAnsi"/>
-          <w:sz w:val="20"/>
-          <w:szCs w:val="20"/>
         </w:rPr>
       </w:pPr>
       <w:r>
         <w:rPr>
           <w:rFonts w:cstheme="minorHAnsi"/>
           <w:b/>
-          <w:sz w:val="20"/>
-          <w:szCs w:val="20"/>
         </w:rPr>
         <w:tab/>
       </w:r>
@@ -849,24 +1367,32 @@
         <w:rPr>
           <w:rFonts w:cstheme="minorHAnsi"/>
           <w:b/>
-          <w:sz w:val="20"/>
-          <w:szCs w:val="20"/>
-        </w:rPr>
-        <w:t>1.- APRUÉBASE</w:t>
-      </w:r>
-      <w:r>
-        <w:rPr>
-          <w:rFonts w:cstheme="minorHAnsi"/>
-          <w:sz w:val="20"/>
-          <w:szCs w:val="20"/>
+        </w:rPr>
+        <w:t>1.-</w:t>
+      </w:r>
+      <w:r>
+        <w:rPr>
+          <w:rFonts w:cstheme="minorHAnsi"/>
+          <w:b/>
         </w:rPr>
         <w:t xml:space="preserve"> </w:t>
       </w:r>
       <w:r>
         <w:rPr>
           <w:rFonts w:cstheme="minorHAnsi"/>
-          <w:sz w:val="20"/>
-          <w:szCs w:val="20"/>
+          <w:b/>
+        </w:rPr>
+        <w:t>APRUÉBASE</w:t>
+      </w:r>
+      <w:r>
+        <w:rPr>
+          <w:rFonts w:cstheme="minorHAnsi"/>
+        </w:rPr>
+        <w:t xml:space="preserve"> </w:t>
+      </w:r>
+      <w:r>
+        <w:rPr>
+          <w:rFonts w:cstheme="minorHAnsi"/>
         </w:rPr>
         <w:t xml:space="preserve">el convenio de ejecución del </w:t>
       </w:r>
@@ -874,8 +1400,6 @@
         <w:rPr>
           <w:rFonts w:cstheme="minorHAnsi"/>
           <w:b/>
-          <w:sz w:val="20"/>
-          <w:szCs w:val="20"/>
         </w:rPr>
         <w:t xml:space="preserve">“PROGRAMA </w:t>
       </w:r>
@@ -892,23 +1416,18 @@
         <w:rPr>
           <w:rFonts w:cstheme="minorHAnsi"/>
           <w:b/>
-          <w:sz w:val="20"/>
-          <w:szCs w:val="20"/>
         </w:rPr>
         <w:t>”</w:t>
       </w:r>
       <w:r>
         <w:rPr>
           <w:rFonts w:cstheme="minorHAnsi"/>
-          <w:sz w:val="20"/>
-          <w:szCs w:val="20"/>
         </w:rPr>
         <w:t xml:space="preserve">, Comuna de </w:t>
       </w:r>
       <w:r>
         <w:rPr>
           <w:rFonts w:ascii="Calibri" w:hAnsi="Calibri" w:cs="Calibri"/>
-          <w:szCs w:val="20"/>
           <w:highlight w:val="green"/>
           <w:lang w:eastAsia="ar-SA"/>
         </w:rPr>
@@ -917,65 +1436,97 @@
       <w:r>
         <w:rPr>
           <w:rFonts w:cstheme="minorHAnsi"/>
-          <w:sz w:val="20"/>
-          <w:szCs w:val="20"/>
+        </w:rPr>
+        <w:t>,</w:t>
+      </w:r>
+      <w:r>
+        <w:rPr>
+          <w:rFonts w:cstheme="minorHAnsi"/>
+        </w:rPr>
+        <w:t xml:space="preserve"> de fecha </w:t>
+      </w:r>
+      <w:r>
+        <w:rPr>
+          <w:rFonts w:ascii="Calibri" w:hAnsi="Calibri" w:cs="Calibri"/>
+          <w:highlight w:val="green"/>
+        </w:rPr>
+        <w:t>${</w:t>
+      </w:r>
+      <w:proofErr w:type="spellStart"/>
+      <w:r>
+        <w:rPr>
+          <w:rFonts w:ascii="Calibri" w:hAnsi="Calibri" w:cs="Calibri"/>
+          <w:highlight w:val="green"/>
+        </w:rPr>
+        <w:t>fechaConvenio</w:t>
+      </w:r>
+      <w:proofErr w:type="spellEnd"/>
+      <w:r>
+        <w:rPr>
+          <w:rFonts w:ascii="Calibri" w:hAnsi="Calibri" w:cs="Calibri"/>
+          <w:highlight w:val="green"/>
+        </w:rPr>
+        <w:t>}</w:t>
+      </w:r>
+      <w:r>
+        <w:rPr>
+          <w:rFonts w:cstheme="minorHAnsi"/>
+        </w:rPr>
+        <w:t xml:space="preserve">, suscrito entre el Servicio de Salud de </w:t>
+      </w:r>
+      <w:proofErr w:type="gramStart"/>
+      <w:r>
+        <w:rPr>
+          <w:rFonts w:cstheme="minorHAnsi"/>
+        </w:rPr>
+        <w:t>Iquique,  y</w:t>
+      </w:r>
+      <w:proofErr w:type="gramEnd"/>
+      <w:r>
+        <w:rPr>
+          <w:rFonts w:cstheme="minorHAnsi"/>
+        </w:rPr>
+        <w:t xml:space="preserve"> la </w:t>
+      </w:r>
+      <w:r>
+        <w:rPr>
+          <w:rFonts w:cstheme="minorHAnsi"/>
           <w:highlight w:val="yellow"/>
         </w:rPr>
-        <w:t>,</w:t>
-      </w:r>
-      <w:r>
-        <w:rPr>
-          <w:rFonts w:cstheme="minorHAnsi"/>
-          <w:sz w:val="20"/>
-          <w:szCs w:val="20"/>
-        </w:rPr>
-        <w:t xml:space="preserve"> de fecha </w:t>
+        <w:t>${</w:t>
+      </w:r>
+      <w:proofErr w:type="spellStart"/>
+      <w:r>
+        <w:rPr>
+          <w:rFonts w:cstheme="minorHAnsi"/>
+          <w:highlight w:val="yellow"/>
+        </w:rPr>
+        <w:t>ilustreTitulo</w:t>
+      </w:r>
+      <w:proofErr w:type="spellEnd"/>
+      <w:r>
+        <w:rPr>
+          <w:rFonts w:cstheme="minorHAnsi"/>
+          <w:highlight w:val="yellow"/>
+        </w:rPr>
+        <w:t>}</w:t>
+      </w:r>
+      <w:r>
+        <w:rPr>
+          <w:rFonts w:cstheme="minorHAnsi"/>
+        </w:rPr>
+        <w:t xml:space="preserve"> </w:t>
       </w:r>
       <w:r>
         <w:rPr>
           <w:rFonts w:ascii="Calibri" w:hAnsi="Calibri" w:cs="Calibri"/>
-          <w:szCs w:val="20"/>
-          <w:highlight w:val="green"/>
-        </w:rPr>
-        <w:t>${fechaConvenio}</w:t>
-      </w:r>
-      <w:r>
-        <w:rPr>
-          <w:rFonts w:cstheme="minorHAnsi"/>
-          <w:sz w:val="20"/>
-          <w:szCs w:val="20"/>
-        </w:rPr>
-        <w:t xml:space="preserve">, suscrito entre el Servicio de Salud de Iquique,  y la </w:t>
-      </w:r>
-      <w:r>
-        <w:rPr>
-          <w:rFonts w:cstheme="minorHAnsi"/>
-          <w:sz w:val="20"/>
-          <w:szCs w:val="20"/>
-          <w:highlight w:val="yellow"/>
-        </w:rPr>
-        <w:t>Ilustre</w:t>
-      </w:r>
-      <w:r>
-        <w:rPr>
-          <w:rFonts w:cstheme="minorHAnsi"/>
-          <w:sz w:val="20"/>
-          <w:szCs w:val="20"/>
-        </w:rPr>
-        <w:t xml:space="preserve"> </w:t>
+          <w:lang w:eastAsia="ar-SA"/>
+        </w:rPr>
+        <w:t xml:space="preserve">Municipalidad de </w:t>
       </w:r>
       <w:r>
         <w:rPr>
           <w:rFonts w:ascii="Calibri" w:hAnsi="Calibri" w:cs="Calibri"/>
-          <w:szCs w:val="20"/>
-          <w:lang w:eastAsia="ar-SA"/>
-        </w:rPr>
-        <w:t xml:space="preserve">Municipalidad de </w:t>
-      </w:r>
-      <w:r>
-        <w:rPr>
-          <w:rFonts w:ascii="Calibri" w:hAnsi="Calibri" w:cs="Calibri"/>
-          <w:szCs w:val="20"/>
           <w:highlight w:val="green"/>
           <w:lang w:eastAsia="ar-SA"/>
         </w:rPr>
@@ -984,7 +1535,6 @@
       <w:r>
         <w:rPr>
           <w:rFonts w:ascii="Calibri" w:hAnsi="Calibri" w:cs="Calibri"/>
-          <w:szCs w:val="20"/>
           <w:lang w:eastAsia="ar-SA"/>
         </w:rPr>
         <w:t>.</w:t>
@@ -1001,16 +1551,12 @@
         <w:outlineLvl w:val="3"/>
         <w:rPr>
           <w:rFonts w:cstheme="minorHAnsi"/>
-          <w:sz w:val="20"/>
-          <w:szCs w:val="20"/>
         </w:rPr>
       </w:pPr>
       <w:r>
         <w:rPr>
           <w:rFonts w:cstheme="minorHAnsi"/>
           <w:b/>
-          <w:sz w:val="20"/>
-          <w:szCs w:val="20"/>
         </w:rPr>
         <w:tab/>
       </w:r>
@@ -1018,32 +1564,24 @@
         <w:rPr>
           <w:rFonts w:cstheme="minorHAnsi"/>
           <w:b/>
-          <w:sz w:val="20"/>
-          <w:szCs w:val="20"/>
         </w:rPr>
         <w:t>2.-</w:t>
       </w:r>
       <w:r>
         <w:rPr>
           <w:rFonts w:cstheme="minorHAnsi"/>
-          <w:sz w:val="20"/>
-          <w:szCs w:val="20"/>
         </w:rPr>
         <w:t xml:space="preserve"> </w:t>
       </w:r>
       <w:r>
         <w:rPr>
           <w:rFonts w:cstheme="minorHAnsi"/>
-          <w:sz w:val="20"/>
-          <w:szCs w:val="20"/>
         </w:rPr>
         <w:t xml:space="preserve">El convenio </w:t>
       </w:r>
       <w:r>
         <w:rPr>
           <w:rFonts w:cstheme="minorHAnsi"/>
-          <w:sz w:val="20"/>
-          <w:szCs w:val="20"/>
         </w:rPr>
         <w:t>que se aprueba en virtud de este acto administrativo, se pasa a transcribir:</w:t>
       </w:r>
@@ -1126,7 +1664,7 @@
         <w:lang w:eastAsia="es-CL"/>
       </w:rPr>
       <w:drawing>
-        <wp:anchor distT="0" distB="0" distL="114300" distR="114300" simplePos="0" relativeHeight="251658240" behindDoc="1" locked="0" layoutInCell="1" allowOverlap="1" wp14:anchorId="643F1DE6" wp14:editId="646AF6A4">
+        <wp:anchor distT="0" distB="0" distL="114300" distR="114300" simplePos="0" relativeHeight="251658240" behindDoc="1" locked="0" layoutInCell="1" allowOverlap="1" wp14:anchorId="074DB8E7" wp14:editId="4BBB396E">
           <wp:simplePos x="0" y="0"/>
           <wp:positionH relativeFrom="column">
             <wp:posOffset>-22860</wp:posOffset>
@@ -1319,7 +1857,7 @@
         <w:lang w:eastAsia="es-CL"/>
       </w:rPr>
       <w:drawing>
-        <wp:inline distT="0" distB="0" distL="0" distR="0" wp14:anchorId="183DDBD8" wp14:editId="18279BB4">
+        <wp:inline distT="0" distB="0" distL="0" distR="0" wp14:anchorId="60F63E43" wp14:editId="61BF69E1">
           <wp:extent cx="772525" cy="699715"/>
           <wp:effectExtent l="0" t="0" r="8890" b="5715"/>
           <wp:docPr id="1" name="0 Imagen"/>
@@ -1387,14 +1925,14 @@
         <v:path o:extrusionok="f" gradientshapeok="t" o:connecttype="rect"/>
         <o:lock v:ext="edit" aspectratio="t"/>
       </v:shapetype>
-      <v:shape id="_x0000_i1068" type="#_x0000_t75" style="width:200pt;height:200pt" o:bullet="t">
+      <v:shape id="_x0000_i1238" type="#_x0000_t75" style="width:199.8pt;height:199.8pt" o:bullet="t">
         <v:imagedata r:id="rId1" o:title="email"/>
       </v:shape>
     </w:pict>
   </w:numPicBullet>
   <w:numPicBullet w:numPicBulletId="1">
     <w:pict>
-      <v:shape id="_x0000_i1069" type="#_x0000_t75" style="width:225.35pt;height:273.35pt" o:bullet="t">
+      <v:shape id="_x0000_i1239" type="#_x0000_t75" style="width:225.6pt;height:273pt" o:bullet="t">
         <v:imagedata r:id="rId2" o:title="CORREO"/>
       </v:shape>
     </w:pict>

--- a/public/word-template/resolucionhead.docx
+++ b/public/word-template/resolucionhead.docx
@@ -1,6 +1,6 @@
 
 <file path=word/document.xml><?xml version="1.0" encoding="utf-8"?>
-<w:document xmlns:wpc="http://schemas.microsoft.com/office/word/2010/wordprocessingCanvas" xmlns:cx="http://schemas.microsoft.com/office/drawing/2014/chartex" xmlns:cx1="http://schemas.microsoft.com/office/drawing/2015/9/8/chartex" xmlns:cx2="http://schemas.microsoft.com/office/drawing/2015/10/21/chartex" xmlns:cx3="http://schemas.microsoft.com/office/drawing/2016/5/9/chartex" xmlns:cx4="http://schemas.microsoft.com/office/drawing/2016/5/10/chartex" xmlns:cx5="http://schemas.microsoft.com/office/drawing/2016/5/11/chartex" xmlns:cx6="http://schemas.microsoft.com/office/drawing/2016/5/12/chartex" xmlns:cx7="http://schemas.microsoft.com/office/drawing/2016/5/13/chartex" xmlns:cx8="http://schemas.microsoft.com/office/drawing/2016/5/14/chartex" xmlns:mc="http://schemas.openxmlformats.org/markup-compatibility/2006" xmlns:aink="http://schemas.microsoft.com/office/drawing/2016/ink" xmlns:am3d="http://schemas.microsoft.com/office/drawing/2017/model3d" xmlns:o="urn:schemas-microsoft-com:office:office" xmlns:r="http://schemas.openxmlformats.org/officeDocument/2006/relationships" xmlns:m="http://schemas.openxmlformats.org/officeDocument/2006/math" xmlns:v="urn:schemas-microsoft-com:vml" xmlns:wp14="http://schemas.microsoft.com/office/word/2010/wordprocessingDrawing" xmlns:wp="http://schemas.openxmlformats.org/drawingml/2006/wordprocessingDrawing" xmlns:w10="urn:schemas-microsoft-com:office:word" xmlns:w="http://schemas.openxmlformats.org/wordprocessingml/2006/main" xmlns:w14="http://schemas.microsoft.com/office/word/2010/wordml" xmlns:w15="http://schemas.microsoft.com/office/word/2012/wordml" xmlns:w16cex="http://schemas.microsoft.com/office/word/2018/wordml/cex" xmlns:w16cid="http://schemas.microsoft.com/office/word/2016/wordml/cid" xmlns:w16="http://schemas.microsoft.com/office/word/2018/wordml" xmlns:w16se="http://schemas.microsoft.com/office/word/2015/wordml/symex" xmlns:wpg="http://schemas.microsoft.com/office/word/2010/wordprocessingGroup" xmlns:wpi="http://schemas.microsoft.com/office/word/2010/wordprocessingInk" xmlns:wne="http://schemas.microsoft.com/office/word/2006/wordml" xmlns:wps="http://schemas.microsoft.com/office/word/2010/wordprocessingShape" mc:Ignorable="w14 w15 w16se w16cid w16 w16cex wp14">
+<w:document xmlns:wpc="http://schemas.microsoft.com/office/word/2010/wordprocessingCanvas" xmlns:cx="http://schemas.microsoft.com/office/drawing/2014/chartex" xmlns:cx1="http://schemas.microsoft.com/office/drawing/2015/9/8/chartex" xmlns:cx2="http://schemas.microsoft.com/office/drawing/2015/10/21/chartex" xmlns:cx3="http://schemas.microsoft.com/office/drawing/2016/5/9/chartex" xmlns:cx4="http://schemas.microsoft.com/office/drawing/2016/5/10/chartex" xmlns:cx5="http://schemas.microsoft.com/office/drawing/2016/5/11/chartex" xmlns:cx6="http://schemas.microsoft.com/office/drawing/2016/5/12/chartex" xmlns:cx7="http://schemas.microsoft.com/office/drawing/2016/5/13/chartex" xmlns:cx8="http://schemas.microsoft.com/office/drawing/2016/5/14/chartex" xmlns:mc="http://schemas.openxmlformats.org/markup-compatibility/2006" xmlns:aink="http://schemas.microsoft.com/office/drawing/2016/ink" xmlns:am3d="http://schemas.microsoft.com/office/drawing/2017/model3d" xmlns:o="urn:schemas-microsoft-com:office:office" xmlns:r="http://schemas.openxmlformats.org/officeDocument/2006/relationships" xmlns:m="http://schemas.openxmlformats.org/officeDocument/2006/math" xmlns:v="urn:schemas-microsoft-com:vml" xmlns:wp14="http://schemas.microsoft.com/office/word/2010/wordprocessingDrawing" xmlns:wp="http://schemas.openxmlformats.org/drawingml/2006/wordprocessingDrawing" xmlns:w10="urn:schemas-microsoft-com:office:word" xmlns:w="http://schemas.openxmlformats.org/wordprocessingml/2006/main" xmlns:w14="http://schemas.microsoft.com/office/word/2010/wordml" xmlns:w15="http://schemas.microsoft.com/office/word/2012/wordml" xmlns:w16cex="http://schemas.microsoft.com/office/word/2018/wordml/cex" xmlns:w16cid="http://schemas.microsoft.com/office/word/2016/wordml/cid" xmlns:w16="http://schemas.microsoft.com/office/word/2018/wordml" xmlns:w16sdtdh="http://schemas.microsoft.com/office/word/2020/wordml/sdtdatahash" xmlns:w16se="http://schemas.microsoft.com/office/word/2015/wordml/symex" xmlns:wpg="http://schemas.microsoft.com/office/word/2010/wordprocessingGroup" xmlns:wpi="http://schemas.microsoft.com/office/word/2010/wordprocessingInk" xmlns:wne="http://schemas.microsoft.com/office/word/2006/wordml" xmlns:wps="http://schemas.microsoft.com/office/word/2010/wordprocessingShape" mc:Ignorable="w14 w15 w16se w16cid w16 w16cex w16sdtdh wp14">
   <w:body>
     <w:p>
       <w:pPr>
@@ -33,27 +33,7 @@
           <w:sz w:val="20"/>
           <w:szCs w:val="20"/>
         </w:rPr>
-        <w:t xml:space="preserve">RESOLUCIÓN EXENTA </w:t>
-      </w:r>
-      <w:proofErr w:type="spellStart"/>
-      <w:r>
-        <w:rPr>
-          <w:rFonts w:cstheme="minorHAnsi"/>
-          <w:b/>
-          <w:sz w:val="20"/>
-          <w:szCs w:val="20"/>
-        </w:rPr>
-        <w:t>N°</w:t>
-      </w:r>
-      <w:proofErr w:type="spellEnd"/>
-      <w:r>
-        <w:rPr>
-          <w:rFonts w:cstheme="minorHAnsi"/>
-          <w:b/>
-          <w:sz w:val="20"/>
-          <w:szCs w:val="20"/>
-        </w:rPr>
-        <w:t xml:space="preserve"> ____________________/</w:t>
+        <w:t>RESOLUCIÓN EXENTA N° ____________________/</w:t>
       </w:r>
     </w:p>
     <w:p>
@@ -165,103 +145,7 @@
           <w:rFonts w:ascii="Calibri" w:eastAsia="Calibri" w:hAnsi="Calibri" w:cs="Calibri"/>
           <w:w w:val="90"/>
         </w:rPr>
-        <w:t xml:space="preserve">Lo dispuesto en el Decreto con Fuerza de Ley </w:t>
-      </w:r>
-      <w:proofErr w:type="spellStart"/>
-      <w:r>
-        <w:rPr>
-          <w:rFonts w:ascii="Calibri" w:eastAsia="Calibri" w:hAnsi="Calibri" w:cs="Calibri"/>
-          <w:w w:val="90"/>
-        </w:rPr>
-        <w:t>Nº</w:t>
-      </w:r>
-      <w:proofErr w:type="spellEnd"/>
-      <w:r>
-        <w:rPr>
-          <w:rFonts w:ascii="Calibri" w:eastAsia="Calibri" w:hAnsi="Calibri" w:cs="Calibri"/>
-          <w:w w:val="90"/>
-        </w:rPr>
-        <w:t xml:space="preserve"> 01 del año 2000, del Ministerio Secretaría General de la Presidencia, publicado en el Diario Oficial del 17/11/2001, que fija el texto refundido, coordinado y sistematizado de la Ley </w:t>
-      </w:r>
-      <w:proofErr w:type="spellStart"/>
-      <w:r>
-        <w:rPr>
-          <w:rFonts w:ascii="Calibri" w:eastAsia="Calibri" w:hAnsi="Calibri" w:cs="Calibri"/>
-          <w:w w:val="90"/>
-        </w:rPr>
-        <w:t>Nº</w:t>
-      </w:r>
-      <w:proofErr w:type="spellEnd"/>
-      <w:r>
-        <w:rPr>
-          <w:rFonts w:ascii="Calibri" w:eastAsia="Calibri" w:hAnsi="Calibri" w:cs="Calibri"/>
-          <w:w w:val="90"/>
-        </w:rPr>
-        <w:t xml:space="preserve"> 18.575, Orgánica Constitucional de Bases Generales de la Administración del Estado; D.F.L. </w:t>
-      </w:r>
-      <w:proofErr w:type="spellStart"/>
-      <w:r>
-        <w:rPr>
-          <w:rFonts w:ascii="Calibri" w:eastAsia="Calibri" w:hAnsi="Calibri" w:cs="Calibri"/>
-          <w:w w:val="90"/>
-        </w:rPr>
-        <w:t>Nº</w:t>
-      </w:r>
-      <w:proofErr w:type="spellEnd"/>
-      <w:r>
-        <w:rPr>
-          <w:rFonts w:ascii="Calibri" w:eastAsia="Calibri" w:hAnsi="Calibri" w:cs="Calibri"/>
-          <w:w w:val="90"/>
-        </w:rPr>
-        <w:t xml:space="preserve"> 01/2005, del Ministerio de Salud,  que fija el texto refundido, coordinado y sistematizado del Decreto Ley </w:t>
-      </w:r>
-      <w:proofErr w:type="spellStart"/>
-      <w:r>
-        <w:rPr>
-          <w:rFonts w:ascii="Calibri" w:eastAsia="Calibri" w:hAnsi="Calibri" w:cs="Calibri"/>
-          <w:w w:val="90"/>
-        </w:rPr>
-        <w:t>Nº</w:t>
-      </w:r>
-      <w:proofErr w:type="spellEnd"/>
-      <w:r>
-        <w:rPr>
-          <w:rFonts w:ascii="Calibri" w:eastAsia="Calibri" w:hAnsi="Calibri" w:cs="Calibri"/>
-          <w:w w:val="90"/>
-        </w:rPr>
-        <w:t xml:space="preserve"> 2.763 de 1979 y de las Leyes Nos. 18.933 y 18.469; Ley 19.937 de Autoridad Sanitaria; Art.8 del Decreto </w:t>
-      </w:r>
-      <w:proofErr w:type="spellStart"/>
-      <w:r>
-        <w:rPr>
-          <w:rFonts w:ascii="Calibri" w:eastAsia="Calibri" w:hAnsi="Calibri" w:cs="Calibri"/>
-          <w:w w:val="90"/>
-        </w:rPr>
-        <w:t>Nº</w:t>
-      </w:r>
-      <w:proofErr w:type="spellEnd"/>
-      <w:r>
-        <w:rPr>
-          <w:rFonts w:ascii="Calibri" w:eastAsia="Calibri" w:hAnsi="Calibri" w:cs="Calibri"/>
-          <w:w w:val="90"/>
-        </w:rPr>
-        <w:t xml:space="preserve"> 140/04, del Ministerio de Salud que aprobó el Reglamento Orgánico de los Servicios de Salud; lo dispuesto en el artículo 55 bis, 56 y 57 inciso segundo de la Ley </w:t>
-      </w:r>
-      <w:proofErr w:type="spellStart"/>
-      <w:r>
-        <w:rPr>
-          <w:rFonts w:ascii="Calibri" w:eastAsia="Calibri" w:hAnsi="Calibri" w:cs="Calibri"/>
-          <w:w w:val="90"/>
-        </w:rPr>
-        <w:t>Nº</w:t>
-      </w:r>
-      <w:proofErr w:type="spellEnd"/>
-      <w:r>
-        <w:rPr>
-          <w:rFonts w:ascii="Calibri" w:eastAsia="Calibri" w:hAnsi="Calibri" w:cs="Calibri"/>
-          <w:w w:val="90"/>
-        </w:rPr>
-        <w:t xml:space="preserve"> 19.378; artículo 6 del Decreto Supremo Nº118 del 2007, del Ministerio de Salud</w:t>
+        <w:t>Lo dispuesto en el Decreto con Fuerza de Ley Nº 01 del año 2000, del Ministerio Secretaría General de la Presidencia, publicado en el Diario Oficial del 17/11/2001, que fija el texto refundido, coordinado y sistematizado de la Ley Nº 18.575, Orgánica Constitucional de Bases Generales de la Administración del Estado; D.F.L. Nº 01/2005, del Ministerio de Salud,  que fija el texto refundido, coordinado y sistematizado del Decreto Ley Nº 2.763 de 1979 y de las Leyes Nos. 18.933 y 18.469; Ley 19.937 de Autoridad Sanitaria; Art.8 del Decreto Nº 140/04, del Ministerio de Salud que aprobó el Reglamento Orgánico de los Servicios de Salud; lo dispuesto en el artículo 55 bis, 56 y 57 inciso segundo de la Ley Nº 19.378; artículo 6 del Decreto Supremo Nº118 del 2007, del Ministerio de Salud</w:t>
       </w:r>
       <w:r>
         <w:rPr>
@@ -281,55 +165,51 @@
           <w:w w:val="90"/>
           <w:highlight w:val="green"/>
         </w:rPr>
-        <w:t>${</w:t>
-      </w:r>
-      <w:proofErr w:type="spellStart"/>
+        <w:t>${directorDecreto}</w:t>
+      </w:r>
+      <w:r>
+        <w:rPr>
+          <w:rFonts w:ascii="Calibri" w:hAnsi="Calibri" w:cs="Calibri"/>
+          <w:w w:val="90"/>
+        </w:rPr>
+        <w:t xml:space="preserve">; </w:t>
+      </w:r>
+      <w:r>
+        <w:rPr>
+          <w:rFonts w:ascii="Calibri" w:hAnsi="Calibri" w:cs="Calibri"/>
+          <w:w w:val="90"/>
+        </w:rPr>
+        <w:t xml:space="preserve">Resolución Exenta </w:t>
+      </w:r>
+      <w:r>
+        <w:rPr>
+          <w:rFonts w:ascii="Calibri" w:hAnsi="Calibri" w:cs="Calibri"/>
+          <w:w w:val="90"/>
+        </w:rPr>
+        <w:t>N°</w:t>
+      </w:r>
+      <w:r>
+        <w:rPr>
+          <w:rFonts w:ascii="Calibri" w:hAnsi="Calibri" w:cs="Calibri"/>
+          <w:w w:val="90"/>
+        </w:rPr>
+        <w:t xml:space="preserve"> </w:t>
+      </w:r>
       <w:r>
         <w:rPr>
           <w:rFonts w:ascii="Calibri" w:hAnsi="Calibri" w:cs="Calibri"/>
           <w:w w:val="90"/>
           <w:highlight w:val="green"/>
         </w:rPr>
-        <w:t>directorDecreto</w:t>
-      </w:r>
-      <w:proofErr w:type="spellEnd"/>
+        <w:t>${numResolucion}</w:t>
+      </w:r>
       <w:r>
         <w:rPr>
           <w:rFonts w:ascii="Calibri" w:hAnsi="Calibri" w:cs="Calibri"/>
           <w:w w:val="90"/>
           <w:highlight w:val="green"/>
         </w:rPr>
-        <w:t>}</w:t>
-      </w:r>
-      <w:r>
-        <w:rPr>
-          <w:rFonts w:ascii="Calibri" w:hAnsi="Calibri" w:cs="Calibri"/>
-          <w:w w:val="90"/>
-        </w:rPr>
-        <w:t xml:space="preserve">; </w:t>
-      </w:r>
-      <w:r>
-        <w:rPr>
-          <w:rFonts w:ascii="Calibri" w:hAnsi="Calibri" w:cs="Calibri"/>
-          <w:w w:val="90"/>
-        </w:rPr>
-        <w:t xml:space="preserve">Resolución Exenta </w:t>
-      </w:r>
-      <w:proofErr w:type="spellStart"/>
-      <w:r>
-        <w:rPr>
-          <w:rFonts w:ascii="Calibri" w:hAnsi="Calibri" w:cs="Calibri"/>
-          <w:w w:val="90"/>
-        </w:rPr>
-        <w:t>N°</w:t>
-      </w:r>
-      <w:proofErr w:type="spellEnd"/>
-      <w:r>
-        <w:rPr>
-          <w:rFonts w:ascii="Calibri" w:hAnsi="Calibri" w:cs="Calibri"/>
-          <w:w w:val="90"/>
-        </w:rPr>
-        <w:t xml:space="preserve"> </w:t>
+        <w:t>/</w:t>
       </w:r>
       <w:r>
         <w:rPr>
@@ -337,59 +217,7 @@
           <w:w w:val="90"/>
           <w:highlight w:val="green"/>
         </w:rPr>
-        <w:t>${</w:t>
-      </w:r>
-      <w:proofErr w:type="spellStart"/>
-      <w:r>
-        <w:rPr>
-          <w:rFonts w:ascii="Calibri" w:hAnsi="Calibri" w:cs="Calibri"/>
-          <w:w w:val="90"/>
-          <w:highlight w:val="green"/>
-        </w:rPr>
-        <w:t>numResolucion</w:t>
-      </w:r>
-      <w:proofErr w:type="spellEnd"/>
-      <w:r>
-        <w:rPr>
-          <w:rFonts w:ascii="Calibri" w:hAnsi="Calibri" w:cs="Calibri"/>
-          <w:w w:val="90"/>
-          <w:highlight w:val="green"/>
-        </w:rPr>
-        <w:t>}</w:t>
-      </w:r>
-      <w:r>
-        <w:rPr>
-          <w:rFonts w:ascii="Calibri" w:hAnsi="Calibri" w:cs="Calibri"/>
-          <w:w w:val="90"/>
-          <w:highlight w:val="green"/>
-        </w:rPr>
-        <w:t>/</w:t>
-      </w:r>
-      <w:r>
-        <w:rPr>
-          <w:rFonts w:ascii="Calibri" w:hAnsi="Calibri" w:cs="Calibri"/>
-          <w:w w:val="90"/>
-          <w:highlight w:val="green"/>
-        </w:rPr>
-        <w:t>${</w:t>
-      </w:r>
-      <w:proofErr w:type="spellStart"/>
-      <w:r>
-        <w:rPr>
-          <w:rFonts w:ascii="Calibri" w:hAnsi="Calibri" w:cs="Calibri"/>
-          <w:w w:val="90"/>
-          <w:highlight w:val="green"/>
-        </w:rPr>
-        <w:t>yearResolucion</w:t>
-      </w:r>
-      <w:proofErr w:type="spellEnd"/>
-      <w:r>
-        <w:rPr>
-          <w:rFonts w:ascii="Calibri" w:hAnsi="Calibri" w:cs="Calibri"/>
-          <w:w w:val="90"/>
-          <w:highlight w:val="green"/>
-        </w:rPr>
-        <w:t>}</w:t>
+        <w:t>${yearResolucion}</w:t>
       </w:r>
       <w:r>
         <w:rPr>
@@ -431,7 +259,6 @@
         </w:rPr>
         <w:t xml:space="preserve">, Resolución Exenta </w:t>
       </w:r>
-      <w:proofErr w:type="spellStart"/>
       <w:r>
         <w:rPr>
           <w:rFonts w:ascii="Calibri" w:hAnsi="Calibri" w:cs="Calibri"/>
@@ -439,7 +266,6 @@
         </w:rPr>
         <w:t>N°</w:t>
       </w:r>
-      <w:proofErr w:type="spellEnd"/>
       <w:r>
         <w:rPr>
           <w:rFonts w:ascii="Calibri" w:hAnsi="Calibri" w:cs="Calibri"/>
@@ -454,25 +280,23 @@
           <w:w w:val="90"/>
           <w:highlight w:val="green"/>
         </w:rPr>
-        <w:t>${</w:t>
-      </w:r>
-      <w:proofErr w:type="spellStart"/>
+        <w:t>${numResourceResolucion}</w:t>
+      </w:r>
       <w:r>
         <w:rPr>
           <w:rFonts w:ascii="Calibri" w:hAnsi="Calibri" w:cs="Calibri"/>
           <w:w w:val="90"/>
           <w:highlight w:val="green"/>
         </w:rPr>
-        <w:t>numResourceResolucion</w:t>
-      </w:r>
-      <w:proofErr w:type="spellEnd"/>
+        <w:t>/</w:t>
+      </w:r>
       <w:r>
         <w:rPr>
           <w:rFonts w:ascii="Calibri" w:hAnsi="Calibri" w:cs="Calibri"/>
           <w:w w:val="90"/>
           <w:highlight w:val="green"/>
         </w:rPr>
-        <w:t>}</w:t>
+        <w:t>${</w:t>
       </w:r>
       <w:r>
         <w:rPr>
@@ -480,7 +304,7 @@
           <w:w w:val="90"/>
           <w:highlight w:val="green"/>
         </w:rPr>
-        <w:t>/</w:t>
+        <w:t>year</w:t>
       </w:r>
       <w:r>
         <w:rPr>
@@ -488,33 +312,7 @@
           <w:w w:val="90"/>
           <w:highlight w:val="green"/>
         </w:rPr>
-        <w:t>${</w:t>
-      </w:r>
-      <w:proofErr w:type="spellStart"/>
-      <w:r>
-        <w:rPr>
-          <w:rFonts w:ascii="Calibri" w:hAnsi="Calibri" w:cs="Calibri"/>
-          <w:w w:val="90"/>
-          <w:highlight w:val="green"/>
-        </w:rPr>
-        <w:t>year</w:t>
-      </w:r>
-      <w:r>
-        <w:rPr>
-          <w:rFonts w:ascii="Calibri" w:hAnsi="Calibri" w:cs="Calibri"/>
-          <w:w w:val="90"/>
-          <w:highlight w:val="green"/>
-        </w:rPr>
-        <w:t>ResourceResolucion</w:t>
-      </w:r>
-      <w:proofErr w:type="spellEnd"/>
-      <w:r>
-        <w:rPr>
-          <w:rFonts w:ascii="Calibri" w:hAnsi="Calibri" w:cs="Calibri"/>
-          <w:w w:val="90"/>
-          <w:highlight w:val="green"/>
-        </w:rPr>
-        <w:t>}</w:t>
+        <w:t>ResourceResolucion}</w:t>
       </w:r>
       <w:r>
         <w:rPr>
@@ -671,14 +469,12 @@
         </w:rPr>
         <w:t xml:space="preserve">Resolución Exenta </w:t>
       </w:r>
-      <w:proofErr w:type="spellStart"/>
       <w:r>
         <w:rPr>
           <w:rFonts w:cstheme="minorHAnsi"/>
         </w:rPr>
         <w:t>N°</w:t>
       </w:r>
-      <w:proofErr w:type="spellEnd"/>
       <w:r>
         <w:rPr>
           <w:rFonts w:cstheme="minorHAnsi"/>
@@ -697,58 +493,26 @@
           <w:rFonts w:cstheme="minorHAnsi"/>
           <w:highlight w:val="green"/>
         </w:rPr>
-        <w:t>{</w:t>
-      </w:r>
-      <w:proofErr w:type="spellStart"/>
+        <w:t>{numResolucion}</w:t>
+      </w:r>
+      <w:r>
+        <w:rPr>
+          <w:rFonts w:cstheme="minorHAnsi"/>
+        </w:rPr>
+        <w:t>,</w:t>
+      </w:r>
+      <w:r>
+        <w:rPr>
+          <w:rFonts w:cstheme="minorHAnsi"/>
+        </w:rPr>
+        <w:t xml:space="preserve"> de fecha </w:t>
+      </w:r>
       <w:r>
         <w:rPr>
           <w:rFonts w:cstheme="minorHAnsi"/>
           <w:highlight w:val="green"/>
         </w:rPr>
-        <w:t>numResolucion</w:t>
-      </w:r>
-      <w:proofErr w:type="spellEnd"/>
-      <w:r>
-        <w:rPr>
-          <w:rFonts w:cstheme="minorHAnsi"/>
-          <w:highlight w:val="green"/>
-        </w:rPr>
-        <w:t>}</w:t>
-      </w:r>
-      <w:r>
-        <w:rPr>
-          <w:rFonts w:cstheme="minorHAnsi"/>
-        </w:rPr>
-        <w:t>,</w:t>
-      </w:r>
-      <w:r>
-        <w:rPr>
-          <w:rFonts w:cstheme="minorHAnsi"/>
-        </w:rPr>
-        <w:t xml:space="preserve"> de fecha </w:t>
-      </w:r>
-      <w:r>
-        <w:rPr>
-          <w:rFonts w:cstheme="minorHAnsi"/>
-          <w:highlight w:val="green"/>
-        </w:rPr>
-        <w:t>${</w:t>
-      </w:r>
-      <w:proofErr w:type="spellStart"/>
-      <w:r>
-        <w:rPr>
-          <w:rFonts w:cstheme="minorHAnsi"/>
-          <w:highlight w:val="green"/>
-        </w:rPr>
-        <w:t>fechaResolucion</w:t>
-      </w:r>
-      <w:proofErr w:type="spellEnd"/>
-      <w:r>
-        <w:rPr>
-          <w:rFonts w:cstheme="minorHAnsi"/>
-          <w:highlight w:val="green"/>
-        </w:rPr>
-        <w:t>}</w:t>
+        <w:t>${fechaResolucion}</w:t>
       </w:r>
       <w:r>
         <w:rPr>
@@ -900,14 +664,12 @@
         </w:rPr>
         <w:t xml:space="preserve">Resolución Exenta </w:t>
       </w:r>
-      <w:proofErr w:type="spellStart"/>
       <w:r>
         <w:rPr>
           <w:rFonts w:cstheme="minorHAnsi"/>
         </w:rPr>
         <w:t>N°</w:t>
       </w:r>
-      <w:proofErr w:type="spellEnd"/>
       <w:r>
         <w:rPr>
           <w:rFonts w:cstheme="minorHAnsi"/>
@@ -922,7 +684,6 @@
         </w:rPr>
         <w:t>${</w:t>
       </w:r>
-      <w:proofErr w:type="spellStart"/>
       <w:r>
         <w:rPr>
           <w:rFonts w:cstheme="minorHAnsi"/>
@@ -930,7 +691,6 @@
         </w:rPr>
         <w:t>numResourceResolucion</w:t>
       </w:r>
-      <w:proofErr w:type="spellEnd"/>
       <w:r>
         <w:rPr>
           <w:rFonts w:cstheme="minorHAnsi"/>
@@ -955,23 +715,7 @@
           <w:rFonts w:cstheme="minorHAnsi"/>
           <w:highlight w:val="green"/>
         </w:rPr>
-        <w:t>${</w:t>
-      </w:r>
-      <w:proofErr w:type="spellStart"/>
-      <w:r>
-        <w:rPr>
-          <w:rFonts w:cstheme="minorHAnsi"/>
-          <w:highlight w:val="green"/>
-        </w:rPr>
-        <w:t>fechaResourceResolucion</w:t>
-      </w:r>
-      <w:proofErr w:type="spellEnd"/>
-      <w:r>
-        <w:rPr>
-          <w:rFonts w:cstheme="minorHAnsi"/>
-          <w:highlight w:val="green"/>
-        </w:rPr>
-        <w:t>}</w:t>
+        <w:t>${fechaResourceResolucion}</w:t>
       </w:r>
       <w:r>
         <w:rPr>
@@ -1086,27 +830,11 @@
           <w:rFonts w:ascii="Calibri" w:hAnsi="Calibri" w:cs="Calibri"/>
           <w:highlight w:val="green"/>
         </w:rPr>
-        <w:t>${</w:t>
-      </w:r>
-      <w:proofErr w:type="spellStart"/>
+        <w:t>${fechaConvenio}</w:t>
+      </w:r>
       <w:r>
         <w:rPr>
           <w:rFonts w:ascii="Calibri" w:hAnsi="Calibri" w:cs="Calibri"/>
-          <w:highlight w:val="green"/>
-        </w:rPr>
-        <w:t>fechaConvenio</w:t>
-      </w:r>
-      <w:proofErr w:type="spellEnd"/>
-      <w:r>
-        <w:rPr>
-          <w:rFonts w:ascii="Calibri" w:hAnsi="Calibri" w:cs="Calibri"/>
-          <w:highlight w:val="green"/>
-        </w:rPr>
-        <w:t>}</w:t>
-      </w:r>
-      <w:r>
-        <w:rPr>
-          <w:rFonts w:ascii="Calibri" w:hAnsi="Calibri" w:cs="Calibri"/>
         </w:rPr>
         <w:t xml:space="preserve"> </w:t>
       </w:r>
@@ -1127,23 +855,7 @@
           <w:rFonts w:cstheme="minorHAnsi"/>
           <w:highlight w:val="yellow"/>
         </w:rPr>
-        <w:t>${</w:t>
-      </w:r>
-      <w:proofErr w:type="spellStart"/>
-      <w:r>
-        <w:rPr>
-          <w:rFonts w:cstheme="minorHAnsi"/>
-          <w:highlight w:val="yellow"/>
-        </w:rPr>
-        <w:t>ilustreTitulo</w:t>
-      </w:r>
-      <w:proofErr w:type="spellEnd"/>
-      <w:r>
-        <w:rPr>
-          <w:rFonts w:cstheme="minorHAnsi"/>
-          <w:highlight w:val="yellow"/>
-        </w:rPr>
-        <w:t>}</w:t>
+        <w:t>${ilustreTitulo}</w:t>
       </w:r>
       <w:r>
         <w:rPr>
@@ -1179,68 +891,35 @@
           <w:bCs/>
           <w:highlight w:val="green"/>
         </w:rPr>
-        <w:t>$${</w:t>
-      </w:r>
-      <w:proofErr w:type="spellStart"/>
+        <w:t>$${totalConvenio} (${totalConvenioLetras})</w:t>
+      </w:r>
       <w:r>
         <w:rPr>
           <w:rFonts w:ascii="Calibri" w:hAnsi="Calibri" w:cs="Calibri"/>
           <w:b/>
           <w:bCs/>
-          <w:highlight w:val="green"/>
-        </w:rPr>
-        <w:t>totalConvenio</w:t>
-      </w:r>
-      <w:proofErr w:type="spellEnd"/>
-      <w:r>
-        <w:rPr>
-          <w:rFonts w:ascii="Calibri" w:hAnsi="Calibri" w:cs="Calibri"/>
+        </w:rPr>
+        <w:t xml:space="preserve">, </w:t>
+      </w:r>
+      <w:r>
+        <w:rPr>
+          <w:rFonts w:cstheme="minorHAnsi"/>
+        </w:rPr>
+        <w:t xml:space="preserve">para realizar las acciones de apoyo relativas al </w:t>
+      </w:r>
+      <w:r>
+        <w:rPr>
+          <w:rFonts w:cstheme="minorHAnsi"/>
           <w:b/>
-          <w:bCs/>
-          <w:highlight w:val="green"/>
-        </w:rPr>
-        <w:t>} (${</w:t>
-      </w:r>
-      <w:proofErr w:type="spellStart"/>
-      <w:r>
-        <w:rPr>
-          <w:rFonts w:ascii="Calibri" w:hAnsi="Calibri" w:cs="Calibri"/>
+        </w:rPr>
+        <w:t>Programa</w:t>
+      </w:r>
+      <w:r>
+        <w:rPr>
+          <w:rFonts w:cstheme="minorHAnsi"/>
           <w:b/>
-          <w:bCs/>
-          <w:highlight w:val="green"/>
-        </w:rPr>
-        <w:t>totalConvenioLetras</w:t>
-      </w:r>
-      <w:proofErr w:type="spellEnd"/>
-      <w:r>
-        <w:rPr>
-          <w:rFonts w:ascii="Calibri" w:hAnsi="Calibri" w:cs="Calibri"/>
-          <w:b/>
-          <w:bCs/>
-          <w:highlight w:val="green"/>
-        </w:rPr>
-        <w:t>})</w:t>
-      </w:r>
-      <w:r>
-        <w:rPr>
-          <w:rFonts w:ascii="Calibri" w:hAnsi="Calibri" w:cs="Calibri"/>
-          <w:b/>
-          <w:bCs/>
-        </w:rPr>
-        <w:t xml:space="preserve">, </w:t>
-      </w:r>
-      <w:r>
-        <w:rPr>
-          <w:rFonts w:cstheme="minorHAnsi"/>
-        </w:rPr>
-        <w:t xml:space="preserve">para realizar las acciones de apoyo relativas al </w:t>
-      </w:r>
-      <w:r>
-        <w:rPr>
-          <w:rFonts w:cstheme="minorHAnsi"/>
-          <w:b/>
-        </w:rPr>
-        <w:t xml:space="preserve">PROGRAMA </w:t>
+        </w:rPr>
+        <w:t xml:space="preserve"> </w:t>
       </w:r>
       <w:r>
         <w:rPr>
@@ -1401,7 +1080,21 @@
           <w:rFonts w:cstheme="minorHAnsi"/>
           <w:b/>
         </w:rPr>
-        <w:t xml:space="preserve">“PROGRAMA </w:t>
+        <w:t>“</w:t>
+      </w:r>
+      <w:r>
+        <w:rPr>
+          <w:rFonts w:cstheme="minorHAnsi"/>
+          <w:b/>
+        </w:rPr>
+        <w:t>Programa</w:t>
+      </w:r>
+      <w:r>
+        <w:rPr>
+          <w:rFonts w:cstheme="minorHAnsi"/>
+          <w:b/>
+        </w:rPr>
+        <w:t xml:space="preserve"> </w:t>
       </w:r>
       <w:r>
         <w:rPr>
@@ -1450,66 +1143,20 @@
           <w:rFonts w:ascii="Calibri" w:hAnsi="Calibri" w:cs="Calibri"/>
           <w:highlight w:val="green"/>
         </w:rPr>
-        <w:t>${</w:t>
-      </w:r>
-      <w:proofErr w:type="spellStart"/>
-      <w:r>
-        <w:rPr>
-          <w:rFonts w:ascii="Calibri" w:hAnsi="Calibri" w:cs="Calibri"/>
-          <w:highlight w:val="green"/>
-        </w:rPr>
-        <w:t>fechaConvenio</w:t>
-      </w:r>
-      <w:proofErr w:type="spellEnd"/>
-      <w:r>
-        <w:rPr>
-          <w:rFonts w:ascii="Calibri" w:hAnsi="Calibri" w:cs="Calibri"/>
-          <w:highlight w:val="green"/>
-        </w:rPr>
-        <w:t>}</w:t>
-      </w:r>
-      <w:r>
-        <w:rPr>
-          <w:rFonts w:cstheme="minorHAnsi"/>
-        </w:rPr>
-        <w:t xml:space="preserve">, suscrito entre el Servicio de Salud de </w:t>
-      </w:r>
-      <w:proofErr w:type="gramStart"/>
-      <w:r>
-        <w:rPr>
-          <w:rFonts w:cstheme="minorHAnsi"/>
-        </w:rPr>
-        <w:t>Iquique,  y</w:t>
-      </w:r>
-      <w:proofErr w:type="gramEnd"/>
-      <w:r>
-        <w:rPr>
-          <w:rFonts w:cstheme="minorHAnsi"/>
-        </w:rPr>
-        <w:t xml:space="preserve"> la </w:t>
+        <w:t>${fechaConvenio}</w:t>
+      </w:r>
+      <w:r>
+        <w:rPr>
+          <w:rFonts w:cstheme="minorHAnsi"/>
+        </w:rPr>
+        <w:t xml:space="preserve">, suscrito entre el Servicio de Salud de Iquique,  y la </w:t>
       </w:r>
       <w:r>
         <w:rPr>
           <w:rFonts w:cstheme="minorHAnsi"/>
           <w:highlight w:val="yellow"/>
         </w:rPr>
-        <w:t>${</w:t>
-      </w:r>
-      <w:proofErr w:type="spellStart"/>
-      <w:r>
-        <w:rPr>
-          <w:rFonts w:cstheme="minorHAnsi"/>
-          <w:highlight w:val="yellow"/>
-        </w:rPr>
-        <w:t>ilustreTitulo</w:t>
-      </w:r>
-      <w:proofErr w:type="spellEnd"/>
-      <w:r>
-        <w:rPr>
-          <w:rFonts w:cstheme="minorHAnsi"/>
-          <w:highlight w:val="yellow"/>
-        </w:rPr>
-        <w:t>}</w:t>
+        <w:t>${ilustreTitulo}</w:t>
       </w:r>
       <w:r>
         <w:rPr>
@@ -1616,7 +1263,7 @@
 </file>
 
 <file path=word/endnotes.xml><?xml version="1.0" encoding="utf-8"?>
-<w:endnotes xmlns:wpc="http://schemas.microsoft.com/office/word/2010/wordprocessingCanvas" xmlns:cx="http://schemas.microsoft.com/office/drawing/2014/chartex" xmlns:cx1="http://schemas.microsoft.com/office/drawing/2015/9/8/chartex" xmlns:cx2="http://schemas.microsoft.com/office/drawing/2015/10/21/chartex" xmlns:cx3="http://schemas.microsoft.com/office/drawing/2016/5/9/chartex" xmlns:cx4="http://schemas.microsoft.com/office/drawing/2016/5/10/chartex" xmlns:cx5="http://schemas.microsoft.com/office/drawing/2016/5/11/chartex" xmlns:cx6="http://schemas.microsoft.com/office/drawing/2016/5/12/chartex" xmlns:cx7="http://schemas.microsoft.com/office/drawing/2016/5/13/chartex" xmlns:cx8="http://schemas.microsoft.com/office/drawing/2016/5/14/chartex" xmlns:mc="http://schemas.openxmlformats.org/markup-compatibility/2006" xmlns:aink="http://schemas.microsoft.com/office/drawing/2016/ink" xmlns:am3d="http://schemas.microsoft.com/office/drawing/2017/model3d" xmlns:o="urn:schemas-microsoft-com:office:office" xmlns:r="http://schemas.openxmlformats.org/officeDocument/2006/relationships" xmlns:m="http://schemas.openxmlformats.org/officeDocument/2006/math" xmlns:v="urn:schemas-microsoft-com:vml" xmlns:wp14="http://schemas.microsoft.com/office/word/2010/wordprocessingDrawing" xmlns:wp="http://schemas.openxmlformats.org/drawingml/2006/wordprocessingDrawing" xmlns:w10="urn:schemas-microsoft-com:office:word" xmlns:w="http://schemas.openxmlformats.org/wordprocessingml/2006/main" xmlns:w14="http://schemas.microsoft.com/office/word/2010/wordml" xmlns:w15="http://schemas.microsoft.com/office/word/2012/wordml" xmlns:w16cex="http://schemas.microsoft.com/office/word/2018/wordml/cex" xmlns:w16cid="http://schemas.microsoft.com/office/word/2016/wordml/cid" xmlns:w16="http://schemas.microsoft.com/office/word/2018/wordml" xmlns:w16se="http://schemas.microsoft.com/office/word/2015/wordml/symex" xmlns:wpg="http://schemas.microsoft.com/office/word/2010/wordprocessingGroup" xmlns:wpi="http://schemas.microsoft.com/office/word/2010/wordprocessingInk" xmlns:wne="http://schemas.microsoft.com/office/word/2006/wordml" xmlns:wps="http://schemas.microsoft.com/office/word/2010/wordprocessingShape" mc:Ignorable="w14 w15 w16se w16cid w16 w16cex wp14">
+<w:endnotes xmlns:wpc="http://schemas.microsoft.com/office/word/2010/wordprocessingCanvas" xmlns:cx="http://schemas.microsoft.com/office/drawing/2014/chartex" xmlns:cx1="http://schemas.microsoft.com/office/drawing/2015/9/8/chartex" xmlns:cx2="http://schemas.microsoft.com/office/drawing/2015/10/21/chartex" xmlns:cx3="http://schemas.microsoft.com/office/drawing/2016/5/9/chartex" xmlns:cx4="http://schemas.microsoft.com/office/drawing/2016/5/10/chartex" xmlns:cx5="http://schemas.microsoft.com/office/drawing/2016/5/11/chartex" xmlns:cx6="http://schemas.microsoft.com/office/drawing/2016/5/12/chartex" xmlns:cx7="http://schemas.microsoft.com/office/drawing/2016/5/13/chartex" xmlns:cx8="http://schemas.microsoft.com/office/drawing/2016/5/14/chartex" xmlns:mc="http://schemas.openxmlformats.org/markup-compatibility/2006" xmlns:aink="http://schemas.microsoft.com/office/drawing/2016/ink" xmlns:am3d="http://schemas.microsoft.com/office/drawing/2017/model3d" xmlns:o="urn:schemas-microsoft-com:office:office" xmlns:r="http://schemas.openxmlformats.org/officeDocument/2006/relationships" xmlns:m="http://schemas.openxmlformats.org/officeDocument/2006/math" xmlns:v="urn:schemas-microsoft-com:vml" xmlns:wp14="http://schemas.microsoft.com/office/word/2010/wordprocessingDrawing" xmlns:wp="http://schemas.openxmlformats.org/drawingml/2006/wordprocessingDrawing" xmlns:w10="urn:schemas-microsoft-com:office:word" xmlns:w="http://schemas.openxmlformats.org/wordprocessingml/2006/main" xmlns:w14="http://schemas.microsoft.com/office/word/2010/wordml" xmlns:w15="http://schemas.microsoft.com/office/word/2012/wordml" xmlns:w16cex="http://schemas.microsoft.com/office/word/2018/wordml/cex" xmlns:w16cid="http://schemas.microsoft.com/office/word/2016/wordml/cid" xmlns:w16="http://schemas.microsoft.com/office/word/2018/wordml" xmlns:w16sdtdh="http://schemas.microsoft.com/office/word/2020/wordml/sdtdatahash" xmlns:w16se="http://schemas.microsoft.com/office/word/2015/wordml/symex" xmlns:wpg="http://schemas.microsoft.com/office/word/2010/wordprocessingGroup" xmlns:wpi="http://schemas.microsoft.com/office/word/2010/wordprocessingInk" xmlns:wne="http://schemas.microsoft.com/office/word/2006/wordml" xmlns:wps="http://schemas.microsoft.com/office/word/2010/wordprocessingShape" mc:Ignorable="w14 w15 w16se w16cid w16 w16cex w16sdtdh wp14">
   <w:endnote w:type="separator" w:id="-1">
     <w:p>
       <w:pPr>
@@ -1641,7 +1288,7 @@
 </file>
 
 <file path=word/footer1.xml><?xml version="1.0" encoding="utf-8"?>
-<w:ftr xmlns:wpc="http://schemas.microsoft.com/office/word/2010/wordprocessingCanvas" xmlns:cx="http://schemas.microsoft.com/office/drawing/2014/chartex" xmlns:cx1="http://schemas.microsoft.com/office/drawing/2015/9/8/chartex" xmlns:cx2="http://schemas.microsoft.com/office/drawing/2015/10/21/chartex" xmlns:cx3="http://schemas.microsoft.com/office/drawing/2016/5/9/chartex" xmlns:cx4="http://schemas.microsoft.com/office/drawing/2016/5/10/chartex" xmlns:cx5="http://schemas.microsoft.com/office/drawing/2016/5/11/chartex" xmlns:cx6="http://schemas.microsoft.com/office/drawing/2016/5/12/chartex" xmlns:cx7="http://schemas.microsoft.com/office/drawing/2016/5/13/chartex" xmlns:cx8="http://schemas.microsoft.com/office/drawing/2016/5/14/chartex" xmlns:mc="http://schemas.openxmlformats.org/markup-compatibility/2006" xmlns:aink="http://schemas.microsoft.com/office/drawing/2016/ink" xmlns:am3d="http://schemas.microsoft.com/office/drawing/2017/model3d" xmlns:o="urn:schemas-microsoft-com:office:office" xmlns:r="http://schemas.openxmlformats.org/officeDocument/2006/relationships" xmlns:m="http://schemas.openxmlformats.org/officeDocument/2006/math" xmlns:v="urn:schemas-microsoft-com:vml" xmlns:wp14="http://schemas.microsoft.com/office/word/2010/wordprocessingDrawing" xmlns:wp="http://schemas.openxmlformats.org/drawingml/2006/wordprocessingDrawing" xmlns:w10="urn:schemas-microsoft-com:office:word" xmlns:w="http://schemas.openxmlformats.org/wordprocessingml/2006/main" xmlns:w14="http://schemas.microsoft.com/office/word/2010/wordml" xmlns:w15="http://schemas.microsoft.com/office/word/2012/wordml" xmlns:w16cex="http://schemas.microsoft.com/office/word/2018/wordml/cex" xmlns:w16cid="http://schemas.microsoft.com/office/word/2016/wordml/cid" xmlns:w16="http://schemas.microsoft.com/office/word/2018/wordml" xmlns:w16se="http://schemas.microsoft.com/office/word/2015/wordml/symex" xmlns:wpg="http://schemas.microsoft.com/office/word/2010/wordprocessingGroup" xmlns:wpi="http://schemas.microsoft.com/office/word/2010/wordprocessingInk" xmlns:wne="http://schemas.microsoft.com/office/word/2006/wordml" xmlns:wps="http://schemas.microsoft.com/office/word/2010/wordprocessingShape" mc:Ignorable="w14 w15 w16se w16cid w16 w16cex wp14">
+<w:ftr xmlns:wpc="http://schemas.microsoft.com/office/word/2010/wordprocessingCanvas" xmlns:cx="http://schemas.microsoft.com/office/drawing/2014/chartex" xmlns:cx1="http://schemas.microsoft.com/office/drawing/2015/9/8/chartex" xmlns:cx2="http://schemas.microsoft.com/office/drawing/2015/10/21/chartex" xmlns:cx3="http://schemas.microsoft.com/office/drawing/2016/5/9/chartex" xmlns:cx4="http://schemas.microsoft.com/office/drawing/2016/5/10/chartex" xmlns:cx5="http://schemas.microsoft.com/office/drawing/2016/5/11/chartex" xmlns:cx6="http://schemas.microsoft.com/office/drawing/2016/5/12/chartex" xmlns:cx7="http://schemas.microsoft.com/office/drawing/2016/5/13/chartex" xmlns:cx8="http://schemas.microsoft.com/office/drawing/2016/5/14/chartex" xmlns:mc="http://schemas.openxmlformats.org/markup-compatibility/2006" xmlns:aink="http://schemas.microsoft.com/office/drawing/2016/ink" xmlns:am3d="http://schemas.microsoft.com/office/drawing/2017/model3d" xmlns:o="urn:schemas-microsoft-com:office:office" xmlns:r="http://schemas.openxmlformats.org/officeDocument/2006/relationships" xmlns:m="http://schemas.openxmlformats.org/officeDocument/2006/math" xmlns:v="urn:schemas-microsoft-com:vml" xmlns:wp14="http://schemas.microsoft.com/office/word/2010/wordprocessingDrawing" xmlns:wp="http://schemas.openxmlformats.org/drawingml/2006/wordprocessingDrawing" xmlns:w10="urn:schemas-microsoft-com:office:word" xmlns:w="http://schemas.openxmlformats.org/wordprocessingml/2006/main" xmlns:w14="http://schemas.microsoft.com/office/word/2010/wordml" xmlns:w15="http://schemas.microsoft.com/office/word/2012/wordml" xmlns:w16cex="http://schemas.microsoft.com/office/word/2018/wordml/cex" xmlns:w16cid="http://schemas.microsoft.com/office/word/2016/wordml/cid" xmlns:w16="http://schemas.microsoft.com/office/word/2018/wordml" xmlns:w16sdtdh="http://schemas.microsoft.com/office/word/2020/wordml/sdtdatahash" xmlns:w16se="http://schemas.microsoft.com/office/word/2015/wordml/symex" xmlns:wpg="http://schemas.microsoft.com/office/word/2010/wordprocessingGroup" xmlns:wpi="http://schemas.microsoft.com/office/word/2010/wordprocessingInk" xmlns:wne="http://schemas.microsoft.com/office/word/2006/wordml" xmlns:wps="http://schemas.microsoft.com/office/word/2010/wordprocessingShape" mc:Ignorable="w14 w15 w16se w16cid w16 w16cex w16sdtdh wp14">
   <w:p>
     <w:pPr>
       <w:pStyle w:val="Piedepgina"/>
@@ -1820,7 +1467,7 @@
 </file>
 
 <file path=word/footnotes.xml><?xml version="1.0" encoding="utf-8"?>
-<w:footnotes xmlns:wpc="http://schemas.microsoft.com/office/word/2010/wordprocessingCanvas" xmlns:cx="http://schemas.microsoft.com/office/drawing/2014/chartex" xmlns:cx1="http://schemas.microsoft.com/office/drawing/2015/9/8/chartex" xmlns:cx2="http://schemas.microsoft.com/office/drawing/2015/10/21/chartex" xmlns:cx3="http://schemas.microsoft.com/office/drawing/2016/5/9/chartex" xmlns:cx4="http://schemas.microsoft.com/office/drawing/2016/5/10/chartex" xmlns:cx5="http://schemas.microsoft.com/office/drawing/2016/5/11/chartex" xmlns:cx6="http://schemas.microsoft.com/office/drawing/2016/5/12/chartex" xmlns:cx7="http://schemas.microsoft.com/office/drawing/2016/5/13/chartex" xmlns:cx8="http://schemas.microsoft.com/office/drawing/2016/5/14/chartex" xmlns:mc="http://schemas.openxmlformats.org/markup-compatibility/2006" xmlns:aink="http://schemas.microsoft.com/office/drawing/2016/ink" xmlns:am3d="http://schemas.microsoft.com/office/drawing/2017/model3d" xmlns:o="urn:schemas-microsoft-com:office:office" xmlns:r="http://schemas.openxmlformats.org/officeDocument/2006/relationships" xmlns:m="http://schemas.openxmlformats.org/officeDocument/2006/math" xmlns:v="urn:schemas-microsoft-com:vml" xmlns:wp14="http://schemas.microsoft.com/office/word/2010/wordprocessingDrawing" xmlns:wp="http://schemas.openxmlformats.org/drawingml/2006/wordprocessingDrawing" xmlns:w10="urn:schemas-microsoft-com:office:word" xmlns:w="http://schemas.openxmlformats.org/wordprocessingml/2006/main" xmlns:w14="http://schemas.microsoft.com/office/word/2010/wordml" xmlns:w15="http://schemas.microsoft.com/office/word/2012/wordml" xmlns:w16cex="http://schemas.microsoft.com/office/word/2018/wordml/cex" xmlns:w16cid="http://schemas.microsoft.com/office/word/2016/wordml/cid" xmlns:w16="http://schemas.microsoft.com/office/word/2018/wordml" xmlns:w16se="http://schemas.microsoft.com/office/word/2015/wordml/symex" xmlns:wpg="http://schemas.microsoft.com/office/word/2010/wordprocessingGroup" xmlns:wpi="http://schemas.microsoft.com/office/word/2010/wordprocessingInk" xmlns:wne="http://schemas.microsoft.com/office/word/2006/wordml" xmlns:wps="http://schemas.microsoft.com/office/word/2010/wordprocessingShape" mc:Ignorable="w14 w15 w16se w16cid w16 w16cex wp14">
+<w:footnotes xmlns:wpc="http://schemas.microsoft.com/office/word/2010/wordprocessingCanvas" xmlns:cx="http://schemas.microsoft.com/office/drawing/2014/chartex" xmlns:cx1="http://schemas.microsoft.com/office/drawing/2015/9/8/chartex" xmlns:cx2="http://schemas.microsoft.com/office/drawing/2015/10/21/chartex" xmlns:cx3="http://schemas.microsoft.com/office/drawing/2016/5/9/chartex" xmlns:cx4="http://schemas.microsoft.com/office/drawing/2016/5/10/chartex" xmlns:cx5="http://schemas.microsoft.com/office/drawing/2016/5/11/chartex" xmlns:cx6="http://schemas.microsoft.com/office/drawing/2016/5/12/chartex" xmlns:cx7="http://schemas.microsoft.com/office/drawing/2016/5/13/chartex" xmlns:cx8="http://schemas.microsoft.com/office/drawing/2016/5/14/chartex" xmlns:mc="http://schemas.openxmlformats.org/markup-compatibility/2006" xmlns:aink="http://schemas.microsoft.com/office/drawing/2016/ink" xmlns:am3d="http://schemas.microsoft.com/office/drawing/2017/model3d" xmlns:o="urn:schemas-microsoft-com:office:office" xmlns:r="http://schemas.openxmlformats.org/officeDocument/2006/relationships" xmlns:m="http://schemas.openxmlformats.org/officeDocument/2006/math" xmlns:v="urn:schemas-microsoft-com:vml" xmlns:wp14="http://schemas.microsoft.com/office/word/2010/wordprocessingDrawing" xmlns:wp="http://schemas.openxmlformats.org/drawingml/2006/wordprocessingDrawing" xmlns:w10="urn:schemas-microsoft-com:office:word" xmlns:w="http://schemas.openxmlformats.org/wordprocessingml/2006/main" xmlns:w14="http://schemas.microsoft.com/office/word/2010/wordml" xmlns:w15="http://schemas.microsoft.com/office/word/2012/wordml" xmlns:w16cex="http://schemas.microsoft.com/office/word/2018/wordml/cex" xmlns:w16cid="http://schemas.microsoft.com/office/word/2016/wordml/cid" xmlns:w16="http://schemas.microsoft.com/office/word/2018/wordml" xmlns:w16sdtdh="http://schemas.microsoft.com/office/word/2020/wordml/sdtdatahash" xmlns:w16se="http://schemas.microsoft.com/office/word/2015/wordml/symex" xmlns:wpg="http://schemas.microsoft.com/office/word/2010/wordprocessingGroup" xmlns:wpi="http://schemas.microsoft.com/office/word/2010/wordprocessingInk" xmlns:wne="http://schemas.microsoft.com/office/word/2006/wordml" xmlns:wps="http://schemas.microsoft.com/office/word/2010/wordprocessingShape" mc:Ignorable="w14 w15 w16se w16cid w16 w16cex w16sdtdh wp14">
   <w:footnote w:type="separator" w:id="-1">
     <w:p>
       <w:pPr>
@@ -1845,7 +1492,7 @@
 </file>
 
 <file path=word/header1.xml><?xml version="1.0" encoding="utf-8"?>
-<w:hdr xmlns:wpc="http://schemas.microsoft.com/office/word/2010/wordprocessingCanvas" xmlns:cx="http://schemas.microsoft.com/office/drawing/2014/chartex" xmlns:cx1="http://schemas.microsoft.com/office/drawing/2015/9/8/chartex" xmlns:cx2="http://schemas.microsoft.com/office/drawing/2015/10/21/chartex" xmlns:cx3="http://schemas.microsoft.com/office/drawing/2016/5/9/chartex" xmlns:cx4="http://schemas.microsoft.com/office/drawing/2016/5/10/chartex" xmlns:cx5="http://schemas.microsoft.com/office/drawing/2016/5/11/chartex" xmlns:cx6="http://schemas.microsoft.com/office/drawing/2016/5/12/chartex" xmlns:cx7="http://schemas.microsoft.com/office/drawing/2016/5/13/chartex" xmlns:cx8="http://schemas.microsoft.com/office/drawing/2016/5/14/chartex" xmlns:mc="http://schemas.openxmlformats.org/markup-compatibility/2006" xmlns:aink="http://schemas.microsoft.com/office/drawing/2016/ink" xmlns:am3d="http://schemas.microsoft.com/office/drawing/2017/model3d" xmlns:o="urn:schemas-microsoft-com:office:office" xmlns:r="http://schemas.openxmlformats.org/officeDocument/2006/relationships" xmlns:m="http://schemas.openxmlformats.org/officeDocument/2006/math" xmlns:v="urn:schemas-microsoft-com:vml" xmlns:wp14="http://schemas.microsoft.com/office/word/2010/wordprocessingDrawing" xmlns:wp="http://schemas.openxmlformats.org/drawingml/2006/wordprocessingDrawing" xmlns:w10="urn:schemas-microsoft-com:office:word" xmlns:w="http://schemas.openxmlformats.org/wordprocessingml/2006/main" xmlns:w14="http://schemas.microsoft.com/office/word/2010/wordml" xmlns:w15="http://schemas.microsoft.com/office/word/2012/wordml" xmlns:w16cex="http://schemas.microsoft.com/office/word/2018/wordml/cex" xmlns:w16cid="http://schemas.microsoft.com/office/word/2016/wordml/cid" xmlns:w16="http://schemas.microsoft.com/office/word/2018/wordml" xmlns:w16se="http://schemas.microsoft.com/office/word/2015/wordml/symex" xmlns:wpg="http://schemas.microsoft.com/office/word/2010/wordprocessingGroup" xmlns:wpi="http://schemas.microsoft.com/office/word/2010/wordprocessingInk" xmlns:wne="http://schemas.microsoft.com/office/word/2006/wordml" xmlns:wps="http://schemas.microsoft.com/office/word/2010/wordprocessingShape" mc:Ignorable="w14 w15 w16se w16cid w16 w16cex wp14">
+<w:hdr xmlns:wpc="http://schemas.microsoft.com/office/word/2010/wordprocessingCanvas" xmlns:cx="http://schemas.microsoft.com/office/drawing/2014/chartex" xmlns:cx1="http://schemas.microsoft.com/office/drawing/2015/9/8/chartex" xmlns:cx2="http://schemas.microsoft.com/office/drawing/2015/10/21/chartex" xmlns:cx3="http://schemas.microsoft.com/office/drawing/2016/5/9/chartex" xmlns:cx4="http://schemas.microsoft.com/office/drawing/2016/5/10/chartex" xmlns:cx5="http://schemas.microsoft.com/office/drawing/2016/5/11/chartex" xmlns:cx6="http://schemas.microsoft.com/office/drawing/2016/5/12/chartex" xmlns:cx7="http://schemas.microsoft.com/office/drawing/2016/5/13/chartex" xmlns:cx8="http://schemas.microsoft.com/office/drawing/2016/5/14/chartex" xmlns:mc="http://schemas.openxmlformats.org/markup-compatibility/2006" xmlns:aink="http://schemas.microsoft.com/office/drawing/2016/ink" xmlns:am3d="http://schemas.microsoft.com/office/drawing/2017/model3d" xmlns:o="urn:schemas-microsoft-com:office:office" xmlns:r="http://schemas.openxmlformats.org/officeDocument/2006/relationships" xmlns:m="http://schemas.openxmlformats.org/officeDocument/2006/math" xmlns:v="urn:schemas-microsoft-com:vml" xmlns:wp14="http://schemas.microsoft.com/office/word/2010/wordprocessingDrawing" xmlns:wp="http://schemas.openxmlformats.org/drawingml/2006/wordprocessingDrawing" xmlns:w10="urn:schemas-microsoft-com:office:word" xmlns:w="http://schemas.openxmlformats.org/wordprocessingml/2006/main" xmlns:w14="http://schemas.microsoft.com/office/word/2010/wordml" xmlns:w15="http://schemas.microsoft.com/office/word/2012/wordml" xmlns:w16cex="http://schemas.microsoft.com/office/word/2018/wordml/cex" xmlns:w16cid="http://schemas.microsoft.com/office/word/2016/wordml/cid" xmlns:w16="http://schemas.microsoft.com/office/word/2018/wordml" xmlns:w16sdtdh="http://schemas.microsoft.com/office/word/2020/wordml/sdtdatahash" xmlns:w16se="http://schemas.microsoft.com/office/word/2015/wordml/symex" xmlns:wpg="http://schemas.microsoft.com/office/word/2010/wordprocessingGroup" xmlns:wpi="http://schemas.microsoft.com/office/word/2010/wordprocessingInk" xmlns:wne="http://schemas.microsoft.com/office/word/2006/wordml" xmlns:wps="http://schemas.microsoft.com/office/word/2010/wordprocessingShape" mc:Ignorable="w14 w15 w16se w16cid w16 w16cex w16sdtdh wp14">
   <w:p>
     <w:pPr>
       <w:pStyle w:val="Encabezado"/>
@@ -1903,7 +1550,7 @@
 </file>
 
 <file path=word/numbering.xml><?xml version="1.0" encoding="utf-8"?>
-<w:numbering xmlns:wpc="http://schemas.microsoft.com/office/word/2010/wordprocessingCanvas" xmlns:cx="http://schemas.microsoft.com/office/drawing/2014/chartex" xmlns:cx1="http://schemas.microsoft.com/office/drawing/2015/9/8/chartex" xmlns:cx2="http://schemas.microsoft.com/office/drawing/2015/10/21/chartex" xmlns:cx3="http://schemas.microsoft.com/office/drawing/2016/5/9/chartex" xmlns:cx4="http://schemas.microsoft.com/office/drawing/2016/5/10/chartex" xmlns:cx5="http://schemas.microsoft.com/office/drawing/2016/5/11/chartex" xmlns:cx6="http://schemas.microsoft.com/office/drawing/2016/5/12/chartex" xmlns:cx7="http://schemas.microsoft.com/office/drawing/2016/5/13/chartex" xmlns:cx8="http://schemas.microsoft.com/office/drawing/2016/5/14/chartex" xmlns:mc="http://schemas.openxmlformats.org/markup-compatibility/2006" xmlns:aink="http://schemas.microsoft.com/office/drawing/2016/ink" xmlns:am3d="http://schemas.microsoft.com/office/drawing/2017/model3d" xmlns:o="urn:schemas-microsoft-com:office:office" xmlns:r="http://schemas.openxmlformats.org/officeDocument/2006/relationships" xmlns:m="http://schemas.openxmlformats.org/officeDocument/2006/math" xmlns:v="urn:schemas-microsoft-com:vml" xmlns:wp14="http://schemas.microsoft.com/office/word/2010/wordprocessingDrawing" xmlns:wp="http://schemas.openxmlformats.org/drawingml/2006/wordprocessingDrawing" xmlns:w10="urn:schemas-microsoft-com:office:word" xmlns:w="http://schemas.openxmlformats.org/wordprocessingml/2006/main" xmlns:w14="http://schemas.microsoft.com/office/word/2010/wordml" xmlns:w15="http://schemas.microsoft.com/office/word/2012/wordml" xmlns:w16cex="http://schemas.microsoft.com/office/word/2018/wordml/cex" xmlns:w16cid="http://schemas.microsoft.com/office/word/2016/wordml/cid" xmlns:w16="http://schemas.microsoft.com/office/word/2018/wordml" xmlns:w16se="http://schemas.microsoft.com/office/word/2015/wordml/symex" xmlns:wpg="http://schemas.microsoft.com/office/word/2010/wordprocessingGroup" xmlns:wpi="http://schemas.microsoft.com/office/word/2010/wordprocessingInk" xmlns:wne="http://schemas.microsoft.com/office/word/2006/wordml" xmlns:wps="http://schemas.microsoft.com/office/word/2010/wordprocessingShape" mc:Ignorable="w14 w15 w16se w16cid w16 w16cex wp14">
+<w:numbering xmlns:wpc="http://schemas.microsoft.com/office/word/2010/wordprocessingCanvas" xmlns:cx="http://schemas.microsoft.com/office/drawing/2014/chartex" xmlns:cx1="http://schemas.microsoft.com/office/drawing/2015/9/8/chartex" xmlns:cx2="http://schemas.microsoft.com/office/drawing/2015/10/21/chartex" xmlns:cx3="http://schemas.microsoft.com/office/drawing/2016/5/9/chartex" xmlns:cx4="http://schemas.microsoft.com/office/drawing/2016/5/10/chartex" xmlns:cx5="http://schemas.microsoft.com/office/drawing/2016/5/11/chartex" xmlns:cx6="http://schemas.microsoft.com/office/drawing/2016/5/12/chartex" xmlns:cx7="http://schemas.microsoft.com/office/drawing/2016/5/13/chartex" xmlns:cx8="http://schemas.microsoft.com/office/drawing/2016/5/14/chartex" xmlns:mc="http://schemas.openxmlformats.org/markup-compatibility/2006" xmlns:aink="http://schemas.microsoft.com/office/drawing/2016/ink" xmlns:am3d="http://schemas.microsoft.com/office/drawing/2017/model3d" xmlns:o="urn:schemas-microsoft-com:office:office" xmlns:r="http://schemas.openxmlformats.org/officeDocument/2006/relationships" xmlns:m="http://schemas.openxmlformats.org/officeDocument/2006/math" xmlns:v="urn:schemas-microsoft-com:vml" xmlns:wp14="http://schemas.microsoft.com/office/word/2010/wordprocessingDrawing" xmlns:wp="http://schemas.openxmlformats.org/drawingml/2006/wordprocessingDrawing" xmlns:w10="urn:schemas-microsoft-com:office:word" xmlns:w="http://schemas.openxmlformats.org/wordprocessingml/2006/main" xmlns:w14="http://schemas.microsoft.com/office/word/2010/wordml" xmlns:w15="http://schemas.microsoft.com/office/word/2012/wordml" xmlns:w16cex="http://schemas.microsoft.com/office/word/2018/wordml/cex" xmlns:w16cid="http://schemas.microsoft.com/office/word/2016/wordml/cid" xmlns:w16="http://schemas.microsoft.com/office/word/2018/wordml" xmlns:w16sdtdh="http://schemas.microsoft.com/office/word/2020/wordml/sdtdatahash" xmlns:w16se="http://schemas.microsoft.com/office/word/2015/wordml/symex" xmlns:wpg="http://schemas.microsoft.com/office/word/2010/wordprocessingGroup" xmlns:wpi="http://schemas.microsoft.com/office/word/2010/wordprocessingInk" xmlns:wne="http://schemas.microsoft.com/office/word/2006/wordml" xmlns:wps="http://schemas.microsoft.com/office/word/2010/wordprocessingShape" mc:Ignorable="w14 w15 w16se w16cid w16 w16cex w16sdtdh wp14">
   <w:numPicBullet w:numPicBulletId="0">
     <w:pict>
       <v:shapetype id="_x0000_t75" coordsize="21600,21600" o:spt="75" o:preferrelative="t" path="m@4@5l@4@11@9@11@9@5xe" filled="f" stroked="f">
@@ -1925,14 +1572,14 @@
         <v:path o:extrusionok="f" gradientshapeok="t" o:connecttype="rect"/>
         <o:lock v:ext="edit" aspectratio="t"/>
       </v:shapetype>
-      <v:shape id="_x0000_i1238" type="#_x0000_t75" style="width:199.8pt;height:199.8pt" o:bullet="t">
+      <v:shape id="_x0000_i1048" type="#_x0000_t75" style="width:199.8pt;height:199.8pt" o:bullet="t">
         <v:imagedata r:id="rId1" o:title="email"/>
       </v:shape>
     </w:pict>
   </w:numPicBullet>
   <w:numPicBullet w:numPicBulletId="1">
     <w:pict>
-      <v:shape id="_x0000_i1239" type="#_x0000_t75" style="width:225.6pt;height:273pt" o:bullet="t">
+      <v:shape id="_x0000_i1049" type="#_x0000_t75" style="width:225.6pt;height:273pt" o:bullet="t">
         <v:imagedata r:id="rId2" o:title="CORREO"/>
       </v:shape>
     </w:pict>
@@ -6789,7 +6436,7 @@
 </file>
 
 <file path=word/styles.xml><?xml version="1.0" encoding="utf-8"?>
-<w:styles xmlns:mc="http://schemas.openxmlformats.org/markup-compatibility/2006" xmlns:r="http://schemas.openxmlformats.org/officeDocument/2006/relationships" xmlns:w="http://schemas.openxmlformats.org/wordprocessingml/2006/main" xmlns:w14="http://schemas.microsoft.com/office/word/2010/wordml" xmlns:w15="http://schemas.microsoft.com/office/word/2012/wordml" xmlns:w16cex="http://schemas.microsoft.com/office/word/2018/wordml/cex" xmlns:w16cid="http://schemas.microsoft.com/office/word/2016/wordml/cid" xmlns:w16="http://schemas.microsoft.com/office/word/2018/wordml" xmlns:w16se="http://schemas.microsoft.com/office/word/2015/wordml/symex" mc:Ignorable="w14 w15 w16se w16cid w16 w16cex">
+<w:styles xmlns:mc="http://schemas.openxmlformats.org/markup-compatibility/2006" xmlns:r="http://schemas.openxmlformats.org/officeDocument/2006/relationships" xmlns:w="http://schemas.openxmlformats.org/wordprocessingml/2006/main" xmlns:w14="http://schemas.microsoft.com/office/word/2010/wordml" xmlns:w15="http://schemas.microsoft.com/office/word/2012/wordml" xmlns:w16cex="http://schemas.microsoft.com/office/word/2018/wordml/cex" xmlns:w16cid="http://schemas.microsoft.com/office/word/2016/wordml/cid" xmlns:w16="http://schemas.microsoft.com/office/word/2018/wordml" xmlns:w16sdtdh="http://schemas.microsoft.com/office/word/2020/wordml/sdtdatahash" xmlns:w16se="http://schemas.microsoft.com/office/word/2015/wordml/symex" mc:Ignorable="w14 w15 w16se w16cid w16 w16cex w16sdtdh">
   <w:docDefaults>
     <w:rPrDefault>
       <w:rPr>

--- a/public/word-template/resolucionhead.docx
+++ b/public/word-template/resolucionhead.docx
@@ -8,7 +8,7 @@
         <w:tabs>
           <w:tab w:val="left" w:pos="4253"/>
         </w:tabs>
-        <w:spacing w:line="600" w:lineRule="auto"/>
+        <w:spacing w:line="360" w:lineRule="auto"/>
         <w:jc w:val="both"/>
         <w:outlineLvl w:val="3"/>
         <w:rPr>
@@ -33,7 +33,27 @@
           <w:sz w:val="20"/>
           <w:szCs w:val="20"/>
         </w:rPr>
-        <w:t>RESOLUCIÓN EXENTA N° ____________________/</w:t>
+        <w:t xml:space="preserve">RESOLUCIÓN EXENTA </w:t>
+      </w:r>
+      <w:proofErr w:type="spellStart"/>
+      <w:r>
+        <w:rPr>
+          <w:rFonts w:cstheme="minorHAnsi"/>
+          <w:b/>
+          <w:sz w:val="20"/>
+          <w:szCs w:val="20"/>
+        </w:rPr>
+        <w:t>N°</w:t>
+      </w:r>
+      <w:proofErr w:type="spellEnd"/>
+      <w:r>
+        <w:rPr>
+          <w:rFonts w:cstheme="minorHAnsi"/>
+          <w:b/>
+          <w:sz w:val="20"/>
+          <w:szCs w:val="20"/>
+        </w:rPr>
+        <w:t xml:space="preserve"> ____________________/</w:t>
       </w:r>
     </w:p>
     <w:p>
@@ -42,7 +62,7 @@
         <w:tabs>
           <w:tab w:val="left" w:pos="4253"/>
         </w:tabs>
-        <w:spacing w:before="240" w:line="600" w:lineRule="auto"/>
+        <w:spacing w:before="240" w:line="360" w:lineRule="auto"/>
         <w:jc w:val="both"/>
         <w:outlineLvl w:val="3"/>
         <w:rPr>
@@ -86,7 +106,7 @@
         <w:tabs>
           <w:tab w:val="left" w:pos="4253"/>
         </w:tabs>
-        <w:spacing w:before="240" w:line="600" w:lineRule="auto"/>
+        <w:spacing w:before="240" w:line="360" w:lineRule="auto"/>
         <w:jc w:val="both"/>
         <w:outlineLvl w:val="3"/>
         <w:rPr>
@@ -145,7 +165,103 @@
           <w:rFonts w:ascii="Calibri" w:eastAsia="Calibri" w:hAnsi="Calibri" w:cs="Calibri"/>
           <w:w w:val="90"/>
         </w:rPr>
-        <w:t>Lo dispuesto en el Decreto con Fuerza de Ley Nº 01 del año 2000, del Ministerio Secretaría General de la Presidencia, publicado en el Diario Oficial del 17/11/2001, que fija el texto refundido, coordinado y sistematizado de la Ley Nº 18.575, Orgánica Constitucional de Bases Generales de la Administración del Estado; D.F.L. Nº 01/2005, del Ministerio de Salud,  que fija el texto refundido, coordinado y sistematizado del Decreto Ley Nº 2.763 de 1979 y de las Leyes Nos. 18.933 y 18.469; Ley 19.937 de Autoridad Sanitaria; Art.8 del Decreto Nº 140/04, del Ministerio de Salud que aprobó el Reglamento Orgánico de los Servicios de Salud; lo dispuesto en el artículo 55 bis, 56 y 57 inciso segundo de la Ley Nº 19.378; artículo 6 del Decreto Supremo Nº118 del 2007, del Ministerio de Salud</w:t>
+        <w:t xml:space="preserve">Lo dispuesto en el Decreto con Fuerza de Ley </w:t>
+      </w:r>
+      <w:proofErr w:type="spellStart"/>
+      <w:r>
+        <w:rPr>
+          <w:rFonts w:ascii="Calibri" w:eastAsia="Calibri" w:hAnsi="Calibri" w:cs="Calibri"/>
+          <w:w w:val="90"/>
+        </w:rPr>
+        <w:t>Nº</w:t>
+      </w:r>
+      <w:proofErr w:type="spellEnd"/>
+      <w:r>
+        <w:rPr>
+          <w:rFonts w:ascii="Calibri" w:eastAsia="Calibri" w:hAnsi="Calibri" w:cs="Calibri"/>
+          <w:w w:val="90"/>
+        </w:rPr>
+        <w:t xml:space="preserve"> 01 del año 2000, del Ministerio Secretaría General de la Presidencia, publicado en el Diario Oficial del 17/11/2001, que fija el texto refundido, coordinado y sistematizado de la Ley </w:t>
+      </w:r>
+      <w:proofErr w:type="spellStart"/>
+      <w:r>
+        <w:rPr>
+          <w:rFonts w:ascii="Calibri" w:eastAsia="Calibri" w:hAnsi="Calibri" w:cs="Calibri"/>
+          <w:w w:val="90"/>
+        </w:rPr>
+        <w:t>Nº</w:t>
+      </w:r>
+      <w:proofErr w:type="spellEnd"/>
+      <w:r>
+        <w:rPr>
+          <w:rFonts w:ascii="Calibri" w:eastAsia="Calibri" w:hAnsi="Calibri" w:cs="Calibri"/>
+          <w:w w:val="90"/>
+        </w:rPr>
+        <w:t xml:space="preserve"> 18.575, Orgánica Constitucional de Bases Generales de la Administración del Estado; D.F.L. </w:t>
+      </w:r>
+      <w:proofErr w:type="spellStart"/>
+      <w:r>
+        <w:rPr>
+          <w:rFonts w:ascii="Calibri" w:eastAsia="Calibri" w:hAnsi="Calibri" w:cs="Calibri"/>
+          <w:w w:val="90"/>
+        </w:rPr>
+        <w:t>Nº</w:t>
+      </w:r>
+      <w:proofErr w:type="spellEnd"/>
+      <w:r>
+        <w:rPr>
+          <w:rFonts w:ascii="Calibri" w:eastAsia="Calibri" w:hAnsi="Calibri" w:cs="Calibri"/>
+          <w:w w:val="90"/>
+        </w:rPr>
+        <w:t xml:space="preserve"> 01/2005, del Ministerio de Salud,  que fija el texto refundido, coordinado y sistematizado del Decreto Ley </w:t>
+      </w:r>
+      <w:proofErr w:type="spellStart"/>
+      <w:r>
+        <w:rPr>
+          <w:rFonts w:ascii="Calibri" w:eastAsia="Calibri" w:hAnsi="Calibri" w:cs="Calibri"/>
+          <w:w w:val="90"/>
+        </w:rPr>
+        <w:t>Nº</w:t>
+      </w:r>
+      <w:proofErr w:type="spellEnd"/>
+      <w:r>
+        <w:rPr>
+          <w:rFonts w:ascii="Calibri" w:eastAsia="Calibri" w:hAnsi="Calibri" w:cs="Calibri"/>
+          <w:w w:val="90"/>
+        </w:rPr>
+        <w:t xml:space="preserve"> 2.763 de 1979 y de las Leyes Nos. 18.933 y 18.469; Ley 19.937 de Autoridad Sanitaria; Art.8 del Decreto </w:t>
+      </w:r>
+      <w:proofErr w:type="spellStart"/>
+      <w:r>
+        <w:rPr>
+          <w:rFonts w:ascii="Calibri" w:eastAsia="Calibri" w:hAnsi="Calibri" w:cs="Calibri"/>
+          <w:w w:val="90"/>
+        </w:rPr>
+        <w:t>Nº</w:t>
+      </w:r>
+      <w:proofErr w:type="spellEnd"/>
+      <w:r>
+        <w:rPr>
+          <w:rFonts w:ascii="Calibri" w:eastAsia="Calibri" w:hAnsi="Calibri" w:cs="Calibri"/>
+          <w:w w:val="90"/>
+        </w:rPr>
+        <w:t xml:space="preserve"> 140/04, del Ministerio de Salud que aprobó el Reglamento Orgánico de los Servicios de Salud; lo dispuesto en el artículo 55 bis, 56 y 57 inciso segundo de la Ley </w:t>
+      </w:r>
+      <w:proofErr w:type="spellStart"/>
+      <w:r>
+        <w:rPr>
+          <w:rFonts w:ascii="Calibri" w:eastAsia="Calibri" w:hAnsi="Calibri" w:cs="Calibri"/>
+          <w:w w:val="90"/>
+        </w:rPr>
+        <w:t>Nº</w:t>
+      </w:r>
+      <w:proofErr w:type="spellEnd"/>
+      <w:r>
+        <w:rPr>
+          <w:rFonts w:ascii="Calibri" w:eastAsia="Calibri" w:hAnsi="Calibri" w:cs="Calibri"/>
+          <w:w w:val="90"/>
+        </w:rPr>
+        <w:t xml:space="preserve"> 19.378; artículo 6 del Decreto Supremo Nº118 del 2007, del Ministerio de Salud</w:t>
       </w:r>
       <w:r>
         <w:rPr>
@@ -165,51 +281,55 @@
           <w:w w:val="90"/>
           <w:highlight w:val="green"/>
         </w:rPr>
-        <w:t>${directorDecreto}</w:t>
-      </w:r>
-      <w:r>
-        <w:rPr>
-          <w:rFonts w:ascii="Calibri" w:hAnsi="Calibri" w:cs="Calibri"/>
-          <w:w w:val="90"/>
-        </w:rPr>
-        <w:t xml:space="preserve">; </w:t>
-      </w:r>
-      <w:r>
-        <w:rPr>
-          <w:rFonts w:ascii="Calibri" w:hAnsi="Calibri" w:cs="Calibri"/>
-          <w:w w:val="90"/>
-        </w:rPr>
-        <w:t xml:space="preserve">Resolución Exenta </w:t>
-      </w:r>
-      <w:r>
-        <w:rPr>
-          <w:rFonts w:ascii="Calibri" w:hAnsi="Calibri" w:cs="Calibri"/>
-          <w:w w:val="90"/>
-        </w:rPr>
-        <w:t>N°</w:t>
-      </w:r>
-      <w:r>
-        <w:rPr>
-          <w:rFonts w:ascii="Calibri" w:hAnsi="Calibri" w:cs="Calibri"/>
-          <w:w w:val="90"/>
-        </w:rPr>
-        <w:t xml:space="preserve"> </w:t>
-      </w:r>
+        <w:t>${</w:t>
+      </w:r>
+      <w:proofErr w:type="spellStart"/>
       <w:r>
         <w:rPr>
           <w:rFonts w:ascii="Calibri" w:hAnsi="Calibri" w:cs="Calibri"/>
           <w:w w:val="90"/>
           <w:highlight w:val="green"/>
         </w:rPr>
-        <w:t>${numResolucion}</w:t>
-      </w:r>
+        <w:t>directorDecreto</w:t>
+      </w:r>
+      <w:proofErr w:type="spellEnd"/>
       <w:r>
         <w:rPr>
           <w:rFonts w:ascii="Calibri" w:hAnsi="Calibri" w:cs="Calibri"/>
           <w:w w:val="90"/>
           <w:highlight w:val="green"/>
         </w:rPr>
-        <w:t>/</w:t>
+        <w:t>}</w:t>
+      </w:r>
+      <w:r>
+        <w:rPr>
+          <w:rFonts w:ascii="Calibri" w:hAnsi="Calibri" w:cs="Calibri"/>
+          <w:w w:val="90"/>
+        </w:rPr>
+        <w:t xml:space="preserve">; </w:t>
+      </w:r>
+      <w:r>
+        <w:rPr>
+          <w:rFonts w:ascii="Calibri" w:hAnsi="Calibri" w:cs="Calibri"/>
+          <w:w w:val="90"/>
+        </w:rPr>
+        <w:t xml:space="preserve">Resolución Exenta </w:t>
+      </w:r>
+      <w:proofErr w:type="spellStart"/>
+      <w:r>
+        <w:rPr>
+          <w:rFonts w:ascii="Calibri" w:hAnsi="Calibri" w:cs="Calibri"/>
+          <w:w w:val="90"/>
+        </w:rPr>
+        <w:t>N°</w:t>
+      </w:r>
+      <w:proofErr w:type="spellEnd"/>
+      <w:r>
+        <w:rPr>
+          <w:rFonts w:ascii="Calibri" w:hAnsi="Calibri" w:cs="Calibri"/>
+          <w:w w:val="90"/>
+        </w:rPr>
+        <w:t xml:space="preserve"> </w:t>
       </w:r>
       <w:r>
         <w:rPr>
@@ -217,70 +337,25 @@
           <w:w w:val="90"/>
           <w:highlight w:val="green"/>
         </w:rPr>
-        <w:t>${yearResolucion}</w:t>
-      </w:r>
-      <w:r>
-        <w:rPr>
-          <w:rFonts w:ascii="Calibri" w:hAnsi="Calibri" w:cs="Calibri"/>
-          <w:w w:val="90"/>
-        </w:rPr>
-        <w:t xml:space="preserve">, </w:t>
-      </w:r>
-      <w:r>
-        <w:rPr>
-          <w:rFonts w:ascii="Calibri" w:hAnsi="Calibri" w:cs="Calibri"/>
-          <w:w w:val="90"/>
-        </w:rPr>
-        <w:t xml:space="preserve">del Ministerio de Salud, que aprueba Programa </w:t>
-      </w:r>
-      <w:r>
-        <w:rPr>
-          <w:rFonts w:ascii="Calibri" w:hAnsi="Calibri" w:cs="Calibri"/>
-          <w:b/>
-          <w:bCs/>
-          <w:w w:val="90"/>
-          <w:highlight w:val="green"/>
-        </w:rPr>
-        <w:t>${programa</w:t>
-      </w:r>
-      <w:r>
-        <w:rPr>
-          <w:rFonts w:ascii="Calibri" w:hAnsi="Calibri" w:cs="Calibri"/>
-          <w:b/>
-          <w:bCs/>
-          <w:w w:val="90"/>
-        </w:rPr>
-        <w:t>}</w:t>
-      </w:r>
-      <w:r>
-        <w:rPr>
-          <w:rFonts w:ascii="Calibri" w:hAnsi="Calibri" w:cs="Calibri"/>
-          <w:w w:val="90"/>
-        </w:rPr>
-        <w:t xml:space="preserve">, Resolución Exenta </w:t>
-      </w:r>
-      <w:r>
-        <w:rPr>
-          <w:rFonts w:ascii="Calibri" w:hAnsi="Calibri" w:cs="Calibri"/>
-          <w:w w:val="90"/>
-        </w:rPr>
-        <w:t>N°</w:t>
-      </w:r>
+        <w:t>${</w:t>
+      </w:r>
+      <w:proofErr w:type="spellStart"/>
       <w:r>
         <w:rPr>
           <w:rFonts w:ascii="Calibri" w:hAnsi="Calibri" w:cs="Calibri"/>
           <w:w w:val="90"/>
           <w:highlight w:val="green"/>
         </w:rPr>
-        <w:t xml:space="preserve"> </w:t>
-      </w:r>
+        <w:t>numResolucion</w:t>
+      </w:r>
+      <w:proofErr w:type="spellEnd"/>
       <w:r>
         <w:rPr>
           <w:rFonts w:ascii="Calibri" w:hAnsi="Calibri" w:cs="Calibri"/>
           <w:w w:val="90"/>
           <w:highlight w:val="green"/>
         </w:rPr>
-        <w:t>${numResourceResolucion}</w:t>
+        <w:t>}</w:t>
       </w:r>
       <w:r>
         <w:rPr>
@@ -298,78 +373,244 @@
         </w:rPr>
         <w:t>${</w:t>
       </w:r>
+      <w:proofErr w:type="spellStart"/>
       <w:r>
         <w:rPr>
           <w:rFonts w:ascii="Calibri" w:hAnsi="Calibri" w:cs="Calibri"/>
           <w:w w:val="90"/>
           <w:highlight w:val="green"/>
         </w:rPr>
-        <w:t>year</w:t>
-      </w:r>
+        <w:t>yearResolucion</w:t>
+      </w:r>
+      <w:proofErr w:type="spellEnd"/>
       <w:r>
         <w:rPr>
           <w:rFonts w:ascii="Calibri" w:hAnsi="Calibri" w:cs="Calibri"/>
           <w:w w:val="90"/>
           <w:highlight w:val="green"/>
         </w:rPr>
-        <w:t>ResourceResolucion}</w:t>
+        <w:t>}</w:t>
       </w:r>
       <w:r>
         <w:rPr>
           <w:rFonts w:ascii="Calibri" w:hAnsi="Calibri" w:cs="Calibri"/>
           <w:w w:val="90"/>
         </w:rPr>
-        <w:t>, del Ministerio de Salud; que distribuye recursos del Programa;</w:t>
+        <w:t xml:space="preserve">, </w:t>
       </w:r>
       <w:r>
         <w:rPr>
           <w:rFonts w:ascii="Calibri" w:hAnsi="Calibri" w:cs="Calibri"/>
           <w:w w:val="90"/>
         </w:rPr>
-        <w:t xml:space="preserve"> </w:t>
+        <w:t xml:space="preserve">del Ministerio de Salud, que aprueba </w:t>
       </w:r>
       <w:r>
         <w:rPr>
           <w:rFonts w:ascii="Calibri" w:hAnsi="Calibri" w:cs="Calibri"/>
           <w:w w:val="90"/>
         </w:rPr>
-        <w:t>Resolución N°</w:t>
+        <w:t>p</w:t>
       </w:r>
       <w:r>
         <w:rPr>
           <w:rFonts w:ascii="Calibri" w:hAnsi="Calibri" w:cs="Calibri"/>
           <w:w w:val="90"/>
         </w:rPr>
-        <w:t>00</w:t>
+        <w:t>rograma</w:t>
       </w:r>
       <w:r>
         <w:rPr>
           <w:rFonts w:ascii="Calibri" w:hAnsi="Calibri" w:cs="Calibri"/>
           <w:w w:val="90"/>
         </w:rPr>
-        <w:t>7</w:t>
-      </w:r>
+        <w:t xml:space="preserve">, Resolución Exenta </w:t>
+      </w:r>
+      <w:proofErr w:type="spellStart"/>
       <w:r>
         <w:rPr>
           <w:rFonts w:ascii="Calibri" w:hAnsi="Calibri" w:cs="Calibri"/>
           <w:w w:val="90"/>
         </w:rPr>
-        <w:t xml:space="preserve"> de 2019</w:t>
-      </w:r>
+        <w:t>N°</w:t>
+      </w:r>
+      <w:proofErr w:type="spellEnd"/>
       <w:r>
         <w:rPr>
           <w:rFonts w:ascii="Calibri" w:hAnsi="Calibri" w:cs="Calibri"/>
           <w:w w:val="90"/>
-        </w:rPr>
-        <w:t>, de la Contraloría General de la República</w:t>
-      </w:r>
-      <w:bookmarkEnd w:id="0"/>
+          <w:highlight w:val="green"/>
+        </w:rPr>
+        <w:t xml:space="preserve"> </w:t>
+      </w:r>
       <w:r>
         <w:rPr>
           <w:rFonts w:ascii="Calibri" w:hAnsi="Calibri" w:cs="Calibri"/>
           <w:w w:val="90"/>
+          <w:highlight w:val="green"/>
+        </w:rPr>
+        <w:t>${</w:t>
+      </w:r>
+      <w:proofErr w:type="spellStart"/>
+      <w:r>
+        <w:rPr>
+          <w:rFonts w:ascii="Calibri" w:hAnsi="Calibri" w:cs="Calibri"/>
+          <w:w w:val="90"/>
+          <w:highlight w:val="green"/>
+        </w:rPr>
+        <w:t>numResourceResolucion</w:t>
+      </w:r>
+      <w:proofErr w:type="spellEnd"/>
+      <w:r>
+        <w:rPr>
+          <w:rFonts w:ascii="Calibri" w:hAnsi="Calibri" w:cs="Calibri"/>
+          <w:w w:val="90"/>
+          <w:highlight w:val="green"/>
+        </w:rPr>
+        <w:t>}</w:t>
+      </w:r>
+      <w:r>
+        <w:rPr>
+          <w:rFonts w:ascii="Calibri" w:hAnsi="Calibri" w:cs="Calibri"/>
+          <w:w w:val="90"/>
+          <w:highlight w:val="green"/>
+        </w:rPr>
+        <w:t>/</w:t>
+      </w:r>
+      <w:r>
+        <w:rPr>
+          <w:rFonts w:ascii="Calibri" w:hAnsi="Calibri" w:cs="Calibri"/>
+          <w:w w:val="90"/>
+          <w:highlight w:val="green"/>
+        </w:rPr>
+        <w:t>${</w:t>
+      </w:r>
+      <w:proofErr w:type="spellStart"/>
+      <w:r>
+        <w:rPr>
+          <w:rFonts w:ascii="Calibri" w:hAnsi="Calibri" w:cs="Calibri"/>
+          <w:w w:val="90"/>
+          <w:highlight w:val="green"/>
+        </w:rPr>
+        <w:t>year</w:t>
+      </w:r>
+      <w:r>
+        <w:rPr>
+          <w:rFonts w:ascii="Calibri" w:hAnsi="Calibri" w:cs="Calibri"/>
+          <w:w w:val="90"/>
+          <w:highlight w:val="green"/>
+        </w:rPr>
+        <w:t>ResourceResolucion</w:t>
+      </w:r>
+      <w:proofErr w:type="spellEnd"/>
+      <w:r>
+        <w:rPr>
+          <w:rFonts w:ascii="Calibri" w:hAnsi="Calibri" w:cs="Calibri"/>
+          <w:w w:val="90"/>
+          <w:highlight w:val="green"/>
+        </w:rPr>
+        <w:t>}</w:t>
+      </w:r>
+      <w:r>
+        <w:rPr>
+          <w:rFonts w:ascii="Calibri" w:hAnsi="Calibri" w:cs="Calibri"/>
+          <w:w w:val="90"/>
+        </w:rPr>
+        <w:t xml:space="preserve">, del Ministerio de Salud; que distribuye recursos del </w:t>
+      </w:r>
+      <w:r>
+        <w:rPr>
+          <w:rFonts w:ascii="Calibri" w:hAnsi="Calibri" w:cs="Calibri"/>
+          <w:w w:val="90"/>
+        </w:rPr>
+        <w:t>p</w:t>
+      </w:r>
+      <w:r>
+        <w:rPr>
+          <w:rFonts w:ascii="Calibri" w:hAnsi="Calibri" w:cs="Calibri"/>
+          <w:w w:val="90"/>
+        </w:rPr>
+        <w:t>rograma;</w:t>
+      </w:r>
+      <w:r>
+        <w:rPr>
+          <w:rFonts w:ascii="Calibri" w:hAnsi="Calibri" w:cs="Calibri"/>
+          <w:w w:val="90"/>
+        </w:rPr>
+        <w:t xml:space="preserve"> </w:t>
+      </w:r>
+      <w:r>
+        <w:rPr>
+          <w:rFonts w:ascii="Calibri" w:hAnsi="Calibri" w:cs="Calibri"/>
+          <w:w w:val="90"/>
+        </w:rPr>
+        <w:t>Resolución N°</w:t>
+      </w:r>
+      <w:r>
+        <w:rPr>
+          <w:rFonts w:ascii="Calibri" w:hAnsi="Calibri" w:cs="Calibri"/>
+          <w:w w:val="90"/>
+        </w:rPr>
+        <w:t>00</w:t>
+      </w:r>
+      <w:r>
+        <w:rPr>
+          <w:rFonts w:ascii="Calibri" w:hAnsi="Calibri" w:cs="Calibri"/>
+          <w:w w:val="90"/>
+        </w:rPr>
+        <w:t>7</w:t>
+      </w:r>
+      <w:r>
+        <w:rPr>
+          <w:rFonts w:ascii="Calibri" w:hAnsi="Calibri" w:cs="Calibri"/>
+          <w:w w:val="90"/>
+        </w:rPr>
+        <w:t xml:space="preserve"> de 2019</w:t>
+      </w:r>
+      <w:r>
+        <w:rPr>
+          <w:rFonts w:ascii="Calibri" w:hAnsi="Calibri" w:cs="Calibri"/>
+          <w:w w:val="90"/>
+        </w:rPr>
+        <w:t>, de la Contraloría General de la República</w:t>
+      </w:r>
+      <w:bookmarkEnd w:id="0"/>
+      <w:r>
+        <w:rPr>
+          <w:rFonts w:ascii="Calibri" w:hAnsi="Calibri" w:cs="Calibri"/>
+          <w:w w:val="90"/>
         </w:rPr>
         <w:t>.</w:t>
+      </w:r>
+    </w:p>
+    <w:p>
+      <w:pPr>
+        <w:keepNext/>
+        <w:tabs>
+          <w:tab w:val="left" w:pos="4253"/>
+        </w:tabs>
+        <w:spacing w:line="360" w:lineRule="auto"/>
+        <w:jc w:val="both"/>
+        <w:outlineLvl w:val="3"/>
+        <w:rPr>
+          <w:rFonts w:cstheme="minorHAnsi"/>
+          <w:b/>
+        </w:rPr>
+      </w:pPr>
+      <w:r>
+        <w:rPr>
+          <w:rFonts w:cstheme="minorHAnsi"/>
+          <w:sz w:val="20"/>
+          <w:szCs w:val="20"/>
+        </w:rPr>
+        <w:tab/>
+      </w:r>
+      <w:r>
+        <w:rPr>
+          <w:rFonts w:cstheme="minorHAnsi"/>
+          <w:b/>
+        </w:rPr>
+        <w:t>CONSIDERANDO:</w:t>
       </w:r>
     </w:p>
     <w:p>
@@ -383,31 +624,13 @@
         <w:outlineLvl w:val="3"/>
         <w:rPr>
           <w:rFonts w:cstheme="minorHAnsi"/>
-          <w:sz w:val="20"/>
-          <w:szCs w:val="20"/>
-        </w:rPr>
-      </w:pPr>
-    </w:p>
-    <w:p>
-      <w:pPr>
-        <w:keepNext/>
-        <w:tabs>
-          <w:tab w:val="left" w:pos="4253"/>
-        </w:tabs>
-        <w:spacing w:line="480" w:lineRule="auto"/>
-        <w:jc w:val="both"/>
-        <w:outlineLvl w:val="3"/>
+        </w:rPr>
+      </w:pPr>
+      <w:r>
         <w:rPr>
           <w:rFonts w:cstheme="minorHAnsi"/>
           <w:b/>
         </w:rPr>
-      </w:pPr>
-      <w:r>
-        <w:rPr>
-          <w:rFonts w:cstheme="minorHAnsi"/>
-          <w:sz w:val="20"/>
-          <w:szCs w:val="20"/>
-        </w:rPr>
         <w:tab/>
       </w:r>
       <w:r>
@@ -415,7 +638,201 @@
           <w:rFonts w:cstheme="minorHAnsi"/>
           <w:b/>
         </w:rPr>
-        <w:t>CONSIDERANDO:</w:t>
+        <w:t>1.-</w:t>
+      </w:r>
+      <w:r>
+        <w:rPr>
+          <w:rFonts w:cstheme="minorHAnsi"/>
+        </w:rPr>
+        <w:t xml:space="preserve"> Que, </w:t>
+      </w:r>
+      <w:r>
+        <w:rPr>
+          <w:rFonts w:cstheme="minorHAnsi"/>
+        </w:rPr>
+        <w:t>por</w:t>
+      </w:r>
+      <w:r>
+        <w:rPr>
+          <w:rFonts w:cstheme="minorHAnsi"/>
+        </w:rPr>
+        <w:t xml:space="preserve"> </w:t>
+      </w:r>
+      <w:r>
+        <w:rPr>
+          <w:rFonts w:cstheme="minorHAnsi"/>
+        </w:rPr>
+        <w:t xml:space="preserve">Resolución Exenta </w:t>
+      </w:r>
+      <w:proofErr w:type="spellStart"/>
+      <w:r>
+        <w:rPr>
+          <w:rFonts w:cstheme="minorHAnsi"/>
+        </w:rPr>
+        <w:t>N°</w:t>
+      </w:r>
+      <w:proofErr w:type="spellEnd"/>
+      <w:r>
+        <w:rPr>
+          <w:rFonts w:cstheme="minorHAnsi"/>
+        </w:rPr>
+        <w:t xml:space="preserve"> </w:t>
+      </w:r>
+      <w:r>
+        <w:rPr>
+          <w:rFonts w:cstheme="minorHAnsi"/>
+          <w:highlight w:val="green"/>
+        </w:rPr>
+        <w:t>$</w:t>
+      </w:r>
+      <w:r>
+        <w:rPr>
+          <w:rFonts w:cstheme="minorHAnsi"/>
+          <w:highlight w:val="green"/>
+        </w:rPr>
+        <w:t>{</w:t>
+      </w:r>
+      <w:proofErr w:type="spellStart"/>
+      <w:r>
+        <w:rPr>
+          <w:rFonts w:cstheme="minorHAnsi"/>
+          <w:highlight w:val="green"/>
+        </w:rPr>
+        <w:t>numResolucion</w:t>
+      </w:r>
+      <w:proofErr w:type="spellEnd"/>
+      <w:r>
+        <w:rPr>
+          <w:rFonts w:cstheme="minorHAnsi"/>
+          <w:highlight w:val="green"/>
+        </w:rPr>
+        <w:t>}</w:t>
+      </w:r>
+      <w:r>
+        <w:rPr>
+          <w:rFonts w:cstheme="minorHAnsi"/>
+        </w:rPr>
+        <w:t>,</w:t>
+      </w:r>
+      <w:r>
+        <w:rPr>
+          <w:rFonts w:cstheme="minorHAnsi"/>
+        </w:rPr>
+        <w:t xml:space="preserve"> de fecha </w:t>
+      </w:r>
+      <w:r>
+        <w:rPr>
+          <w:rFonts w:cstheme="minorHAnsi"/>
+          <w:highlight w:val="green"/>
+        </w:rPr>
+        <w:t>${</w:t>
+      </w:r>
+      <w:proofErr w:type="spellStart"/>
+      <w:r>
+        <w:rPr>
+          <w:rFonts w:cstheme="minorHAnsi"/>
+          <w:highlight w:val="green"/>
+        </w:rPr>
+        <w:t>fechaResolucion</w:t>
+      </w:r>
+      <w:proofErr w:type="spellEnd"/>
+      <w:r>
+        <w:rPr>
+          <w:rFonts w:cstheme="minorHAnsi"/>
+          <w:highlight w:val="green"/>
+        </w:rPr>
+        <w:t>}</w:t>
+      </w:r>
+      <w:r>
+        <w:rPr>
+          <w:rFonts w:cstheme="minorHAnsi"/>
+        </w:rPr>
+        <w:t xml:space="preserve">, </w:t>
+      </w:r>
+      <w:r>
+        <w:rPr>
+          <w:rFonts w:cstheme="minorHAnsi"/>
+        </w:rPr>
+        <w:t>d</w:t>
+      </w:r>
+      <w:r>
+        <w:rPr>
+          <w:rFonts w:cstheme="minorHAnsi"/>
+        </w:rPr>
+        <w:t>el Ministerio de Salud</w:t>
+      </w:r>
+      <w:r>
+        <w:rPr>
+          <w:rFonts w:cstheme="minorHAnsi"/>
+        </w:rPr>
+        <w:t>,</w:t>
+      </w:r>
+      <w:r>
+        <w:rPr>
+          <w:rFonts w:cstheme="minorHAnsi"/>
+        </w:rPr>
+        <w:t xml:space="preserve"> se apr</w:t>
+      </w:r>
+      <w:r>
+        <w:rPr>
+          <w:rFonts w:cstheme="minorHAnsi"/>
+        </w:rPr>
+        <w:t>obó</w:t>
+      </w:r>
+      <w:r>
+        <w:rPr>
+          <w:rFonts w:cstheme="minorHAnsi"/>
+        </w:rPr>
+        <w:t xml:space="preserve"> el </w:t>
+      </w:r>
+      <w:r>
+        <w:rPr>
+          <w:rFonts w:cstheme="minorHAnsi"/>
+          <w:b/>
+          <w:bCs/>
+        </w:rPr>
+        <w:t>“P</w:t>
+      </w:r>
+      <w:r>
+        <w:rPr>
+          <w:rFonts w:cstheme="minorHAnsi"/>
+          <w:b/>
+          <w:bCs/>
+        </w:rPr>
+        <w:t>rograma</w:t>
+      </w:r>
+      <w:r>
+        <w:rPr>
+          <w:rFonts w:cstheme="minorHAnsi"/>
+          <w:b/>
+          <w:bCs/>
+        </w:rPr>
+        <w:t xml:space="preserve"> </w:t>
+      </w:r>
+      <w:r>
+        <w:rPr>
+          <w:rFonts w:cstheme="minorHAnsi"/>
+          <w:b/>
+          <w:bCs/>
+          <w:highlight w:val="green"/>
+        </w:rPr>
+        <w:t>${programa}</w:t>
+      </w:r>
+      <w:r>
+        <w:rPr>
+          <w:rFonts w:cstheme="minorHAnsi"/>
+          <w:b/>
+          <w:bCs/>
+          <w:highlight w:val="green"/>
+        </w:rPr>
+        <w:t>”</w:t>
+      </w:r>
+      <w:r>
+        <w:rPr>
+          <w:rFonts w:cstheme="minorHAnsi"/>
+          <w:highlight w:val="green"/>
+        </w:rPr>
+        <w:t>.</w:t>
       </w:r>
     </w:p>
     <w:p>
@@ -443,13 +860,20 @@
           <w:rFonts w:cstheme="minorHAnsi"/>
           <w:b/>
         </w:rPr>
-        <w:t>1.-</w:t>
-      </w:r>
-      <w:r>
-        <w:rPr>
-          <w:rFonts w:cstheme="minorHAnsi"/>
-        </w:rPr>
-        <w:t xml:space="preserve"> Que, </w:t>
+        <w:t>2.-</w:t>
+      </w:r>
+      <w:r>
+        <w:rPr>
+          <w:rFonts w:cstheme="minorHAnsi"/>
+          <w:b/>
+        </w:rPr>
+        <w:t xml:space="preserve"> </w:t>
+      </w:r>
+      <w:r>
+        <w:rPr>
+          <w:rFonts w:cstheme="minorHAnsi"/>
+        </w:rPr>
+        <w:t xml:space="preserve">Que, </w:t>
       </w:r>
       <w:r>
         <w:rPr>
@@ -469,15 +893,18 @@
         </w:rPr>
         <w:t xml:space="preserve">Resolución Exenta </w:t>
       </w:r>
+      <w:proofErr w:type="spellStart"/>
       <w:r>
         <w:rPr>
           <w:rFonts w:cstheme="minorHAnsi"/>
         </w:rPr>
         <w:t>N°</w:t>
       </w:r>
-      <w:r>
-        <w:rPr>
-          <w:rFonts w:cstheme="minorHAnsi"/>
+      <w:proofErr w:type="spellEnd"/>
+      <w:r>
+        <w:rPr>
+          <w:rFonts w:cstheme="minorHAnsi"/>
+          <w:highlight w:val="green"/>
         </w:rPr>
         <w:t xml:space="preserve"> </w:t>
       </w:r>
@@ -486,14 +913,23 @@
           <w:rFonts w:cstheme="minorHAnsi"/>
           <w:highlight w:val="green"/>
         </w:rPr>
-        <w:t>$</w:t>
-      </w:r>
+        <w:t>${</w:t>
+      </w:r>
+      <w:proofErr w:type="spellStart"/>
       <w:r>
         <w:rPr>
           <w:rFonts w:cstheme="minorHAnsi"/>
           <w:highlight w:val="green"/>
         </w:rPr>
-        <w:t>{numResolucion}</w:t>
+        <w:t>numResourceResolucion</w:t>
+      </w:r>
+      <w:proofErr w:type="spellEnd"/>
+      <w:r>
+        <w:rPr>
+          <w:rFonts w:cstheme="minorHAnsi"/>
+          <w:highlight w:val="green"/>
+        </w:rPr>
+        <w:t>}</w:t>
       </w:r>
       <w:r>
         <w:rPr>
@@ -512,7 +948,23 @@
           <w:rFonts w:cstheme="minorHAnsi"/>
           <w:highlight w:val="green"/>
         </w:rPr>
-        <w:t>${fechaResolucion}</w:t>
+        <w:t>${</w:t>
+      </w:r>
+      <w:proofErr w:type="spellStart"/>
+      <w:r>
+        <w:rPr>
+          <w:rFonts w:cstheme="minorHAnsi"/>
+          <w:highlight w:val="green"/>
+        </w:rPr>
+        <w:t>fechaResourceResolucion</w:t>
+      </w:r>
+      <w:proofErr w:type="spellEnd"/>
+      <w:r>
+        <w:rPr>
+          <w:rFonts w:cstheme="minorHAnsi"/>
+          <w:highlight w:val="green"/>
+        </w:rPr>
+        <w:t>}</w:t>
       </w:r>
       <w:r>
         <w:rPr>
@@ -530,31 +982,31 @@
         <w:rPr>
           <w:rFonts w:cstheme="minorHAnsi"/>
         </w:rPr>
-        <w:t>el Ministerio de Salud</w:t>
-      </w:r>
-      <w:r>
-        <w:rPr>
-          <w:rFonts w:cstheme="minorHAnsi"/>
-        </w:rPr>
-        <w:t>,</w:t>
-      </w:r>
-      <w:r>
-        <w:rPr>
-          <w:rFonts w:cstheme="minorHAnsi"/>
-        </w:rPr>
-        <w:t xml:space="preserve"> se apr</w:t>
-      </w:r>
-      <w:r>
-        <w:rPr>
-          <w:rFonts w:cstheme="minorHAnsi"/>
-        </w:rPr>
-        <w:t>obó</w:t>
-      </w:r>
-      <w:r>
-        <w:rPr>
-          <w:rFonts w:cstheme="minorHAnsi"/>
-        </w:rPr>
-        <w:t xml:space="preserve"> el </w:t>
+        <w:t>el Ministerio</w:t>
+      </w:r>
+      <w:r>
+        <w:rPr>
+          <w:rFonts w:cstheme="minorHAnsi"/>
+        </w:rPr>
+        <w:t xml:space="preserve"> de Salud</w:t>
+      </w:r>
+      <w:r>
+        <w:rPr>
+          <w:rFonts w:cstheme="minorHAnsi"/>
+        </w:rPr>
+        <w:t xml:space="preserve">, se aprobaron los </w:t>
+      </w:r>
+      <w:r>
+        <w:rPr>
+          <w:rFonts w:cstheme="minorHAnsi"/>
+        </w:rPr>
+        <w:t xml:space="preserve">recursos </w:t>
+      </w:r>
+      <w:r>
+        <w:rPr>
+          <w:rFonts w:cstheme="minorHAnsi"/>
+        </w:rPr>
+        <w:t xml:space="preserve">que financian el </w:t>
       </w:r>
       <w:r>
         <w:rPr>
@@ -562,48 +1014,303 @@
           <w:b/>
           <w:bCs/>
         </w:rPr>
-        <w:t>“P</w:t>
-      </w:r>
+        <w:t>PROGRAMA</w:t>
+      </w:r>
+      <w:r>
+        <w:rPr>
+          <w:rFonts w:cstheme="minorHAnsi"/>
+        </w:rPr>
+        <w:t>.</w:t>
+      </w:r>
+    </w:p>
+    <w:p>
+      <w:pPr>
+        <w:keepNext/>
+        <w:tabs>
+          <w:tab w:val="left" w:pos="4253"/>
+        </w:tabs>
+        <w:spacing w:after="0" w:line="276" w:lineRule="auto"/>
+        <w:jc w:val="both"/>
+        <w:outlineLvl w:val="3"/>
+        <w:rPr>
+          <w:rFonts w:cstheme="minorHAnsi"/>
+        </w:rPr>
+      </w:pPr>
       <w:r>
         <w:rPr>
           <w:rFonts w:cstheme="minorHAnsi"/>
           <w:b/>
-          <w:bCs/>
-        </w:rPr>
-        <w:t>rograma</w:t>
+        </w:rPr>
+        <w:tab/>
       </w:r>
       <w:r>
         <w:rPr>
           <w:rFonts w:cstheme="minorHAnsi"/>
           <w:b/>
-          <w:bCs/>
+        </w:rPr>
+        <w:t>3.-</w:t>
+      </w:r>
+      <w:r>
+        <w:rPr>
+          <w:rFonts w:cstheme="minorHAnsi"/>
         </w:rPr>
         <w:t xml:space="preserve"> </w:t>
       </w:r>
       <w:r>
         <w:rPr>
           <w:rFonts w:cstheme="minorHAnsi"/>
+        </w:rPr>
+        <w:t>Que</w:t>
+      </w:r>
+      <w:r>
+        <w:rPr>
+          <w:rFonts w:cstheme="minorHAnsi"/>
+        </w:rPr>
+        <w:t>,</w:t>
+      </w:r>
+      <w:r>
+        <w:rPr>
+          <w:rFonts w:cstheme="minorHAnsi"/>
+        </w:rPr>
+        <w:t xml:space="preserve"> mediante convenio de fecha </w:t>
+      </w:r>
+      <w:r>
+        <w:rPr>
+          <w:rFonts w:ascii="Calibri" w:hAnsi="Calibri" w:cs="Calibri"/>
+          <w:highlight w:val="green"/>
+        </w:rPr>
+        <w:t>${</w:t>
+      </w:r>
+      <w:proofErr w:type="spellStart"/>
+      <w:r>
+        <w:rPr>
+          <w:rFonts w:ascii="Calibri" w:hAnsi="Calibri" w:cs="Calibri"/>
+          <w:highlight w:val="green"/>
+        </w:rPr>
+        <w:t>fechaConvenio</w:t>
+      </w:r>
+      <w:proofErr w:type="spellEnd"/>
+      <w:r>
+        <w:rPr>
+          <w:rFonts w:ascii="Calibri" w:hAnsi="Calibri" w:cs="Calibri"/>
+          <w:highlight w:val="green"/>
+        </w:rPr>
+        <w:t>}</w:t>
+      </w:r>
+      <w:r>
+        <w:rPr>
+          <w:rFonts w:ascii="Calibri" w:hAnsi="Calibri" w:cs="Calibri"/>
+        </w:rPr>
+        <w:t xml:space="preserve"> </w:t>
+      </w:r>
+      <w:r>
+        <w:rPr>
+          <w:rFonts w:cstheme="minorHAnsi"/>
+        </w:rPr>
+        <w:t>suscrito entre el Servicio de Salud de Iquique y la</w:t>
+      </w:r>
+      <w:r>
+        <w:rPr>
+          <w:rFonts w:cstheme="minorHAnsi"/>
+        </w:rPr>
+        <w:t xml:space="preserve"> </w:t>
+      </w:r>
+      <w:r>
+        <w:rPr>
+          <w:rFonts w:cstheme="minorHAnsi"/>
+          <w:highlight w:val="yellow"/>
+        </w:rPr>
+        <w:t>${</w:t>
+      </w:r>
+      <w:proofErr w:type="spellStart"/>
+      <w:r>
+        <w:rPr>
+          <w:rFonts w:cstheme="minorHAnsi"/>
+          <w:highlight w:val="yellow"/>
+        </w:rPr>
+        <w:t>ilustreTitulo</w:t>
+      </w:r>
+      <w:proofErr w:type="spellEnd"/>
+      <w:r>
+        <w:rPr>
+          <w:rFonts w:cstheme="minorHAnsi"/>
+          <w:highlight w:val="yellow"/>
+        </w:rPr>
+        <w:t>}</w:t>
+      </w:r>
+      <w:r>
+        <w:rPr>
+          <w:rFonts w:cstheme="minorHAnsi"/>
+        </w:rPr>
+        <w:t xml:space="preserve"> </w:t>
+      </w:r>
+      <w:r>
+        <w:rPr>
+          <w:rFonts w:ascii="Calibri" w:hAnsi="Calibri" w:cs="Calibri"/>
+          <w:lang w:eastAsia="ar-SA"/>
+        </w:rPr>
+        <w:t xml:space="preserve">Municipalidad de </w:t>
+      </w:r>
+      <w:r>
+        <w:rPr>
+          <w:rFonts w:ascii="Calibri" w:hAnsi="Calibri" w:cs="Calibri"/>
+          <w:highlight w:val="green"/>
+          <w:lang w:eastAsia="ar-SA"/>
+        </w:rPr>
+        <w:t>${comuna}</w:t>
+      </w:r>
+      <w:r>
+        <w:rPr>
+          <w:rFonts w:cstheme="minorHAnsi"/>
+        </w:rPr>
+        <w:t xml:space="preserve">, el Servicio le asignó a la Entidad Edilicia la suma de </w:t>
+      </w:r>
+      <w:r>
+        <w:rPr>
+          <w:rFonts w:ascii="Calibri" w:hAnsi="Calibri" w:cs="Calibri"/>
           <w:b/>
           <w:bCs/>
           <w:highlight w:val="green"/>
         </w:rPr>
-        <w:t>${programa}</w:t>
-      </w:r>
-      <w:r>
-        <w:rPr>
-          <w:rFonts w:cstheme="minorHAnsi"/>
+        <w:t>$${</w:t>
+      </w:r>
+      <w:proofErr w:type="spellStart"/>
+      <w:r>
+        <w:rPr>
+          <w:rFonts w:ascii="Calibri" w:hAnsi="Calibri" w:cs="Calibri"/>
           <w:b/>
           <w:bCs/>
           <w:highlight w:val="green"/>
         </w:rPr>
-        <w:t>”</w:t>
-      </w:r>
-      <w:r>
-        <w:rPr>
-          <w:rFonts w:cstheme="minorHAnsi"/>
+        <w:t>totalConvenio</w:t>
+      </w:r>
+      <w:proofErr w:type="spellEnd"/>
+      <w:r>
+        <w:rPr>
+          <w:rFonts w:ascii="Calibri" w:hAnsi="Calibri" w:cs="Calibri"/>
+          <w:b/>
+          <w:bCs/>
           <w:highlight w:val="green"/>
         </w:rPr>
+        <w:t>} (${</w:t>
+      </w:r>
+      <w:proofErr w:type="spellStart"/>
+      <w:r>
+        <w:rPr>
+          <w:rFonts w:ascii="Calibri" w:hAnsi="Calibri" w:cs="Calibri"/>
+          <w:b/>
+          <w:bCs/>
+          <w:highlight w:val="green"/>
+        </w:rPr>
+        <w:t>totalConvenioLetras</w:t>
+      </w:r>
+      <w:proofErr w:type="spellEnd"/>
+      <w:r>
+        <w:rPr>
+          <w:rFonts w:ascii="Calibri" w:hAnsi="Calibri" w:cs="Calibri"/>
+          <w:b/>
+          <w:bCs/>
+          <w:highlight w:val="green"/>
+        </w:rPr>
+        <w:t>})</w:t>
+      </w:r>
+      <w:r>
+        <w:rPr>
+          <w:rFonts w:ascii="Calibri" w:hAnsi="Calibri" w:cs="Calibri"/>
+          <w:b/>
+          <w:bCs/>
+        </w:rPr>
+        <w:t xml:space="preserve">, </w:t>
+      </w:r>
+      <w:r>
+        <w:rPr>
+          <w:rFonts w:cstheme="minorHAnsi"/>
+        </w:rPr>
+        <w:t xml:space="preserve">para realizar las acciones de apoyo relativas al </w:t>
+      </w:r>
+      <w:r>
+        <w:rPr>
+          <w:rFonts w:cstheme="minorHAnsi"/>
+          <w:b/>
+        </w:rPr>
+        <w:t>Programa</w:t>
+      </w:r>
+      <w:r>
+        <w:rPr>
+          <w:rFonts w:cstheme="minorHAnsi"/>
+          <w:b/>
+        </w:rPr>
+        <w:t xml:space="preserve"> </w:t>
+      </w:r>
+      <w:r>
+        <w:rPr>
+          <w:rFonts w:ascii="Calibri" w:hAnsi="Calibri" w:cs="Calibri"/>
+          <w:b/>
+          <w:bCs/>
+          <w:highlight w:val="green"/>
+        </w:rPr>
+        <w:t>${programa}</w:t>
+      </w:r>
+      <w:r>
+        <w:rPr>
+          <w:rFonts w:ascii="Calibri" w:hAnsi="Calibri" w:cs="Calibri"/>
+        </w:rPr>
+        <w:t>, de la</w:t>
+      </w:r>
+      <w:r>
+        <w:rPr>
+          <w:rFonts w:cstheme="minorHAnsi"/>
+        </w:rPr>
+        <w:t xml:space="preserve"> </w:t>
+      </w:r>
+      <w:r>
+        <w:rPr>
+          <w:rFonts w:cstheme="minorHAnsi"/>
+        </w:rPr>
+        <w:t xml:space="preserve">Comuna de </w:t>
+      </w:r>
+      <w:r>
+        <w:rPr>
+          <w:rFonts w:ascii="Calibri" w:hAnsi="Calibri" w:cs="Calibri"/>
+          <w:highlight w:val="green"/>
+          <w:lang w:eastAsia="ar-SA"/>
+        </w:rPr>
+        <w:t>${comuna}</w:t>
+      </w:r>
+      <w:r>
+        <w:rPr>
+          <w:rFonts w:cstheme="minorHAnsi"/>
+        </w:rPr>
         <w:t>.</w:t>
+      </w:r>
+    </w:p>
+    <w:p>
+      <w:pPr>
+        <w:keepNext/>
+        <w:tabs>
+          <w:tab w:val="left" w:pos="4253"/>
+        </w:tabs>
+        <w:spacing w:before="240" w:after="0" w:line="480" w:lineRule="auto"/>
+        <w:jc w:val="both"/>
+        <w:outlineLvl w:val="3"/>
+        <w:rPr>
+          <w:rFonts w:cstheme="minorHAnsi"/>
+          <w:b/>
+        </w:rPr>
+      </w:pPr>
+      <w:r>
+        <w:rPr>
+          <w:rFonts w:cstheme="minorHAnsi"/>
+          <w:b/>
+        </w:rPr>
+        <w:tab/>
+      </w:r>
+      <w:r>
+        <w:rPr>
+          <w:rFonts w:cstheme="minorHAnsi"/>
+          <w:b/>
+        </w:rPr>
+        <w:t>RESUELVO:</w:t>
       </w:r>
     </w:p>
     <w:p>
@@ -631,7 +1338,7 @@
           <w:rFonts w:cstheme="minorHAnsi"/>
           <w:b/>
         </w:rPr>
-        <w:t>2.-</w:t>
+        <w:t>1.-</w:t>
       </w:r>
       <w:r>
         <w:rPr>
@@ -643,14 +1350,9 @@
       <w:r>
         <w:rPr>
           <w:rFonts w:cstheme="minorHAnsi"/>
-        </w:rPr>
-        <w:t xml:space="preserve">Que, </w:t>
-      </w:r>
-      <w:r>
-        <w:rPr>
-          <w:rFonts w:cstheme="minorHAnsi"/>
-        </w:rPr>
-        <w:t>por</w:t>
+          <w:b/>
+        </w:rPr>
+        <w:t>APRUÉBASE</w:t>
       </w:r>
       <w:r>
         <w:rPr>
@@ -662,227 +1364,28 @@
         <w:rPr>
           <w:rFonts w:cstheme="minorHAnsi"/>
         </w:rPr>
-        <w:t xml:space="preserve">Resolución Exenta </w:t>
-      </w:r>
-      <w:r>
-        <w:rPr>
-          <w:rFonts w:cstheme="minorHAnsi"/>
-        </w:rPr>
-        <w:t>N°</w:t>
-      </w:r>
-      <w:r>
-        <w:rPr>
-          <w:rFonts w:cstheme="minorHAnsi"/>
-          <w:highlight w:val="green"/>
+        <w:t xml:space="preserve">el convenio de ejecución del </w:t>
+      </w:r>
+      <w:r>
+        <w:rPr>
+          <w:rFonts w:cstheme="minorHAnsi"/>
+          <w:b/>
+        </w:rPr>
+        <w:t>“</w:t>
+      </w:r>
+      <w:r>
+        <w:rPr>
+          <w:rFonts w:cstheme="minorHAnsi"/>
+          <w:b/>
+        </w:rPr>
+        <w:t>Programa</w:t>
+      </w:r>
+      <w:r>
+        <w:rPr>
+          <w:rFonts w:cstheme="minorHAnsi"/>
+          <w:b/>
         </w:rPr>
         <w:t xml:space="preserve"> </w:t>
-      </w:r>
-      <w:r>
-        <w:rPr>
-          <w:rFonts w:cstheme="minorHAnsi"/>
-          <w:highlight w:val="green"/>
-        </w:rPr>
-        <w:t>${</w:t>
-      </w:r>
-      <w:r>
-        <w:rPr>
-          <w:rFonts w:cstheme="minorHAnsi"/>
-          <w:highlight w:val="green"/>
-        </w:rPr>
-        <w:t>numResourceResolucion</w:t>
-      </w:r>
-      <w:r>
-        <w:rPr>
-          <w:rFonts w:cstheme="minorHAnsi"/>
-          <w:highlight w:val="green"/>
-        </w:rPr>
-        <w:t>}</w:t>
-      </w:r>
-      <w:r>
-        <w:rPr>
-          <w:rFonts w:cstheme="minorHAnsi"/>
-        </w:rPr>
-        <w:t>,</w:t>
-      </w:r>
-      <w:r>
-        <w:rPr>
-          <w:rFonts w:cstheme="minorHAnsi"/>
-        </w:rPr>
-        <w:t xml:space="preserve"> de fecha </w:t>
-      </w:r>
-      <w:r>
-        <w:rPr>
-          <w:rFonts w:cstheme="minorHAnsi"/>
-          <w:highlight w:val="green"/>
-        </w:rPr>
-        <w:t>${fechaResourceResolucion}</w:t>
-      </w:r>
-      <w:r>
-        <w:rPr>
-          <w:rFonts w:cstheme="minorHAnsi"/>
-        </w:rPr>
-        <w:t xml:space="preserve">, </w:t>
-      </w:r>
-      <w:r>
-        <w:rPr>
-          <w:rFonts w:cstheme="minorHAnsi"/>
-        </w:rPr>
-        <w:t>d</w:t>
-      </w:r>
-      <w:r>
-        <w:rPr>
-          <w:rFonts w:cstheme="minorHAnsi"/>
-        </w:rPr>
-        <w:t>el Ministerio</w:t>
-      </w:r>
-      <w:r>
-        <w:rPr>
-          <w:rFonts w:cstheme="minorHAnsi"/>
-        </w:rPr>
-        <w:t xml:space="preserve"> de Salud</w:t>
-      </w:r>
-      <w:r>
-        <w:rPr>
-          <w:rFonts w:cstheme="minorHAnsi"/>
-        </w:rPr>
-        <w:t xml:space="preserve">, se aprobaron los </w:t>
-      </w:r>
-      <w:r>
-        <w:rPr>
-          <w:rFonts w:cstheme="minorHAnsi"/>
-        </w:rPr>
-        <w:t xml:space="preserve">recursos </w:t>
-      </w:r>
-      <w:r>
-        <w:rPr>
-          <w:rFonts w:cstheme="minorHAnsi"/>
-        </w:rPr>
-        <w:t xml:space="preserve">que financian el </w:t>
-      </w:r>
-      <w:r>
-        <w:rPr>
-          <w:rFonts w:cstheme="minorHAnsi"/>
-          <w:b/>
-          <w:bCs/>
-        </w:rPr>
-        <w:t>PROGRAMA</w:t>
-      </w:r>
-      <w:r>
-        <w:rPr>
-          <w:rFonts w:cstheme="minorHAnsi"/>
-        </w:rPr>
-        <w:t>.</w:t>
-      </w:r>
-    </w:p>
-    <w:p>
-      <w:pPr>
-        <w:keepNext/>
-        <w:tabs>
-          <w:tab w:val="left" w:pos="4253"/>
-        </w:tabs>
-        <w:spacing w:after="0" w:line="276" w:lineRule="auto"/>
-        <w:jc w:val="both"/>
-        <w:outlineLvl w:val="3"/>
-        <w:rPr>
-          <w:rFonts w:cstheme="minorHAnsi"/>
-        </w:rPr>
-      </w:pPr>
-      <w:r>
-        <w:rPr>
-          <w:rFonts w:cstheme="minorHAnsi"/>
-          <w:b/>
-        </w:rPr>
-        <w:tab/>
-      </w:r>
-      <w:r>
-        <w:rPr>
-          <w:rFonts w:cstheme="minorHAnsi"/>
-          <w:b/>
-        </w:rPr>
-        <w:t>3.-</w:t>
-      </w:r>
-      <w:r>
-        <w:rPr>
-          <w:rFonts w:cstheme="minorHAnsi"/>
-        </w:rPr>
-        <w:t xml:space="preserve"> </w:t>
-      </w:r>
-      <w:r>
-        <w:rPr>
-          <w:rFonts w:cstheme="minorHAnsi"/>
-        </w:rPr>
-        <w:t>Que</w:t>
-      </w:r>
-      <w:r>
-        <w:rPr>
-          <w:rFonts w:cstheme="minorHAnsi"/>
-        </w:rPr>
-        <w:t>,</w:t>
-      </w:r>
-      <w:r>
-        <w:rPr>
-          <w:rFonts w:cstheme="minorHAnsi"/>
-        </w:rPr>
-        <w:t xml:space="preserve"> mediante convenio de fecha </w:t>
-      </w:r>
-      <w:r>
-        <w:rPr>
-          <w:rFonts w:ascii="Calibri" w:hAnsi="Calibri" w:cs="Calibri"/>
-          <w:highlight w:val="green"/>
-        </w:rPr>
-        <w:t>${fechaConvenio}</w:t>
-      </w:r>
-      <w:r>
-        <w:rPr>
-          <w:rFonts w:ascii="Calibri" w:hAnsi="Calibri" w:cs="Calibri"/>
-        </w:rPr>
-        <w:t xml:space="preserve"> </w:t>
-      </w:r>
-      <w:r>
-        <w:rPr>
-          <w:rFonts w:cstheme="minorHAnsi"/>
-        </w:rPr>
-        <w:t>suscrito entre el Servicio de Salud de Iquique y la</w:t>
-      </w:r>
-      <w:r>
-        <w:rPr>
-          <w:rFonts w:cstheme="minorHAnsi"/>
-        </w:rPr>
-        <w:t xml:space="preserve"> </w:t>
-      </w:r>
-      <w:r>
-        <w:rPr>
-          <w:rFonts w:cstheme="minorHAnsi"/>
-          <w:highlight w:val="yellow"/>
-        </w:rPr>
-        <w:t>${ilustreTitulo}</w:t>
-      </w:r>
-      <w:r>
-        <w:rPr>
-          <w:rFonts w:cstheme="minorHAnsi"/>
-        </w:rPr>
-        <w:t xml:space="preserve"> </w:t>
-      </w:r>
-      <w:r>
-        <w:rPr>
-          <w:rFonts w:ascii="Calibri" w:hAnsi="Calibri" w:cs="Calibri"/>
-          <w:lang w:eastAsia="ar-SA"/>
-        </w:rPr>
-        <w:t xml:space="preserve">Municipalidad de </w:t>
-      </w:r>
-      <w:r>
-        <w:rPr>
-          <w:rFonts w:ascii="Calibri" w:hAnsi="Calibri" w:cs="Calibri"/>
-          <w:highlight w:val="green"/>
-          <w:lang w:eastAsia="ar-SA"/>
-        </w:rPr>
-        <w:t>${comuna}</w:t>
-      </w:r>
-      <w:r>
-        <w:rPr>
-          <w:rFonts w:cstheme="minorHAnsi"/>
-        </w:rPr>
-        <w:t xml:space="preserve">, el Servicio le asignó a la Entidad Edilicia la suma de </w:t>
       </w:r>
       <w:r>
         <w:rPr>
@@ -891,62 +1394,20 @@
           <w:bCs/>
           <w:highlight w:val="green"/>
         </w:rPr>
-        <w:t>$${totalConvenio} (${totalConvenioLetras})</w:t>
-      </w:r>
-      <w:r>
-        <w:rPr>
-          <w:rFonts w:ascii="Calibri" w:hAnsi="Calibri" w:cs="Calibri"/>
+        <w:t>${programa}</w:t>
+      </w:r>
+      <w:r>
+        <w:rPr>
+          <w:rFonts w:cstheme="minorHAnsi"/>
           <w:b/>
-          <w:bCs/>
-        </w:rPr>
-        <w:t xml:space="preserve">, </w:t>
-      </w:r>
-      <w:r>
-        <w:rPr>
-          <w:rFonts w:cstheme="minorHAnsi"/>
-        </w:rPr>
-        <w:t xml:space="preserve">para realizar las acciones de apoyo relativas al </w:t>
-      </w:r>
-      <w:r>
-        <w:rPr>
-          <w:rFonts w:cstheme="minorHAnsi"/>
-          <w:b/>
-        </w:rPr>
-        <w:t>Programa</w:t>
-      </w:r>
-      <w:r>
-        <w:rPr>
-          <w:rFonts w:cstheme="minorHAnsi"/>
-          <w:b/>
-        </w:rPr>
-        <w:t xml:space="preserve"> </w:t>
-      </w:r>
-      <w:r>
-        <w:rPr>
-          <w:rFonts w:ascii="Calibri" w:hAnsi="Calibri" w:cs="Calibri"/>
-          <w:b/>
-          <w:bCs/>
-          <w:highlight w:val="green"/>
-        </w:rPr>
-        <w:t>${programa}</w:t>
-      </w:r>
-      <w:r>
-        <w:rPr>
-          <w:rFonts w:ascii="Calibri" w:hAnsi="Calibri" w:cs="Calibri"/>
-        </w:rPr>
-        <w:t>, de la</w:t>
-      </w:r>
-      <w:r>
-        <w:rPr>
-          <w:rFonts w:cstheme="minorHAnsi"/>
-        </w:rPr>
-        <w:t xml:space="preserve"> </w:t>
-      </w:r>
-      <w:r>
-        <w:rPr>
-          <w:rFonts w:cstheme="minorHAnsi"/>
-        </w:rPr>
-        <w:t xml:space="preserve">Comuna de </w:t>
+        </w:rPr>
+        <w:t>”</w:t>
+      </w:r>
+      <w:r>
+        <w:rPr>
+          <w:rFonts w:cstheme="minorHAnsi"/>
+        </w:rPr>
+        <w:t xml:space="preserve">, Comuna de </w:t>
       </w:r>
       <w:r>
         <w:rPr>
@@ -960,67 +1421,108 @@
         <w:rPr>
           <w:rFonts w:cstheme="minorHAnsi"/>
         </w:rPr>
+        <w:t>,</w:t>
+      </w:r>
+      <w:r>
+        <w:rPr>
+          <w:rFonts w:cstheme="minorHAnsi"/>
+        </w:rPr>
+        <w:t xml:space="preserve"> de fecha </w:t>
+      </w:r>
+      <w:r>
+        <w:rPr>
+          <w:rFonts w:ascii="Calibri" w:hAnsi="Calibri" w:cs="Calibri"/>
+          <w:highlight w:val="green"/>
+        </w:rPr>
+        <w:t>${</w:t>
+      </w:r>
+      <w:proofErr w:type="spellStart"/>
+      <w:r>
+        <w:rPr>
+          <w:rFonts w:ascii="Calibri" w:hAnsi="Calibri" w:cs="Calibri"/>
+          <w:highlight w:val="green"/>
+        </w:rPr>
+        <w:t>fechaConvenio</w:t>
+      </w:r>
+      <w:proofErr w:type="spellEnd"/>
+      <w:r>
+        <w:rPr>
+          <w:rFonts w:ascii="Calibri" w:hAnsi="Calibri" w:cs="Calibri"/>
+          <w:highlight w:val="green"/>
+        </w:rPr>
+        <w:t>}</w:t>
+      </w:r>
+      <w:r>
+        <w:rPr>
+          <w:rFonts w:cstheme="minorHAnsi"/>
+        </w:rPr>
+        <w:t xml:space="preserve">, suscrito entre el Servicio de Salud de </w:t>
+      </w:r>
+      <w:proofErr w:type="gramStart"/>
+      <w:r>
+        <w:rPr>
+          <w:rFonts w:cstheme="minorHAnsi"/>
+        </w:rPr>
+        <w:t>Iquique,  y</w:t>
+      </w:r>
+      <w:proofErr w:type="gramEnd"/>
+      <w:r>
+        <w:rPr>
+          <w:rFonts w:cstheme="minorHAnsi"/>
+        </w:rPr>
+        <w:t xml:space="preserve"> la </w:t>
+      </w:r>
+      <w:r>
+        <w:rPr>
+          <w:rFonts w:cstheme="minorHAnsi"/>
+          <w:highlight w:val="yellow"/>
+        </w:rPr>
+        <w:t>${</w:t>
+      </w:r>
+      <w:proofErr w:type="spellStart"/>
+      <w:r>
+        <w:rPr>
+          <w:rFonts w:cstheme="minorHAnsi"/>
+          <w:highlight w:val="yellow"/>
+        </w:rPr>
+        <w:t>ilustreTitulo</w:t>
+      </w:r>
+      <w:proofErr w:type="spellEnd"/>
+      <w:r>
+        <w:rPr>
+          <w:rFonts w:cstheme="minorHAnsi"/>
+          <w:highlight w:val="yellow"/>
+        </w:rPr>
+        <w:t>}</w:t>
+      </w:r>
+      <w:r>
+        <w:rPr>
+          <w:rFonts w:cstheme="minorHAnsi"/>
+        </w:rPr>
+        <w:t xml:space="preserve"> </w:t>
+      </w:r>
+      <w:r>
+        <w:rPr>
+          <w:rFonts w:ascii="Calibri" w:hAnsi="Calibri" w:cs="Calibri"/>
+          <w:lang w:eastAsia="ar-SA"/>
+        </w:rPr>
+        <w:t xml:space="preserve">Municipalidad de </w:t>
+      </w:r>
+      <w:r>
+        <w:rPr>
+          <w:rFonts w:ascii="Calibri" w:hAnsi="Calibri" w:cs="Calibri"/>
+          <w:highlight w:val="green"/>
+          <w:lang w:eastAsia="ar-SA"/>
+        </w:rPr>
+        <w:t>${comuna}</w:t>
+      </w:r>
+      <w:r>
+        <w:rPr>
+          <w:rFonts w:ascii="Calibri" w:hAnsi="Calibri" w:cs="Calibri"/>
+          <w:lang w:eastAsia="ar-SA"/>
+        </w:rPr>
         <w:t>.</w:t>
       </w:r>
-    </w:p>
-    <w:p>
-      <w:pPr>
-        <w:keepNext/>
-        <w:tabs>
-          <w:tab w:val="left" w:pos="4253"/>
-        </w:tabs>
-        <w:spacing w:after="0" w:line="360" w:lineRule="auto"/>
-        <w:jc w:val="both"/>
-        <w:outlineLvl w:val="3"/>
-        <w:rPr>
-          <w:rFonts w:cstheme="minorHAnsi"/>
-          <w:b/>
-        </w:rPr>
-      </w:pPr>
-    </w:p>
-    <w:p>
-      <w:pPr>
-        <w:keepNext/>
-        <w:tabs>
-          <w:tab w:val="left" w:pos="4253"/>
-        </w:tabs>
-        <w:spacing w:after="0" w:line="480" w:lineRule="auto"/>
-        <w:jc w:val="both"/>
-        <w:outlineLvl w:val="3"/>
-        <w:rPr>
-          <w:rFonts w:cstheme="minorHAnsi"/>
-          <w:b/>
-        </w:rPr>
-      </w:pPr>
-      <w:r>
-        <w:rPr>
-          <w:rFonts w:cstheme="minorHAnsi"/>
-          <w:b/>
-        </w:rPr>
-        <w:tab/>
-      </w:r>
-      <w:r>
-        <w:rPr>
-          <w:rFonts w:cstheme="minorHAnsi"/>
-          <w:b/>
-        </w:rPr>
-        <w:t>RESUELVO:</w:t>
-      </w:r>
-    </w:p>
-    <w:p>
-      <w:pPr>
-        <w:keepNext/>
-        <w:tabs>
-          <w:tab w:val="left" w:pos="4253"/>
-        </w:tabs>
-        <w:spacing w:after="0" w:line="276" w:lineRule="auto"/>
-        <w:jc w:val="both"/>
-        <w:outlineLvl w:val="3"/>
-        <w:rPr>
-          <w:rFonts w:cstheme="minorHAnsi"/>
-          <w:b/>
-        </w:rPr>
-      </w:pPr>
     </w:p>
     <w:p>
       <w:pPr>
@@ -1047,145 +1549,27 @@
           <w:rFonts w:cstheme="minorHAnsi"/>
           <w:b/>
         </w:rPr>
-        <w:t>1.-</w:t>
-      </w:r>
-      <w:r>
-        <w:rPr>
-          <w:rFonts w:cstheme="minorHAnsi"/>
-          <w:b/>
+        <w:t>2.-</w:t>
+      </w:r>
+      <w:r>
+        <w:rPr>
+          <w:rFonts w:cstheme="minorHAnsi"/>
         </w:rPr>
         <w:t xml:space="preserve"> </w:t>
       </w:r>
       <w:r>
         <w:rPr>
           <w:rFonts w:cstheme="minorHAnsi"/>
-          <w:b/>
-        </w:rPr>
-        <w:t>APRUÉBASE</w:t>
-      </w:r>
-      <w:r>
-        <w:rPr>
-          <w:rFonts w:cstheme="minorHAnsi"/>
-        </w:rPr>
-        <w:t xml:space="preserve"> </w:t>
-      </w:r>
-      <w:r>
-        <w:rPr>
-          <w:rFonts w:cstheme="minorHAnsi"/>
-        </w:rPr>
-        <w:t xml:space="preserve">el convenio de ejecución del </w:t>
-      </w:r>
-      <w:r>
-        <w:rPr>
-          <w:rFonts w:cstheme="minorHAnsi"/>
-          <w:b/>
-        </w:rPr>
-        <w:t>“</w:t>
-      </w:r>
-      <w:r>
-        <w:rPr>
-          <w:rFonts w:cstheme="minorHAnsi"/>
-          <w:b/>
-        </w:rPr>
-        <w:t>Programa</w:t>
-      </w:r>
-      <w:r>
-        <w:rPr>
-          <w:rFonts w:cstheme="minorHAnsi"/>
-          <w:b/>
-        </w:rPr>
-        <w:t xml:space="preserve"> </w:t>
-      </w:r>
-      <w:r>
-        <w:rPr>
-          <w:rFonts w:ascii="Calibri" w:hAnsi="Calibri" w:cs="Calibri"/>
-          <w:b/>
-          <w:bCs/>
-          <w:highlight w:val="green"/>
-        </w:rPr>
-        <w:t>${programa}</w:t>
-      </w:r>
-      <w:r>
-        <w:rPr>
-          <w:rFonts w:cstheme="minorHAnsi"/>
-          <w:b/>
-        </w:rPr>
-        <w:t>”</w:t>
-      </w:r>
-      <w:r>
-        <w:rPr>
-          <w:rFonts w:cstheme="minorHAnsi"/>
-        </w:rPr>
-        <w:t xml:space="preserve">, Comuna de </w:t>
-      </w:r>
-      <w:r>
-        <w:rPr>
-          <w:rFonts w:ascii="Calibri" w:hAnsi="Calibri" w:cs="Calibri"/>
-          <w:highlight w:val="green"/>
-          <w:lang w:eastAsia="ar-SA"/>
-        </w:rPr>
-        <w:t>${comuna}</w:t>
-      </w:r>
-      <w:r>
-        <w:rPr>
-          <w:rFonts w:cstheme="minorHAnsi"/>
-        </w:rPr>
-        <w:t>,</w:t>
-      </w:r>
-      <w:r>
-        <w:rPr>
-          <w:rFonts w:cstheme="minorHAnsi"/>
-        </w:rPr>
-        <w:t xml:space="preserve"> de fecha </w:t>
-      </w:r>
-      <w:r>
-        <w:rPr>
-          <w:rFonts w:ascii="Calibri" w:hAnsi="Calibri" w:cs="Calibri"/>
-          <w:highlight w:val="green"/>
-        </w:rPr>
-        <w:t>${fechaConvenio}</w:t>
-      </w:r>
-      <w:r>
-        <w:rPr>
-          <w:rFonts w:cstheme="minorHAnsi"/>
-        </w:rPr>
-        <w:t xml:space="preserve">, suscrito entre el Servicio de Salud de Iquique,  y la </w:t>
-      </w:r>
-      <w:r>
-        <w:rPr>
-          <w:rFonts w:cstheme="minorHAnsi"/>
-          <w:highlight w:val="yellow"/>
-        </w:rPr>
-        <w:t>${ilustreTitulo}</w:t>
-      </w:r>
-      <w:r>
-        <w:rPr>
-          <w:rFonts w:cstheme="minorHAnsi"/>
-        </w:rPr>
-        <w:t xml:space="preserve"> </w:t>
-      </w:r>
-      <w:r>
-        <w:rPr>
-          <w:rFonts w:ascii="Calibri" w:hAnsi="Calibri" w:cs="Calibri"/>
-          <w:lang w:eastAsia="ar-SA"/>
-        </w:rPr>
-        <w:t xml:space="preserve">Municipalidad de </w:t>
-      </w:r>
-      <w:r>
-        <w:rPr>
-          <w:rFonts w:ascii="Calibri" w:hAnsi="Calibri" w:cs="Calibri"/>
-          <w:highlight w:val="green"/>
-          <w:lang w:eastAsia="ar-SA"/>
-        </w:rPr>
-        <w:t>${comuna}</w:t>
-      </w:r>
-      <w:r>
-        <w:rPr>
-          <w:rFonts w:ascii="Calibri" w:hAnsi="Calibri" w:cs="Calibri"/>
-          <w:lang w:eastAsia="ar-SA"/>
-        </w:rPr>
-        <w:t>.</w:t>
-      </w:r>
+        </w:rPr>
+        <w:t xml:space="preserve">El convenio </w:t>
+      </w:r>
+      <w:r>
+        <w:rPr>
+          <w:rFonts w:cstheme="minorHAnsi"/>
+        </w:rPr>
+        <w:t>que se aprueba en virtud de este acto administrativo, se pasa a transcribir:</w:t>
+      </w:r>
+      <w:bookmarkEnd w:id="1"/>
     </w:p>
     <w:p>
       <w:pPr>
@@ -1198,53 +1582,6 @@
         <w:outlineLvl w:val="3"/>
         <w:rPr>
           <w:rFonts w:cstheme="minorHAnsi"/>
-        </w:rPr>
-      </w:pPr>
-      <w:r>
-        <w:rPr>
-          <w:rFonts w:cstheme="minorHAnsi"/>
-          <w:b/>
-        </w:rPr>
-        <w:tab/>
-      </w:r>
-      <w:r>
-        <w:rPr>
-          <w:rFonts w:cstheme="minorHAnsi"/>
-          <w:b/>
-        </w:rPr>
-        <w:t>2.-</w:t>
-      </w:r>
-      <w:r>
-        <w:rPr>
-          <w:rFonts w:cstheme="minorHAnsi"/>
-        </w:rPr>
-        <w:t xml:space="preserve"> </w:t>
-      </w:r>
-      <w:r>
-        <w:rPr>
-          <w:rFonts w:cstheme="minorHAnsi"/>
-        </w:rPr>
-        <w:t xml:space="preserve">El convenio </w:t>
-      </w:r>
-      <w:r>
-        <w:rPr>
-          <w:rFonts w:cstheme="minorHAnsi"/>
-        </w:rPr>
-        <w:t>que se aprueba en virtud de este acto administrativo, se pasa a transcribir:</w:t>
-      </w:r>
-      <w:bookmarkEnd w:id="1"/>
-    </w:p>
-    <w:p>
-      <w:pPr>
-        <w:keepNext/>
-        <w:tabs>
-          <w:tab w:val="left" w:pos="4253"/>
-        </w:tabs>
-        <w:spacing w:line="276" w:lineRule="auto"/>
-        <w:jc w:val="both"/>
-        <w:outlineLvl w:val="3"/>
-        <w:rPr>
-          <w:rFonts w:cstheme="minorHAnsi"/>
           <w:sz w:val="20"/>
           <w:szCs w:val="20"/>
         </w:rPr>
@@ -1253,7 +1590,7 @@
     <w:sectPr>
       <w:headerReference w:type="default" r:id="rId8"/>
       <w:footerReference w:type="default" r:id="rId9"/>
-      <w:pgSz w:w="11907" w:h="18711" w:code="14"/>
+      <w:pgSz w:w="12240" w:h="20160" w:code="5"/>
       <w:pgMar w:top="993" w:right="1701" w:bottom="1134" w:left="1701" w:header="426" w:footer="318" w:gutter="0"/>
       <w:cols w:space="708"/>
       <w:docGrid w:linePitch="360"/>
@@ -1572,14 +1909,14 @@
         <v:path o:extrusionok="f" gradientshapeok="t" o:connecttype="rect"/>
         <o:lock v:ext="edit" aspectratio="t"/>
       </v:shapetype>
-      <v:shape id="_x0000_i1048" type="#_x0000_t75" style="width:199.8pt;height:199.8pt" o:bullet="t">
+      <v:shape id="_x0000_i1274" type="#_x0000_t75" style="width:199.8pt;height:199.8pt" o:bullet="t">
         <v:imagedata r:id="rId1" o:title="email"/>
       </v:shape>
     </w:pict>
   </w:numPicBullet>
   <w:numPicBullet w:numPicBulletId="1">
     <w:pict>
-      <v:shape id="_x0000_i1049" type="#_x0000_t75" style="width:225.6pt;height:273pt" o:bullet="t">
+      <v:shape id="_x0000_i1275" type="#_x0000_t75" style="width:225.6pt;height:273pt" o:bullet="t">
         <v:imagedata r:id="rId2" o:title="CORREO"/>
       </v:shape>
     </w:pict>

--- a/public/word-template/resolucionhead.docx
+++ b/public/word-template/resolucionhead.docx
@@ -33,27 +33,7 @@
           <w:sz w:val="20"/>
           <w:szCs w:val="20"/>
         </w:rPr>
-        <w:t xml:space="preserve">RESOLUCIÓN EXENTA </w:t>
-      </w:r>
-      <w:proofErr w:type="spellStart"/>
-      <w:r>
-        <w:rPr>
-          <w:rFonts w:cstheme="minorHAnsi"/>
-          <w:b/>
-          <w:sz w:val="20"/>
-          <w:szCs w:val="20"/>
-        </w:rPr>
-        <w:t>N°</w:t>
-      </w:r>
-      <w:proofErr w:type="spellEnd"/>
-      <w:r>
-        <w:rPr>
-          <w:rFonts w:cstheme="minorHAnsi"/>
-          <w:b/>
-          <w:sz w:val="20"/>
-          <w:szCs w:val="20"/>
-        </w:rPr>
-        <w:t xml:space="preserve"> ____________________/</w:t>
+        <w:t>RESOLUCIÓN EXENTA N° ____________________/</w:t>
       </w:r>
     </w:p>
     <w:p>
@@ -165,109 +145,112 @@
           <w:rFonts w:ascii="Calibri" w:eastAsia="Calibri" w:hAnsi="Calibri" w:cs="Calibri"/>
           <w:w w:val="90"/>
         </w:rPr>
-        <w:t xml:space="preserve">Lo dispuesto en el Decreto con Fuerza de Ley </w:t>
-      </w:r>
-      <w:proofErr w:type="spellStart"/>
+        <w:t>Lo dispuesto en el Decreto con Fuerza de Ley N</w:t>
+      </w:r>
       <w:r>
         <w:rPr>
           <w:rFonts w:ascii="Calibri" w:eastAsia="Calibri" w:hAnsi="Calibri" w:cs="Calibri"/>
           <w:w w:val="90"/>
         </w:rPr>
-        <w:t>Nº</w:t>
-      </w:r>
-      <w:proofErr w:type="spellEnd"/>
+        <w:t>°</w:t>
+      </w:r>
       <w:r>
         <w:rPr>
           <w:rFonts w:ascii="Calibri" w:eastAsia="Calibri" w:hAnsi="Calibri" w:cs="Calibri"/>
           <w:w w:val="90"/>
         </w:rPr>
-        <w:t xml:space="preserve"> 01 del año 2000, del Ministerio Secretaría General de la Presidencia, publicado en el Diario Oficial del 17/11/2001, que fija el texto refundido, coordinado y sistematizado de la Ley </w:t>
-      </w:r>
-      <w:proofErr w:type="spellStart"/>
+        <w:t>01 del año 2000, del Ministerio Secretaría General de la Presidencia, publicado en el Diario Oficial del 17/11/2001, que fija el texto refundido, coordinado y sistematizado de la Ley N</w:t>
+      </w:r>
       <w:r>
         <w:rPr>
           <w:rFonts w:ascii="Calibri" w:eastAsia="Calibri" w:hAnsi="Calibri" w:cs="Calibri"/>
           <w:w w:val="90"/>
         </w:rPr>
-        <w:t>Nº</w:t>
-      </w:r>
-      <w:proofErr w:type="spellEnd"/>
+        <w:t>°</w:t>
+      </w:r>
       <w:r>
         <w:rPr>
           <w:rFonts w:ascii="Calibri" w:eastAsia="Calibri" w:hAnsi="Calibri" w:cs="Calibri"/>
           <w:w w:val="90"/>
         </w:rPr>
-        <w:t xml:space="preserve"> 18.575, Orgánica Constitucional de Bases Generales de la Administración del Estado; D.F.L. </w:t>
-      </w:r>
-      <w:proofErr w:type="spellStart"/>
+        <w:t>18.575, Orgánica Constitucional de Bases Generales de la Administración del Estado; D.F.L. N</w:t>
+      </w:r>
       <w:r>
         <w:rPr>
           <w:rFonts w:ascii="Calibri" w:eastAsia="Calibri" w:hAnsi="Calibri" w:cs="Calibri"/>
           <w:w w:val="90"/>
         </w:rPr>
-        <w:t>Nº</w:t>
-      </w:r>
-      <w:proofErr w:type="spellEnd"/>
+        <w:t>°</w:t>
+      </w:r>
       <w:r>
         <w:rPr>
           <w:rFonts w:ascii="Calibri" w:eastAsia="Calibri" w:hAnsi="Calibri" w:cs="Calibri"/>
           <w:w w:val="90"/>
         </w:rPr>
-        <w:t xml:space="preserve"> 01/2005, del Ministerio de Salud,  que fija el texto refundido, coordinado y sistematizado del Decreto Ley </w:t>
-      </w:r>
-      <w:proofErr w:type="spellStart"/>
+        <w:t>01/2005, del Ministerio de Salud,  que fija el texto refundido, coordinado y sistematizado del Decreto Ley N</w:t>
+      </w:r>
       <w:r>
         <w:rPr>
           <w:rFonts w:ascii="Calibri" w:eastAsia="Calibri" w:hAnsi="Calibri" w:cs="Calibri"/>
           <w:w w:val="90"/>
         </w:rPr>
-        <w:t>Nº</w:t>
-      </w:r>
-      <w:proofErr w:type="spellEnd"/>
+        <w:t>°</w:t>
+      </w:r>
       <w:r>
         <w:rPr>
           <w:rFonts w:ascii="Calibri" w:eastAsia="Calibri" w:hAnsi="Calibri" w:cs="Calibri"/>
           <w:w w:val="90"/>
         </w:rPr>
-        <w:t xml:space="preserve"> 2.763 de 1979 y de las Leyes Nos. 18.933 y 18.469; Ley 19.937 de Autoridad Sanitaria; Art.8 del Decreto </w:t>
-      </w:r>
-      <w:proofErr w:type="spellStart"/>
+        <w:t>2.763 de 1979 y de las Leyes Nos. 18.933 y 18.469; Ley 19.937 de Autoridad Sanitaria; Art.8 del Decreto N</w:t>
+      </w:r>
       <w:r>
         <w:rPr>
           <w:rFonts w:ascii="Calibri" w:eastAsia="Calibri" w:hAnsi="Calibri" w:cs="Calibri"/>
           <w:w w:val="90"/>
         </w:rPr>
-        <w:t>Nº</w:t>
-      </w:r>
-      <w:proofErr w:type="spellEnd"/>
+        <w:t>°</w:t>
+      </w:r>
       <w:r>
         <w:rPr>
           <w:rFonts w:ascii="Calibri" w:eastAsia="Calibri" w:hAnsi="Calibri" w:cs="Calibri"/>
           <w:w w:val="90"/>
         </w:rPr>
-        <w:t xml:space="preserve"> 140/04, del Ministerio de Salud que aprobó el Reglamento Orgánico de los Servicios de Salud; lo dispuesto en el artículo 55 bis, 56 y 57 inciso segundo de la Ley </w:t>
-      </w:r>
-      <w:proofErr w:type="spellStart"/>
+        <w:t>140/04, del Ministerio de Salud que aprobó el Reglamento Orgánico de los Servicios de Salud; lo dispuesto en el artículo 55 bis, 56 y 57 inciso segundo de la Ley N</w:t>
+      </w:r>
       <w:r>
         <w:rPr>
           <w:rFonts w:ascii="Calibri" w:eastAsia="Calibri" w:hAnsi="Calibri" w:cs="Calibri"/>
           <w:w w:val="90"/>
         </w:rPr>
-        <w:t>Nº</w:t>
-      </w:r>
-      <w:proofErr w:type="spellEnd"/>
+        <w:t>°</w:t>
+      </w:r>
       <w:r>
         <w:rPr>
           <w:rFonts w:ascii="Calibri" w:eastAsia="Calibri" w:hAnsi="Calibri" w:cs="Calibri"/>
           <w:w w:val="90"/>
         </w:rPr>
-        <w:t xml:space="preserve"> 19.378; artículo 6 del Decreto Supremo Nº118 del 2007, del Ministerio de Salud</w:t>
-      </w:r>
-      <w:r>
-        <w:rPr>
-          <w:rFonts w:ascii="Calibri" w:hAnsi="Calibri" w:cs="Calibri"/>
-        </w:rPr>
-        <w:t>;</w:t>
+        <w:t>19.378; artículo 6 del Decreto Supremo N</w:t>
+      </w:r>
+      <w:r>
+        <w:rPr>
+          <w:rFonts w:ascii="Calibri" w:eastAsia="Calibri" w:hAnsi="Calibri" w:cs="Calibri"/>
+          <w:w w:val="90"/>
+        </w:rPr>
+        <w:t>°</w:t>
+      </w:r>
+      <w:r>
+        <w:rPr>
+          <w:rFonts w:ascii="Calibri" w:eastAsia="Calibri" w:hAnsi="Calibri" w:cs="Calibri"/>
+          <w:w w:val="90"/>
+        </w:rPr>
+        <w:t>118 del 2007, del Ministerio de Salu</w:t>
+      </w:r>
+      <w:r>
+        <w:rPr>
+          <w:rFonts w:ascii="Calibri" w:eastAsia="Calibri" w:hAnsi="Calibri" w:cs="Calibri"/>
+          <w:w w:val="90"/>
+        </w:rPr>
+        <w:t>d; ${art8}Decreto N°140/04, del Ministerio de Salud que aprobó el Reglamento de los Servicios de Salud,</w:t>
       </w:r>
       <w:r>
         <w:rPr>
@@ -281,55 +264,44 @@
           <w:w w:val="90"/>
           <w:highlight w:val="green"/>
         </w:rPr>
-        <w:t>${</w:t>
-      </w:r>
-      <w:proofErr w:type="spellStart"/>
+        <w:t>${directorDecreto}</w:t>
+      </w:r>
+      <w:r>
+        <w:rPr>
+          <w:rFonts w:ascii="Calibri" w:hAnsi="Calibri" w:cs="Calibri"/>
+          <w:w w:val="90"/>
+        </w:rPr>
+        <w:t xml:space="preserve">; </w:t>
+      </w:r>
+      <w:r>
+        <w:rPr>
+          <w:rFonts w:ascii="Calibri" w:hAnsi="Calibri" w:cs="Calibri"/>
+          <w:w w:val="90"/>
+        </w:rPr>
+        <w:t xml:space="preserve">Resolución Exenta </w:t>
+      </w:r>
+      <w:r>
+        <w:rPr>
+          <w:rFonts w:ascii="Calibri" w:hAnsi="Calibri" w:cs="Calibri"/>
+          <w:w w:val="90"/>
+        </w:rPr>
+        <w:t>N°</w:t>
+      </w:r>
       <w:r>
         <w:rPr>
           <w:rFonts w:ascii="Calibri" w:hAnsi="Calibri" w:cs="Calibri"/>
           <w:w w:val="90"/>
           <w:highlight w:val="green"/>
         </w:rPr>
-        <w:t>directorDecreto</w:t>
-      </w:r>
-      <w:proofErr w:type="spellEnd"/>
+        <w:t>${numResolucion}</w:t>
+      </w:r>
       <w:r>
         <w:rPr>
           <w:rFonts w:ascii="Calibri" w:hAnsi="Calibri" w:cs="Calibri"/>
           <w:w w:val="90"/>
           <w:highlight w:val="green"/>
         </w:rPr>
-        <w:t>}</w:t>
-      </w:r>
-      <w:r>
-        <w:rPr>
-          <w:rFonts w:ascii="Calibri" w:hAnsi="Calibri" w:cs="Calibri"/>
-          <w:w w:val="90"/>
-        </w:rPr>
-        <w:t xml:space="preserve">; </w:t>
-      </w:r>
-      <w:r>
-        <w:rPr>
-          <w:rFonts w:ascii="Calibri" w:hAnsi="Calibri" w:cs="Calibri"/>
-          <w:w w:val="90"/>
-        </w:rPr>
-        <w:t xml:space="preserve">Resolución Exenta </w:t>
-      </w:r>
-      <w:proofErr w:type="spellStart"/>
-      <w:r>
-        <w:rPr>
-          <w:rFonts w:ascii="Calibri" w:hAnsi="Calibri" w:cs="Calibri"/>
-          <w:w w:val="90"/>
-        </w:rPr>
-        <w:t>N°</w:t>
-      </w:r>
-      <w:proofErr w:type="spellEnd"/>
-      <w:r>
-        <w:rPr>
-          <w:rFonts w:ascii="Calibri" w:hAnsi="Calibri" w:cs="Calibri"/>
-          <w:w w:val="90"/>
-        </w:rPr>
-        <w:t xml:space="preserve"> </w:t>
+        <w:t>/</w:t>
       </w:r>
       <w:r>
         <w:rPr>
@@ -337,25 +309,65 @@
           <w:w w:val="90"/>
           <w:highlight w:val="green"/>
         </w:rPr>
-        <w:t>${</w:t>
-      </w:r>
-      <w:proofErr w:type="spellStart"/>
+        <w:t>${yearResolucion}</w:t>
+      </w:r>
+      <w:r>
+        <w:rPr>
+          <w:rFonts w:ascii="Calibri" w:hAnsi="Calibri" w:cs="Calibri"/>
+          <w:w w:val="90"/>
+        </w:rPr>
+        <w:t xml:space="preserve">, </w:t>
+      </w:r>
+      <w:r>
+        <w:rPr>
+          <w:rFonts w:ascii="Calibri" w:hAnsi="Calibri" w:cs="Calibri"/>
+          <w:w w:val="90"/>
+        </w:rPr>
+        <w:t xml:space="preserve">del Ministerio de Salud, que aprueba </w:t>
+      </w:r>
+      <w:r>
+        <w:rPr>
+          <w:rFonts w:ascii="Calibri" w:hAnsi="Calibri" w:cs="Calibri"/>
+          <w:w w:val="90"/>
+        </w:rPr>
+        <w:t>p</w:t>
+      </w:r>
+      <w:r>
+        <w:rPr>
+          <w:rFonts w:ascii="Calibri" w:hAnsi="Calibri" w:cs="Calibri"/>
+          <w:w w:val="90"/>
+        </w:rPr>
+        <w:t>rograma</w:t>
+      </w:r>
+      <w:r>
+        <w:rPr>
+          <w:rFonts w:ascii="Calibri" w:hAnsi="Calibri" w:cs="Calibri"/>
+          <w:w w:val="90"/>
+        </w:rPr>
+        <w:t xml:space="preserve">, Resolución Exenta </w:t>
+      </w:r>
+      <w:r>
+        <w:rPr>
+          <w:rFonts w:ascii="Calibri" w:hAnsi="Calibri" w:cs="Calibri"/>
+          <w:w w:val="90"/>
+        </w:rPr>
+        <w:t>N°</w:t>
+      </w:r>
       <w:r>
         <w:rPr>
           <w:rFonts w:ascii="Calibri" w:hAnsi="Calibri" w:cs="Calibri"/>
           <w:w w:val="90"/>
           <w:highlight w:val="green"/>
         </w:rPr>
-        <w:t>numResolucion</w:t>
-      </w:r>
-      <w:proofErr w:type="spellEnd"/>
+        <w:t>${numResourceResolucion}</w:t>
+      </w:r>
       <w:r>
         <w:rPr>
           <w:rFonts w:ascii="Calibri" w:hAnsi="Calibri" w:cs="Calibri"/>
           <w:w w:val="90"/>
           <w:highlight w:val="green"/>
         </w:rPr>
-        <w:t>}</w:t>
+        <w:t>/</w:t>
       </w:r>
       <w:r>
         <w:rPr>
@@ -363,7 +375,7 @@
           <w:w w:val="90"/>
           <w:highlight w:val="green"/>
         </w:rPr>
-        <w:t>/</w:t>
+        <w:t>${</w:t>
       </w:r>
       <w:r>
         <w:rPr>
@@ -371,152 +383,22 @@
           <w:w w:val="90"/>
           <w:highlight w:val="green"/>
         </w:rPr>
-        <w:t>${</w:t>
-      </w:r>
-      <w:proofErr w:type="spellStart"/>
+        <w:t>year</w:t>
+      </w:r>
       <w:r>
         <w:rPr>
           <w:rFonts w:ascii="Calibri" w:hAnsi="Calibri" w:cs="Calibri"/>
           <w:w w:val="90"/>
           <w:highlight w:val="green"/>
         </w:rPr>
-        <w:t>yearResolucion</w:t>
-      </w:r>
-      <w:proofErr w:type="spellEnd"/>
+        <w:t>ResourceResolucion}</w:t>
+      </w:r>
       <w:r>
         <w:rPr>
           <w:rFonts w:ascii="Calibri" w:hAnsi="Calibri" w:cs="Calibri"/>
           <w:w w:val="90"/>
-          <w:highlight w:val="green"/>
-        </w:rPr>
-        <w:t>}</w:t>
-      </w:r>
-      <w:r>
-        <w:rPr>
-          <w:rFonts w:ascii="Calibri" w:hAnsi="Calibri" w:cs="Calibri"/>
-          <w:w w:val="90"/>
-        </w:rPr>
-        <w:t xml:space="preserve">, </w:t>
-      </w:r>
-      <w:r>
-        <w:rPr>
-          <w:rFonts w:ascii="Calibri" w:hAnsi="Calibri" w:cs="Calibri"/>
-          <w:w w:val="90"/>
-        </w:rPr>
-        <w:t xml:space="preserve">del Ministerio de Salud, que aprueba </w:t>
-      </w:r>
-      <w:r>
-        <w:rPr>
-          <w:rFonts w:ascii="Calibri" w:hAnsi="Calibri" w:cs="Calibri"/>
-          <w:w w:val="90"/>
-        </w:rPr>
-        <w:t>p</w:t>
-      </w:r>
-      <w:r>
-        <w:rPr>
-          <w:rFonts w:ascii="Calibri" w:hAnsi="Calibri" w:cs="Calibri"/>
-          <w:w w:val="90"/>
-        </w:rPr>
-        <w:t>rograma</w:t>
-      </w:r>
-      <w:r>
-        <w:rPr>
-          <w:rFonts w:ascii="Calibri" w:hAnsi="Calibri" w:cs="Calibri"/>
-          <w:w w:val="90"/>
-        </w:rPr>
-        <w:t xml:space="preserve">, Resolución Exenta </w:t>
-      </w:r>
-      <w:proofErr w:type="spellStart"/>
-      <w:r>
-        <w:rPr>
-          <w:rFonts w:ascii="Calibri" w:hAnsi="Calibri" w:cs="Calibri"/>
-          <w:w w:val="90"/>
-        </w:rPr>
-        <w:t>N°</w:t>
-      </w:r>
-      <w:proofErr w:type="spellEnd"/>
-      <w:r>
-        <w:rPr>
-          <w:rFonts w:ascii="Calibri" w:hAnsi="Calibri" w:cs="Calibri"/>
-          <w:w w:val="90"/>
-          <w:highlight w:val="green"/>
-        </w:rPr>
-        <w:t xml:space="preserve"> </w:t>
-      </w:r>
-      <w:r>
-        <w:rPr>
-          <w:rFonts w:ascii="Calibri" w:hAnsi="Calibri" w:cs="Calibri"/>
-          <w:w w:val="90"/>
-          <w:highlight w:val="green"/>
-        </w:rPr>
-        <w:t>${</w:t>
-      </w:r>
-      <w:proofErr w:type="spellStart"/>
-      <w:r>
-        <w:rPr>
-          <w:rFonts w:ascii="Calibri" w:hAnsi="Calibri" w:cs="Calibri"/>
-          <w:w w:val="90"/>
-          <w:highlight w:val="green"/>
-        </w:rPr>
-        <w:t>numResourceResolucion</w:t>
-      </w:r>
-      <w:proofErr w:type="spellEnd"/>
-      <w:r>
-        <w:rPr>
-          <w:rFonts w:ascii="Calibri" w:hAnsi="Calibri" w:cs="Calibri"/>
-          <w:w w:val="90"/>
-          <w:highlight w:val="green"/>
-        </w:rPr>
-        <w:t>}</w:t>
-      </w:r>
-      <w:r>
-        <w:rPr>
-          <w:rFonts w:ascii="Calibri" w:hAnsi="Calibri" w:cs="Calibri"/>
-          <w:w w:val="90"/>
-          <w:highlight w:val="green"/>
-        </w:rPr>
-        <w:t>/</w:t>
-      </w:r>
-      <w:r>
-        <w:rPr>
-          <w:rFonts w:ascii="Calibri" w:hAnsi="Calibri" w:cs="Calibri"/>
-          <w:w w:val="90"/>
-          <w:highlight w:val="green"/>
-        </w:rPr>
-        <w:t>${</w:t>
-      </w:r>
-      <w:proofErr w:type="spellStart"/>
-      <w:r>
-        <w:rPr>
-          <w:rFonts w:ascii="Calibri" w:hAnsi="Calibri" w:cs="Calibri"/>
-          <w:w w:val="90"/>
-          <w:highlight w:val="green"/>
-        </w:rPr>
-        <w:t>year</w:t>
-      </w:r>
-      <w:r>
-        <w:rPr>
-          <w:rFonts w:ascii="Calibri" w:hAnsi="Calibri" w:cs="Calibri"/>
-          <w:w w:val="90"/>
-          <w:highlight w:val="green"/>
-        </w:rPr>
-        <w:t>ResourceResolucion</w:t>
-      </w:r>
-      <w:proofErr w:type="spellEnd"/>
-      <w:r>
-        <w:rPr>
-          <w:rFonts w:ascii="Calibri" w:hAnsi="Calibri" w:cs="Calibri"/>
-          <w:w w:val="90"/>
-          <w:highlight w:val="green"/>
-        </w:rPr>
-        <w:t>}</w:t>
-      </w:r>
-      <w:r>
-        <w:rPr>
-          <w:rFonts w:ascii="Calibri" w:hAnsi="Calibri" w:cs="Calibri"/>
-          <w:w w:val="90"/>
-        </w:rPr>
-        <w:t xml:space="preserve">, del Ministerio de Salud; que distribuye recursos del </w:t>
+        </w:rPr>
+        <w:t xml:space="preserve">, del Ministerio de Salud que distribuye recursos del </w:t>
       </w:r>
       <w:r>
         <w:rPr>
@@ -664,20 +546,12 @@
         </w:rPr>
         <w:t xml:space="preserve">Resolución Exenta </w:t>
       </w:r>
-      <w:proofErr w:type="spellStart"/>
       <w:r>
         <w:rPr>
           <w:rFonts w:cstheme="minorHAnsi"/>
         </w:rPr>
         <w:t>N°</w:t>
       </w:r>
-      <w:proofErr w:type="spellEnd"/>
-      <w:r>
-        <w:rPr>
-          <w:rFonts w:cstheme="minorHAnsi"/>
-        </w:rPr>
-        <w:t xml:space="preserve"> </w:t>
-      </w:r>
       <w:r>
         <w:rPr>
           <w:rFonts w:cstheme="minorHAnsi"/>
@@ -690,58 +564,26 @@
           <w:rFonts w:cstheme="minorHAnsi"/>
           <w:highlight w:val="green"/>
         </w:rPr>
-        <w:t>{</w:t>
-      </w:r>
-      <w:proofErr w:type="spellStart"/>
+        <w:t>{numResolucion}</w:t>
+      </w:r>
+      <w:r>
+        <w:rPr>
+          <w:rFonts w:cstheme="minorHAnsi"/>
+        </w:rPr>
+        <w:t>,</w:t>
+      </w:r>
+      <w:r>
+        <w:rPr>
+          <w:rFonts w:cstheme="minorHAnsi"/>
+        </w:rPr>
+        <w:t xml:space="preserve"> de fecha </w:t>
+      </w:r>
       <w:r>
         <w:rPr>
           <w:rFonts w:cstheme="minorHAnsi"/>
           <w:highlight w:val="green"/>
         </w:rPr>
-        <w:t>numResolucion</w:t>
-      </w:r>
-      <w:proofErr w:type="spellEnd"/>
-      <w:r>
-        <w:rPr>
-          <w:rFonts w:cstheme="minorHAnsi"/>
-          <w:highlight w:val="green"/>
-        </w:rPr>
-        <w:t>}</w:t>
-      </w:r>
-      <w:r>
-        <w:rPr>
-          <w:rFonts w:cstheme="minorHAnsi"/>
-        </w:rPr>
-        <w:t>,</w:t>
-      </w:r>
-      <w:r>
-        <w:rPr>
-          <w:rFonts w:cstheme="minorHAnsi"/>
-        </w:rPr>
-        <w:t xml:space="preserve"> de fecha </w:t>
-      </w:r>
-      <w:r>
-        <w:rPr>
-          <w:rFonts w:cstheme="minorHAnsi"/>
-          <w:highlight w:val="green"/>
-        </w:rPr>
-        <w:t>${</w:t>
-      </w:r>
-      <w:proofErr w:type="spellStart"/>
-      <w:r>
-        <w:rPr>
-          <w:rFonts w:cstheme="minorHAnsi"/>
-          <w:highlight w:val="green"/>
-        </w:rPr>
-        <w:t>fechaResolucion</w:t>
-      </w:r>
-      <w:proofErr w:type="spellEnd"/>
-      <w:r>
-        <w:rPr>
-          <w:rFonts w:cstheme="minorHAnsi"/>
-          <w:highlight w:val="green"/>
-        </w:rPr>
-        <w:t>}</w:t>
+        <w:t>${fechaResolucion}</w:t>
       </w:r>
       <w:r>
         <w:rPr>
@@ -893,78 +735,51 @@
         </w:rPr>
         <w:t xml:space="preserve">Resolución Exenta </w:t>
       </w:r>
-      <w:proofErr w:type="spellStart"/>
       <w:r>
         <w:rPr>
           <w:rFonts w:cstheme="minorHAnsi"/>
         </w:rPr>
         <w:t>N°</w:t>
       </w:r>
-      <w:proofErr w:type="spellEnd"/>
       <w:r>
         <w:rPr>
           <w:rFonts w:cstheme="minorHAnsi"/>
           <w:highlight w:val="green"/>
         </w:rPr>
-        <w:t xml:space="preserve"> </w:t>
+        <w:t>${</w:t>
       </w:r>
       <w:r>
         <w:rPr>
           <w:rFonts w:cstheme="minorHAnsi"/>
           <w:highlight w:val="green"/>
         </w:rPr>
-        <w:t>${</w:t>
-      </w:r>
-      <w:proofErr w:type="spellStart"/>
+        <w:t>numResourceResolucion</w:t>
+      </w:r>
       <w:r>
         <w:rPr>
           <w:rFonts w:cstheme="minorHAnsi"/>
           <w:highlight w:val="green"/>
         </w:rPr>
-        <w:t>numResourceResolucion</w:t>
-      </w:r>
-      <w:proofErr w:type="spellEnd"/>
+        <w:t>}</w:t>
+      </w:r>
+      <w:r>
+        <w:rPr>
+          <w:rFonts w:cstheme="minorHAnsi"/>
+        </w:rPr>
+        <w:t>,</w:t>
+      </w:r>
+      <w:r>
+        <w:rPr>
+          <w:rFonts w:cstheme="minorHAnsi"/>
+        </w:rPr>
+        <w:t xml:space="preserve"> de fecha </w:t>
+      </w:r>
       <w:r>
         <w:rPr>
           <w:rFonts w:cstheme="minorHAnsi"/>
           <w:highlight w:val="green"/>
         </w:rPr>
-        <w:t>}</w:t>
-      </w:r>
-      <w:r>
-        <w:rPr>
-          <w:rFonts w:cstheme="minorHAnsi"/>
-        </w:rPr>
-        <w:t>,</w:t>
-      </w:r>
-      <w:r>
-        <w:rPr>
-          <w:rFonts w:cstheme="minorHAnsi"/>
-        </w:rPr>
-        <w:t xml:space="preserve"> de fecha </w:t>
-      </w:r>
-      <w:r>
-        <w:rPr>
-          <w:rFonts w:cstheme="minorHAnsi"/>
-          <w:highlight w:val="green"/>
-        </w:rPr>
-        <w:t>${</w:t>
-      </w:r>
-      <w:proofErr w:type="spellStart"/>
-      <w:r>
-        <w:rPr>
-          <w:rFonts w:cstheme="minorHAnsi"/>
-          <w:highlight w:val="green"/>
-        </w:rPr>
-        <w:t>fechaResourceResolucion</w:t>
-      </w:r>
-      <w:proofErr w:type="spellEnd"/>
-      <w:r>
-        <w:rPr>
-          <w:rFonts w:cstheme="minorHAnsi"/>
-          <w:highlight w:val="green"/>
-        </w:rPr>
-        <w:t>}</w:t>
+        <w:t>${fechaResourceResolucion}</w:t>
       </w:r>
       <w:r>
         <w:rPr>
@@ -1079,27 +894,11 @@
           <w:rFonts w:ascii="Calibri" w:hAnsi="Calibri" w:cs="Calibri"/>
           <w:highlight w:val="green"/>
         </w:rPr>
-        <w:t>${</w:t>
-      </w:r>
-      <w:proofErr w:type="spellStart"/>
+        <w:t>${fechaConvenio}</w:t>
+      </w:r>
       <w:r>
         <w:rPr>
           <w:rFonts w:ascii="Calibri" w:hAnsi="Calibri" w:cs="Calibri"/>
-          <w:highlight w:val="green"/>
-        </w:rPr>
-        <w:t>fechaConvenio</w:t>
-      </w:r>
-      <w:proofErr w:type="spellEnd"/>
-      <w:r>
-        <w:rPr>
-          <w:rFonts w:ascii="Calibri" w:hAnsi="Calibri" w:cs="Calibri"/>
-          <w:highlight w:val="green"/>
-        </w:rPr>
-        <w:t>}</w:t>
-      </w:r>
-      <w:r>
-        <w:rPr>
-          <w:rFonts w:ascii="Calibri" w:hAnsi="Calibri" w:cs="Calibri"/>
         </w:rPr>
         <w:t xml:space="preserve"> </w:t>
       </w:r>
@@ -1120,23 +919,7 @@
           <w:rFonts w:cstheme="minorHAnsi"/>
           <w:highlight w:val="yellow"/>
         </w:rPr>
-        <w:t>${</w:t>
-      </w:r>
-      <w:proofErr w:type="spellStart"/>
-      <w:r>
-        <w:rPr>
-          <w:rFonts w:cstheme="minorHAnsi"/>
-          <w:highlight w:val="yellow"/>
-        </w:rPr>
-        <w:t>ilustreTitulo</w:t>
-      </w:r>
-      <w:proofErr w:type="spellEnd"/>
-      <w:r>
-        <w:rPr>
-          <w:rFonts w:cstheme="minorHAnsi"/>
-          <w:highlight w:val="yellow"/>
-        </w:rPr>
-        <w:t>}</w:t>
+        <w:t>${ilustreTitulo}</w:t>
       </w:r>
       <w:r>
         <w:rPr>
@@ -1172,47 +955,7 @@
           <w:bCs/>
           <w:highlight w:val="green"/>
         </w:rPr>
-        <w:t>$${</w:t>
-      </w:r>
-      <w:proofErr w:type="spellStart"/>
-      <w:r>
-        <w:rPr>
-          <w:rFonts w:ascii="Calibri" w:hAnsi="Calibri" w:cs="Calibri"/>
-          <w:b/>
-          <w:bCs/>
-          <w:highlight w:val="green"/>
-        </w:rPr>
-        <w:t>totalConvenio</w:t>
-      </w:r>
-      <w:proofErr w:type="spellEnd"/>
-      <w:r>
-        <w:rPr>
-          <w:rFonts w:ascii="Calibri" w:hAnsi="Calibri" w:cs="Calibri"/>
-          <w:b/>
-          <w:bCs/>
-          <w:highlight w:val="green"/>
-        </w:rPr>
-        <w:t>} (${</w:t>
-      </w:r>
-      <w:proofErr w:type="spellStart"/>
-      <w:r>
-        <w:rPr>
-          <w:rFonts w:ascii="Calibri" w:hAnsi="Calibri" w:cs="Calibri"/>
-          <w:b/>
-          <w:bCs/>
-          <w:highlight w:val="green"/>
-        </w:rPr>
-        <w:t>totalConvenioLetras</w:t>
-      </w:r>
-      <w:proofErr w:type="spellEnd"/>
-      <w:r>
-        <w:rPr>
-          <w:rFonts w:ascii="Calibri" w:hAnsi="Calibri" w:cs="Calibri"/>
-          <w:b/>
-          <w:bCs/>
-          <w:highlight w:val="green"/>
-        </w:rPr>
-        <w:t>})</w:t>
+        <w:t>$${totalConvenio} (${totalConvenioLetras})</w:t>
       </w:r>
       <w:r>
         <w:rPr>
@@ -1434,66 +1177,20 @@
           <w:rFonts w:ascii="Calibri" w:hAnsi="Calibri" w:cs="Calibri"/>
           <w:highlight w:val="green"/>
         </w:rPr>
-        <w:t>${</w:t>
-      </w:r>
-      <w:proofErr w:type="spellStart"/>
-      <w:r>
-        <w:rPr>
-          <w:rFonts w:ascii="Calibri" w:hAnsi="Calibri" w:cs="Calibri"/>
-          <w:highlight w:val="green"/>
-        </w:rPr>
-        <w:t>fechaConvenio</w:t>
-      </w:r>
-      <w:proofErr w:type="spellEnd"/>
-      <w:r>
-        <w:rPr>
-          <w:rFonts w:ascii="Calibri" w:hAnsi="Calibri" w:cs="Calibri"/>
-          <w:highlight w:val="green"/>
-        </w:rPr>
-        <w:t>}</w:t>
-      </w:r>
-      <w:r>
-        <w:rPr>
-          <w:rFonts w:cstheme="minorHAnsi"/>
-        </w:rPr>
-        <w:t xml:space="preserve">, suscrito entre el Servicio de Salud de </w:t>
-      </w:r>
-      <w:proofErr w:type="gramStart"/>
-      <w:r>
-        <w:rPr>
-          <w:rFonts w:cstheme="minorHAnsi"/>
-        </w:rPr>
-        <w:t>Iquique,  y</w:t>
-      </w:r>
-      <w:proofErr w:type="gramEnd"/>
-      <w:r>
-        <w:rPr>
-          <w:rFonts w:cstheme="minorHAnsi"/>
-        </w:rPr>
-        <w:t xml:space="preserve"> la </w:t>
+        <w:t>${fechaConvenio}</w:t>
+      </w:r>
+      <w:r>
+        <w:rPr>
+          <w:rFonts w:cstheme="minorHAnsi"/>
+        </w:rPr>
+        <w:t xml:space="preserve">, suscrito entre el Servicio de Salud de Iquique,  y la </w:t>
       </w:r>
       <w:r>
         <w:rPr>
           <w:rFonts w:cstheme="minorHAnsi"/>
           <w:highlight w:val="yellow"/>
         </w:rPr>
-        <w:t>${</w:t>
-      </w:r>
-      <w:proofErr w:type="spellStart"/>
-      <w:r>
-        <w:rPr>
-          <w:rFonts w:cstheme="minorHAnsi"/>
-          <w:highlight w:val="yellow"/>
-        </w:rPr>
-        <w:t>ilustreTitulo</w:t>
-      </w:r>
-      <w:proofErr w:type="spellEnd"/>
-      <w:r>
-        <w:rPr>
-          <w:rFonts w:cstheme="minorHAnsi"/>
-          <w:highlight w:val="yellow"/>
-        </w:rPr>
-        <w:t>}</w:t>
+        <w:t>${ilustreTitulo}</w:t>
       </w:r>
       <w:r>
         <w:rPr>
@@ -1909,14 +1606,14 @@
         <v:path o:extrusionok="f" gradientshapeok="t" o:connecttype="rect"/>
         <o:lock v:ext="edit" aspectratio="t"/>
       </v:shapetype>
-      <v:shape id="_x0000_i1274" type="#_x0000_t75" style="width:199.8pt;height:199.8pt" o:bullet="t">
+      <v:shape id="_x0000_i1040" type="#_x0000_t75" style="width:199.5pt;height:199.5pt" o:bullet="t">
         <v:imagedata r:id="rId1" o:title="email"/>
       </v:shape>
     </w:pict>
   </w:numPicBullet>
   <w:numPicBullet w:numPicBulletId="1">
     <w:pict>
-      <v:shape id="_x0000_i1275" type="#_x0000_t75" style="width:225.6pt;height:273pt" o:bullet="t">
+      <v:shape id="_x0000_i1041" type="#_x0000_t75" style="width:225.75pt;height:273pt" o:bullet="t">
         <v:imagedata r:id="rId2" o:title="CORREO"/>
       </v:shape>
     </w:pict>

--- a/public/word-template/resolucionhead.docx
+++ b/public/word-template/resolucionhead.docx
@@ -33,7 +33,27 @@
           <w:sz w:val="20"/>
           <w:szCs w:val="20"/>
         </w:rPr>
-        <w:t>RESOLUCIÓN EXENTA N° ____________________/</w:t>
+        <w:t xml:space="preserve">RESOLUCIÓN EXENTA </w:t>
+      </w:r>
+      <w:proofErr w:type="spellStart"/>
+      <w:r>
+        <w:rPr>
+          <w:rFonts w:cstheme="minorHAnsi"/>
+          <w:b/>
+          <w:sz w:val="20"/>
+          <w:szCs w:val="20"/>
+        </w:rPr>
+        <w:t>N°</w:t>
+      </w:r>
+      <w:proofErr w:type="spellEnd"/>
+      <w:r>
+        <w:rPr>
+          <w:rFonts w:cstheme="minorHAnsi"/>
+          <w:b/>
+          <w:sz w:val="20"/>
+          <w:szCs w:val="20"/>
+        </w:rPr>
+        <w:t xml:space="preserve"> ____________________/</w:t>
       </w:r>
     </w:p>
     <w:p>
@@ -201,56 +221,60 @@
           <w:rFonts w:ascii="Calibri" w:eastAsia="Calibri" w:hAnsi="Calibri" w:cs="Calibri"/>
           <w:w w:val="90"/>
         </w:rPr>
-        <w:t>2.763 de 1979 y de las Leyes Nos. 18.933 y 18.469; Ley 19.937 de Autoridad Sanitaria; Art.8 del Decreto N</w:t>
+        <w:t>2.763 de 1979 y de las Leyes Nos. 18.933 y 18.469; Ley 19.937 de Autoridad Sanitaria;</w:t>
       </w:r>
       <w:r>
         <w:rPr>
           <w:rFonts w:ascii="Calibri" w:eastAsia="Calibri" w:hAnsi="Calibri" w:cs="Calibri"/>
           <w:w w:val="90"/>
         </w:rPr>
-        <w:t>°</w:t>
+        <w:t xml:space="preserve"> </w:t>
       </w:r>
       <w:r>
         <w:rPr>
           <w:rFonts w:ascii="Calibri" w:eastAsia="Calibri" w:hAnsi="Calibri" w:cs="Calibri"/>
           <w:w w:val="90"/>
-        </w:rPr>
-        <w:t>140/04, del Ministerio de Salud que aprobó el Reglamento Orgánico de los Servicios de Salud; lo dispuesto en el artículo 55 bis, 56 y 57 inciso segundo de la Ley N</w:t>
+          <w:highlight w:val="yellow"/>
+        </w:rPr>
+        <w:t>${art8}</w:t>
       </w:r>
       <w:r>
         <w:rPr>
           <w:rFonts w:ascii="Calibri" w:eastAsia="Calibri" w:hAnsi="Calibri" w:cs="Calibri"/>
           <w:w w:val="90"/>
         </w:rPr>
-        <w:t>°</w:t>
+        <w:t xml:space="preserve"> Decreto N°140/04, del Ministerio de Salud que aprobó el Reglamento Orgánico de los Servicios de Salud;</w:t>
+      </w:r>
+      <w:r>
+        <w:t xml:space="preserve"> </w:t>
       </w:r>
       <w:r>
         <w:rPr>
           <w:rFonts w:ascii="Calibri" w:eastAsia="Calibri" w:hAnsi="Calibri" w:cs="Calibri"/>
           <w:w w:val="90"/>
         </w:rPr>
-        <w:t>19.378; artículo 6 del Decreto Supremo N</w:t>
+        <w:t>Ley N°19.880 de Bases de Procedimientos</w:t>
       </w:r>
       <w:r>
         <w:rPr>
           <w:rFonts w:ascii="Calibri" w:eastAsia="Calibri" w:hAnsi="Calibri" w:cs="Calibri"/>
           <w:w w:val="90"/>
         </w:rPr>
-        <w:t>°</w:t>
+        <w:t xml:space="preserve"> Administrativos</w:t>
       </w:r>
       <w:r>
         <w:rPr>
           <w:rFonts w:ascii="Calibri" w:eastAsia="Calibri" w:hAnsi="Calibri" w:cs="Calibri"/>
           <w:w w:val="90"/>
         </w:rPr>
-        <w:t>118 del 2007, del Ministerio de Salu</w:t>
+        <w:t xml:space="preserve">; </w:t>
       </w:r>
       <w:r>
         <w:rPr>
           <w:rFonts w:ascii="Calibri" w:eastAsia="Calibri" w:hAnsi="Calibri" w:cs="Calibri"/>
           <w:w w:val="90"/>
         </w:rPr>
-        <w:t>d; ${art8}Decreto N°140/04, del Ministerio de Salud que aprobó el Reglamento de los Servicios de Salud,</w:t>
+        <w:t>Decreto Afecto 42/2019, del Ministerio de Salud; lo dispuesto en el artículo 55 bis, 56 y 57 inciso segundo de la Ley N°19.378; artículo 6 del Decreto Supremo N°118 del 2007, del Ministerio de Salud;</w:t>
       </w:r>
       <w:r>
         <w:rPr>
@@ -264,110 +288,74 @@
           <w:w w:val="90"/>
           <w:highlight w:val="green"/>
         </w:rPr>
-        <w:t>${directorDecreto}</w:t>
-      </w:r>
-      <w:r>
-        <w:rPr>
-          <w:rFonts w:ascii="Calibri" w:hAnsi="Calibri" w:cs="Calibri"/>
-          <w:w w:val="90"/>
-        </w:rPr>
-        <w:t xml:space="preserve">; </w:t>
-      </w:r>
-      <w:r>
-        <w:rPr>
-          <w:rFonts w:ascii="Calibri" w:hAnsi="Calibri" w:cs="Calibri"/>
-          <w:w w:val="90"/>
-        </w:rPr>
-        <w:t xml:space="preserve">Resolución Exenta </w:t>
-      </w:r>
-      <w:r>
-        <w:rPr>
-          <w:rFonts w:ascii="Calibri" w:hAnsi="Calibri" w:cs="Calibri"/>
-          <w:w w:val="90"/>
-        </w:rPr>
-        <w:t>N°</w:t>
-      </w:r>
+        <w:t>${</w:t>
+      </w:r>
+      <w:proofErr w:type="spellStart"/>
       <w:r>
         <w:rPr>
           <w:rFonts w:ascii="Calibri" w:hAnsi="Calibri" w:cs="Calibri"/>
           <w:w w:val="90"/>
           <w:highlight w:val="green"/>
         </w:rPr>
-        <w:t>${numResolucion}</w:t>
-      </w:r>
+        <w:t>directorDecreto</w:t>
+      </w:r>
+      <w:proofErr w:type="spellEnd"/>
       <w:r>
         <w:rPr>
           <w:rFonts w:ascii="Calibri" w:hAnsi="Calibri" w:cs="Calibri"/>
           <w:w w:val="90"/>
           <w:highlight w:val="green"/>
         </w:rPr>
-        <w:t>/</w:t>
-      </w:r>
+        <w:t>}</w:t>
+      </w:r>
+      <w:r>
+        <w:rPr>
+          <w:rFonts w:ascii="Calibri" w:hAnsi="Calibri" w:cs="Calibri"/>
+          <w:w w:val="90"/>
+        </w:rPr>
+        <w:t xml:space="preserve">; </w:t>
+      </w:r>
+      <w:r>
+        <w:rPr>
+          <w:rFonts w:ascii="Calibri" w:hAnsi="Calibri" w:cs="Calibri"/>
+          <w:w w:val="90"/>
+        </w:rPr>
+        <w:t xml:space="preserve">Resolución Exenta </w:t>
+      </w:r>
+      <w:proofErr w:type="spellStart"/>
+      <w:r>
+        <w:rPr>
+          <w:rFonts w:ascii="Calibri" w:hAnsi="Calibri" w:cs="Calibri"/>
+          <w:w w:val="90"/>
+        </w:rPr>
+        <w:t>N°</w:t>
+      </w:r>
+      <w:proofErr w:type="spellEnd"/>
       <w:r>
         <w:rPr>
           <w:rFonts w:ascii="Calibri" w:hAnsi="Calibri" w:cs="Calibri"/>
           <w:w w:val="90"/>
           <w:highlight w:val="green"/>
         </w:rPr>
-        <w:t>${yearResolucion}</w:t>
-      </w:r>
-      <w:r>
-        <w:rPr>
-          <w:rFonts w:ascii="Calibri" w:hAnsi="Calibri" w:cs="Calibri"/>
-          <w:w w:val="90"/>
-        </w:rPr>
-        <w:t xml:space="preserve">, </w:t>
-      </w:r>
-      <w:r>
-        <w:rPr>
-          <w:rFonts w:ascii="Calibri" w:hAnsi="Calibri" w:cs="Calibri"/>
-          <w:w w:val="90"/>
-        </w:rPr>
-        <w:t xml:space="preserve">del Ministerio de Salud, que aprueba </w:t>
-      </w:r>
-      <w:r>
-        <w:rPr>
-          <w:rFonts w:ascii="Calibri" w:hAnsi="Calibri" w:cs="Calibri"/>
-          <w:w w:val="90"/>
-        </w:rPr>
-        <w:t>p</w:t>
-      </w:r>
-      <w:r>
-        <w:rPr>
-          <w:rFonts w:ascii="Calibri" w:hAnsi="Calibri" w:cs="Calibri"/>
-          <w:w w:val="90"/>
-        </w:rPr>
-        <w:t>rograma</w:t>
-      </w:r>
-      <w:r>
-        <w:rPr>
-          <w:rFonts w:ascii="Calibri" w:hAnsi="Calibri" w:cs="Calibri"/>
-          <w:w w:val="90"/>
-        </w:rPr>
-        <w:t xml:space="preserve">, Resolución Exenta </w:t>
-      </w:r>
-      <w:r>
-        <w:rPr>
-          <w:rFonts w:ascii="Calibri" w:hAnsi="Calibri" w:cs="Calibri"/>
-          <w:w w:val="90"/>
-        </w:rPr>
-        <w:t>N°</w:t>
-      </w:r>
+        <w:t>${</w:t>
+      </w:r>
+      <w:proofErr w:type="spellStart"/>
       <w:r>
         <w:rPr>
           <w:rFonts w:ascii="Calibri" w:hAnsi="Calibri" w:cs="Calibri"/>
           <w:w w:val="90"/>
           <w:highlight w:val="green"/>
         </w:rPr>
-        <w:t>${numResourceResolucion}</w:t>
-      </w:r>
+        <w:t>numResolucion</w:t>
+      </w:r>
+      <w:proofErr w:type="spellEnd"/>
       <w:r>
         <w:rPr>
           <w:rFonts w:ascii="Calibri" w:hAnsi="Calibri" w:cs="Calibri"/>
           <w:w w:val="90"/>
           <w:highlight w:val="green"/>
         </w:rPr>
-        <w:t>/</w:t>
+        <w:t>}</w:t>
       </w:r>
       <w:r>
         <w:rPr>
@@ -375,7 +363,7 @@
           <w:w w:val="90"/>
           <w:highlight w:val="green"/>
         </w:rPr>
-        <w:t>${</w:t>
+        <w:t>/</w:t>
       </w:r>
       <w:r>
         <w:rPr>
@@ -383,78 +371,229 @@
           <w:w w:val="90"/>
           <w:highlight w:val="green"/>
         </w:rPr>
-        <w:t>year</w:t>
-      </w:r>
+        <w:t>${</w:t>
+      </w:r>
+      <w:proofErr w:type="spellStart"/>
       <w:r>
         <w:rPr>
           <w:rFonts w:ascii="Calibri" w:hAnsi="Calibri" w:cs="Calibri"/>
           <w:w w:val="90"/>
           <w:highlight w:val="green"/>
         </w:rPr>
-        <w:t>ResourceResolucion}</w:t>
-      </w:r>
+        <w:t>yearResolucion</w:t>
+      </w:r>
+      <w:proofErr w:type="spellEnd"/>
       <w:r>
         <w:rPr>
           <w:rFonts w:ascii="Calibri" w:hAnsi="Calibri" w:cs="Calibri"/>
           <w:w w:val="90"/>
-        </w:rPr>
-        <w:t xml:space="preserve">, del Ministerio de Salud que distribuye recursos del </w:t>
+          <w:highlight w:val="green"/>
+        </w:rPr>
+        <w:t>}</w:t>
       </w:r>
       <w:r>
         <w:rPr>
           <w:rFonts w:ascii="Calibri" w:hAnsi="Calibri" w:cs="Calibri"/>
           <w:w w:val="90"/>
         </w:rPr>
-        <w:t>p</w:t>
+        <w:t xml:space="preserve"> </w:t>
       </w:r>
       <w:r>
         <w:rPr>
           <w:rFonts w:ascii="Calibri" w:hAnsi="Calibri" w:cs="Calibri"/>
           <w:w w:val="90"/>
         </w:rPr>
-        <w:t>rograma;</w:t>
+        <w:t xml:space="preserve">del Ministerio de Salud, que aprueba </w:t>
       </w:r>
       <w:r>
         <w:rPr>
           <w:rFonts w:ascii="Calibri" w:hAnsi="Calibri" w:cs="Calibri"/>
           <w:w w:val="90"/>
         </w:rPr>
-        <w:t xml:space="preserve"> </w:t>
+        <w:t>P</w:t>
       </w:r>
       <w:r>
         <w:rPr>
           <w:rFonts w:ascii="Calibri" w:hAnsi="Calibri" w:cs="Calibri"/>
           <w:w w:val="90"/>
         </w:rPr>
-        <w:t>Resolución N°</w:t>
+        <w:t>rograma</w:t>
       </w:r>
       <w:r>
         <w:rPr>
           <w:rFonts w:ascii="Calibri" w:hAnsi="Calibri" w:cs="Calibri"/>
           <w:w w:val="90"/>
         </w:rPr>
-        <w:t>00</w:t>
+        <w:t xml:space="preserve"> de </w:t>
       </w:r>
       <w:r>
         <w:rPr>
           <w:rFonts w:ascii="Calibri" w:hAnsi="Calibri" w:cs="Calibri"/>
           <w:w w:val="90"/>
-        </w:rPr>
-        <w:t>7</w:t>
+          <w:highlight w:val="green"/>
+        </w:rPr>
+        <w:t>${programa}</w:t>
       </w:r>
       <w:r>
         <w:rPr>
           <w:rFonts w:ascii="Calibri" w:hAnsi="Calibri" w:cs="Calibri"/>
           <w:w w:val="90"/>
         </w:rPr>
-        <w:t xml:space="preserve"> de 2019</w:t>
-      </w:r>
+        <w:t xml:space="preserve">, Resolución Exenta </w:t>
+      </w:r>
+      <w:proofErr w:type="spellStart"/>
       <w:r>
         <w:rPr>
           <w:rFonts w:ascii="Calibri" w:hAnsi="Calibri" w:cs="Calibri"/>
           <w:w w:val="90"/>
         </w:rPr>
-        <w:t>, de la Contraloría General de la República</w:t>
+        <w:t>N°</w:t>
+      </w:r>
+      <w:proofErr w:type="spellEnd"/>
+      <w:r>
+        <w:rPr>
+          <w:rFonts w:ascii="Calibri" w:hAnsi="Calibri" w:cs="Calibri"/>
+          <w:w w:val="90"/>
+          <w:highlight w:val="green"/>
+        </w:rPr>
+        <w:t>${</w:t>
+      </w:r>
+      <w:proofErr w:type="spellStart"/>
+      <w:r>
+        <w:rPr>
+          <w:rFonts w:ascii="Calibri" w:hAnsi="Calibri" w:cs="Calibri"/>
+          <w:w w:val="90"/>
+          <w:highlight w:val="green"/>
+        </w:rPr>
+        <w:t>numResourceResolucion</w:t>
+      </w:r>
+      <w:proofErr w:type="spellEnd"/>
+      <w:r>
+        <w:rPr>
+          <w:rFonts w:ascii="Calibri" w:hAnsi="Calibri" w:cs="Calibri"/>
+          <w:w w:val="90"/>
+          <w:highlight w:val="green"/>
+        </w:rPr>
+        <w:t>}</w:t>
+      </w:r>
+      <w:r>
+        <w:rPr>
+          <w:rFonts w:ascii="Calibri" w:hAnsi="Calibri" w:cs="Calibri"/>
+          <w:w w:val="90"/>
+          <w:highlight w:val="green"/>
+        </w:rPr>
+        <w:t>/</w:t>
+      </w:r>
+      <w:r>
+        <w:rPr>
+          <w:rFonts w:ascii="Calibri" w:hAnsi="Calibri" w:cs="Calibri"/>
+          <w:w w:val="90"/>
+          <w:highlight w:val="green"/>
+        </w:rPr>
+        <w:t>${</w:t>
+      </w:r>
+      <w:proofErr w:type="spellStart"/>
+      <w:r>
+        <w:rPr>
+          <w:rFonts w:ascii="Calibri" w:hAnsi="Calibri" w:cs="Calibri"/>
+          <w:w w:val="90"/>
+          <w:highlight w:val="green"/>
+        </w:rPr>
+        <w:t>year</w:t>
+      </w:r>
+      <w:r>
+        <w:rPr>
+          <w:rFonts w:ascii="Calibri" w:hAnsi="Calibri" w:cs="Calibri"/>
+          <w:w w:val="90"/>
+          <w:highlight w:val="green"/>
+        </w:rPr>
+        <w:t>ResourceResolucion</w:t>
+      </w:r>
+      <w:proofErr w:type="spellEnd"/>
+      <w:r>
+        <w:rPr>
+          <w:rFonts w:ascii="Calibri" w:hAnsi="Calibri" w:cs="Calibri"/>
+          <w:w w:val="90"/>
+          <w:highlight w:val="green"/>
+        </w:rPr>
+        <w:t>}</w:t>
+      </w:r>
+      <w:r>
+        <w:rPr>
+          <w:rFonts w:ascii="Calibri" w:hAnsi="Calibri" w:cs="Calibri"/>
+          <w:w w:val="90"/>
+        </w:rPr>
+        <w:t xml:space="preserve"> del Ministerio de Salud</w:t>
+      </w:r>
+      <w:r>
+        <w:rPr>
+          <w:rFonts w:ascii="Calibri" w:hAnsi="Calibri" w:cs="Calibri"/>
+          <w:w w:val="90"/>
+        </w:rPr>
+        <w:t xml:space="preserve">, </w:t>
+      </w:r>
+      <w:r>
+        <w:rPr>
+          <w:rFonts w:ascii="Calibri" w:hAnsi="Calibri" w:cs="Calibri"/>
+          <w:w w:val="90"/>
+        </w:rPr>
+        <w:t>que distribuye</w:t>
+      </w:r>
+      <w:r>
+        <w:rPr>
+          <w:rFonts w:ascii="Calibri" w:hAnsi="Calibri" w:cs="Calibri"/>
+          <w:w w:val="90"/>
+        </w:rPr>
+        <w:t xml:space="preserve"> los</w:t>
+      </w:r>
+      <w:r>
+        <w:rPr>
+          <w:rFonts w:ascii="Calibri" w:hAnsi="Calibri" w:cs="Calibri"/>
+          <w:w w:val="90"/>
+        </w:rPr>
+        <w:t xml:space="preserve"> recursos del</w:t>
+      </w:r>
+      <w:r>
+        <w:rPr>
+          <w:rFonts w:ascii="Calibri" w:hAnsi="Calibri" w:cs="Calibri"/>
+          <w:w w:val="90"/>
+        </w:rPr>
+        <w:t xml:space="preserve"> citado</w:t>
+      </w:r>
+      <w:r>
+        <w:rPr>
+          <w:rFonts w:ascii="Calibri" w:hAnsi="Calibri" w:cs="Calibri"/>
+          <w:w w:val="90"/>
+        </w:rPr>
+        <w:t xml:space="preserve"> </w:t>
+      </w:r>
+      <w:r>
+        <w:rPr>
+          <w:rFonts w:ascii="Calibri" w:hAnsi="Calibri" w:cs="Calibri"/>
+          <w:w w:val="90"/>
+        </w:rPr>
+        <w:t>P</w:t>
+      </w:r>
+      <w:r>
+        <w:rPr>
+          <w:rFonts w:ascii="Calibri" w:hAnsi="Calibri" w:cs="Calibri"/>
+          <w:w w:val="90"/>
+        </w:rPr>
+        <w:t>rograma</w:t>
+      </w:r>
+      <w:r>
+        <w:rPr>
+          <w:rFonts w:ascii="Calibri" w:hAnsi="Calibri" w:cs="Calibri"/>
+          <w:w w:val="90"/>
+        </w:rPr>
+        <w:t>;</w:t>
+      </w:r>
+      <w:r>
+        <w:rPr>
+          <w:rFonts w:ascii="Calibri" w:hAnsi="Calibri" w:cs="Calibri"/>
+          <w:w w:val="90"/>
+        </w:rPr>
+        <w:t xml:space="preserve"> Resolución N°007 de 2019 de la Contraloría General de la República</w:t>
       </w:r>
       <w:bookmarkEnd w:id="0"/>
       <w:r>
@@ -526,7 +665,19 @@
         <w:rPr>
           <w:rFonts w:cstheme="minorHAnsi"/>
         </w:rPr>
-        <w:t xml:space="preserve"> Que, </w:t>
+        <w:tab/>
+      </w:r>
+      <w:r>
+        <w:rPr>
+          <w:rFonts w:cstheme="minorHAnsi"/>
+        </w:rPr>
+        <w:t>Que,</w:t>
+      </w:r>
+      <w:r>
+        <w:rPr>
+          <w:rFonts w:cstheme="minorHAnsi"/>
+        </w:rPr>
+        <w:t xml:space="preserve"> </w:t>
       </w:r>
       <w:r>
         <w:rPr>
@@ -546,12 +697,14 @@
         </w:rPr>
         <w:t xml:space="preserve">Resolución Exenta </w:t>
       </w:r>
+      <w:proofErr w:type="spellStart"/>
       <w:r>
         <w:rPr>
           <w:rFonts w:cstheme="minorHAnsi"/>
         </w:rPr>
         <w:t>N°</w:t>
       </w:r>
+      <w:proofErr w:type="spellEnd"/>
       <w:r>
         <w:rPr>
           <w:rFonts w:cstheme="minorHAnsi"/>
@@ -564,7 +717,23 @@
           <w:rFonts w:cstheme="minorHAnsi"/>
           <w:highlight w:val="green"/>
         </w:rPr>
-        <w:t>{numResolucion}</w:t>
+        <w:t>{</w:t>
+      </w:r>
+      <w:proofErr w:type="spellStart"/>
+      <w:r>
+        <w:rPr>
+          <w:rFonts w:cstheme="minorHAnsi"/>
+          <w:highlight w:val="green"/>
+        </w:rPr>
+        <w:t>numResolucion</w:t>
+      </w:r>
+      <w:proofErr w:type="spellEnd"/>
+      <w:r>
+        <w:rPr>
+          <w:rFonts w:cstheme="minorHAnsi"/>
+          <w:highlight w:val="green"/>
+        </w:rPr>
+        <w:t>}</w:t>
       </w:r>
       <w:r>
         <w:rPr>
@@ -576,14 +745,42 @@
         <w:rPr>
           <w:rFonts w:cstheme="minorHAnsi"/>
         </w:rPr>
-        <w:t xml:space="preserve"> de fecha </w:t>
+        <w:t xml:space="preserve"> de</w:t>
+      </w:r>
+      <w:r>
+        <w:rPr>
+          <w:rFonts w:cstheme="minorHAnsi"/>
+        </w:rPr>
+        <w:t>l</w:t>
+      </w:r>
+      <w:r>
+        <w:rPr>
+          <w:rFonts w:cstheme="minorHAnsi"/>
+        </w:rPr>
+        <w:t xml:space="preserve"> </w:t>
       </w:r>
       <w:r>
         <w:rPr>
           <w:rFonts w:cstheme="minorHAnsi"/>
           <w:highlight w:val="green"/>
         </w:rPr>
-        <w:t>${fechaResolucion}</w:t>
+        <w:t>${</w:t>
+      </w:r>
+      <w:proofErr w:type="spellStart"/>
+      <w:r>
+        <w:rPr>
+          <w:rFonts w:cstheme="minorHAnsi"/>
+          <w:highlight w:val="green"/>
+        </w:rPr>
+        <w:t>fechaResolucion</w:t>
+      </w:r>
+      <w:proofErr w:type="spellEnd"/>
+      <w:r>
+        <w:rPr>
+          <w:rFonts w:cstheme="minorHAnsi"/>
+          <w:highlight w:val="green"/>
+        </w:rPr>
+        <w:t>}</w:t>
       </w:r>
       <w:r>
         <w:rPr>
@@ -601,7 +798,14 @@
         <w:rPr>
           <w:rFonts w:cstheme="minorHAnsi"/>
         </w:rPr>
-        <w:t>el Ministerio de Salud</w:t>
+        <w:t xml:space="preserve">el Ministerio de </w:t>
+      </w:r>
+      <w:proofErr w:type="gramStart"/>
+      <w:r>
+        <w:rPr>
+          <w:rFonts w:cstheme="minorHAnsi"/>
+        </w:rPr>
+        <w:t>Salud</w:t>
       </w:r>
       <w:r>
         <w:rPr>
@@ -613,19 +817,20 @@
         <w:rPr>
           <w:rFonts w:cstheme="minorHAnsi"/>
         </w:rPr>
-        <w:t xml:space="preserve"> se apr</w:t>
-      </w:r>
-      <w:r>
-        <w:rPr>
-          <w:rFonts w:cstheme="minorHAnsi"/>
-        </w:rPr>
-        <w:t>obó</w:t>
-      </w:r>
-      <w:r>
-        <w:rPr>
-          <w:rFonts w:cstheme="minorHAnsi"/>
-        </w:rPr>
-        <w:t xml:space="preserve"> el </w:t>
+        <w:t xml:space="preserve"> </w:t>
+      </w:r>
+      <w:r>
+        <w:rPr>
+          <w:rFonts w:cstheme="minorHAnsi"/>
+        </w:rPr>
+        <w:t xml:space="preserve"> se</w:t>
+      </w:r>
+      <w:proofErr w:type="gramEnd"/>
+      <w:r>
+        <w:rPr>
+          <w:rFonts w:cstheme="minorHAnsi"/>
+        </w:rPr>
+        <w:t xml:space="preserve"> aprobó el </w:t>
       </w:r>
       <w:r>
         <w:rPr>
@@ -633,23 +838,7 @@
           <w:b/>
           <w:bCs/>
         </w:rPr>
-        <w:t>“P</w:t>
-      </w:r>
-      <w:r>
-        <w:rPr>
-          <w:rFonts w:cstheme="minorHAnsi"/>
-          <w:b/>
-          <w:bCs/>
-        </w:rPr>
-        <w:t>rograma</w:t>
-      </w:r>
-      <w:r>
-        <w:rPr>
-          <w:rFonts w:cstheme="minorHAnsi"/>
-          <w:b/>
-          <w:bCs/>
-        </w:rPr>
-        <w:t xml:space="preserve"> </w:t>
+        <w:t xml:space="preserve">PROGRAMA </w:t>
       </w:r>
       <w:r>
         <w:rPr>
@@ -658,8 +847,9 @@
           <w:bCs/>
           <w:highlight w:val="green"/>
         </w:rPr>
-        <w:t>${programa}</w:t>
-      </w:r>
+        <w:t>${programa} año ${</w:t>
+      </w:r>
+      <w:proofErr w:type="spellStart"/>
       <w:r>
         <w:rPr>
           <w:rFonts w:cstheme="minorHAnsi"/>
@@ -667,14 +857,17 @@
           <w:bCs/>
           <w:highlight w:val="green"/>
         </w:rPr>
-        <w:t>”</w:t>
-      </w:r>
-      <w:r>
-        <w:rPr>
-          <w:rFonts w:cstheme="minorHAnsi"/>
+        <w:t>periodoConvenio</w:t>
+      </w:r>
+      <w:proofErr w:type="spellEnd"/>
+      <w:r>
+        <w:rPr>
+          <w:rFonts w:cstheme="minorHAnsi"/>
+          <w:b/>
+          <w:bCs/>
           <w:highlight w:val="green"/>
         </w:rPr>
-        <w:t>.</w:t>
+        <w:t>}.</w:t>
       </w:r>
     </w:p>
     <w:p>
@@ -709,38 +902,40 @@
           <w:rFonts w:cstheme="minorHAnsi"/>
           <w:b/>
         </w:rPr>
+        <w:tab/>
+      </w:r>
+      <w:r>
+        <w:rPr>
+          <w:rFonts w:cstheme="minorHAnsi"/>
+        </w:rPr>
+        <w:t xml:space="preserve">Que, </w:t>
+      </w:r>
+      <w:r>
+        <w:rPr>
+          <w:rFonts w:cstheme="minorHAnsi"/>
+        </w:rPr>
+        <w:t>por</w:t>
+      </w:r>
+      <w:r>
+        <w:rPr>
+          <w:rFonts w:cstheme="minorHAnsi"/>
+        </w:rPr>
         <w:t xml:space="preserve"> </w:t>
       </w:r>
       <w:r>
         <w:rPr>
           <w:rFonts w:cstheme="minorHAnsi"/>
         </w:rPr>
-        <w:t xml:space="preserve">Que, </w:t>
-      </w:r>
-      <w:r>
-        <w:rPr>
-          <w:rFonts w:cstheme="minorHAnsi"/>
-        </w:rPr>
-        <w:t>por</w:t>
-      </w:r>
-      <w:r>
-        <w:rPr>
-          <w:rFonts w:cstheme="minorHAnsi"/>
-        </w:rPr>
-        <w:t xml:space="preserve"> </w:t>
-      </w:r>
-      <w:r>
-        <w:rPr>
-          <w:rFonts w:cstheme="minorHAnsi"/>
-        </w:rPr>
         <w:t xml:space="preserve">Resolución Exenta </w:t>
       </w:r>
+      <w:proofErr w:type="spellStart"/>
       <w:r>
         <w:rPr>
           <w:rFonts w:cstheme="minorHAnsi"/>
         </w:rPr>
         <w:t>N°</w:t>
       </w:r>
+      <w:proofErr w:type="spellEnd"/>
       <w:r>
         <w:rPr>
           <w:rFonts w:cstheme="minorHAnsi"/>
@@ -748,6 +943,7 @@
         </w:rPr>
         <w:t>${</w:t>
       </w:r>
+      <w:proofErr w:type="spellStart"/>
       <w:r>
         <w:rPr>
           <w:rFonts w:cstheme="minorHAnsi"/>
@@ -755,6 +951,7 @@
         </w:rPr>
         <w:t>numResourceResolucion</w:t>
       </w:r>
+      <w:proofErr w:type="spellEnd"/>
       <w:r>
         <w:rPr>
           <w:rFonts w:cstheme="minorHAnsi"/>
@@ -772,14 +969,36 @@
         <w:rPr>
           <w:rFonts w:cstheme="minorHAnsi"/>
         </w:rPr>
-        <w:t xml:space="preserve"> de fecha </w:t>
+        <w:t xml:space="preserve"> de</w:t>
+      </w:r>
+      <w:r>
+        <w:rPr>
+          <w:rFonts w:cstheme="minorHAnsi"/>
+        </w:rPr>
+        <w:t xml:space="preserve">l </w:t>
       </w:r>
       <w:r>
         <w:rPr>
           <w:rFonts w:cstheme="minorHAnsi"/>
           <w:highlight w:val="green"/>
         </w:rPr>
-        <w:t>${fechaResourceResolucion}</w:t>
+        <w:t>${</w:t>
+      </w:r>
+      <w:proofErr w:type="spellStart"/>
+      <w:r>
+        <w:rPr>
+          <w:rFonts w:cstheme="minorHAnsi"/>
+          <w:highlight w:val="green"/>
+        </w:rPr>
+        <w:t>fechaResourceResolucion</w:t>
+      </w:r>
+      <w:proofErr w:type="spellEnd"/>
+      <w:r>
+        <w:rPr>
+          <w:rFonts w:cstheme="minorHAnsi"/>
+          <w:highlight w:val="green"/>
+        </w:rPr>
+        <w:t>}</w:t>
       </w:r>
       <w:r>
         <w:rPr>
@@ -869,7 +1088,7 @@
         <w:rPr>
           <w:rFonts w:cstheme="minorHAnsi"/>
         </w:rPr>
-        <w:t xml:space="preserve"> </w:t>
+        <w:tab/>
       </w:r>
       <w:r>
         <w:rPr>
@@ -894,11 +1113,27 @@
           <w:rFonts w:ascii="Calibri" w:hAnsi="Calibri" w:cs="Calibri"/>
           <w:highlight w:val="green"/>
         </w:rPr>
-        <w:t>${fechaConvenio}</w:t>
-      </w:r>
+        <w:t>${</w:t>
+      </w:r>
+      <w:proofErr w:type="spellStart"/>
       <w:r>
         <w:rPr>
           <w:rFonts w:ascii="Calibri" w:hAnsi="Calibri" w:cs="Calibri"/>
+          <w:highlight w:val="green"/>
+        </w:rPr>
+        <w:t>fechaConvenio</w:t>
+      </w:r>
+      <w:proofErr w:type="spellEnd"/>
+      <w:r>
+        <w:rPr>
+          <w:rFonts w:ascii="Calibri" w:hAnsi="Calibri" w:cs="Calibri"/>
+          <w:highlight w:val="green"/>
+        </w:rPr>
+        <w:t>}</w:t>
+      </w:r>
+      <w:r>
+        <w:rPr>
+          <w:rFonts w:ascii="Calibri" w:hAnsi="Calibri" w:cs="Calibri"/>
         </w:rPr>
         <w:t xml:space="preserve"> </w:t>
       </w:r>
@@ -919,7 +1154,23 @@
           <w:rFonts w:cstheme="minorHAnsi"/>
           <w:highlight w:val="yellow"/>
         </w:rPr>
-        <w:t>${ilustreTitulo}</w:t>
+        <w:t>${</w:t>
+      </w:r>
+      <w:proofErr w:type="spellStart"/>
+      <w:r>
+        <w:rPr>
+          <w:rFonts w:cstheme="minorHAnsi"/>
+          <w:highlight w:val="yellow"/>
+        </w:rPr>
+        <w:t>ilustreTitulo</w:t>
+      </w:r>
+      <w:proofErr w:type="spellEnd"/>
+      <w:r>
+        <w:rPr>
+          <w:rFonts w:cstheme="minorHAnsi"/>
+          <w:highlight w:val="yellow"/>
+        </w:rPr>
+        <w:t>}</w:t>
       </w:r>
       <w:r>
         <w:rPr>
@@ -946,7 +1197,21 @@
         <w:rPr>
           <w:rFonts w:cstheme="minorHAnsi"/>
         </w:rPr>
-        <w:t xml:space="preserve">, el Servicio le asignó a la Entidad Edilicia la suma de </w:t>
+        <w:t xml:space="preserve">, el Servicio le asignó a la Entidad </w:t>
+      </w:r>
+      <w:proofErr w:type="gramStart"/>
+      <w:r>
+        <w:rPr>
+          <w:rFonts w:cstheme="minorHAnsi"/>
+        </w:rPr>
+        <w:t>Edilicia</w:t>
+      </w:r>
+      <w:proofErr w:type="gramEnd"/>
+      <w:r>
+        <w:rPr>
+          <w:rFonts w:cstheme="minorHAnsi"/>
+        </w:rPr>
+        <w:t xml:space="preserve"> la suma de </w:t>
       </w:r>
       <w:r>
         <w:rPr>
@@ -955,7 +1220,47 @@
           <w:bCs/>
           <w:highlight w:val="green"/>
         </w:rPr>
-        <w:t>$${totalConvenio} (${totalConvenioLetras})</w:t>
+        <w:t>$${</w:t>
+      </w:r>
+      <w:proofErr w:type="spellStart"/>
+      <w:r>
+        <w:rPr>
+          <w:rFonts w:ascii="Calibri" w:hAnsi="Calibri" w:cs="Calibri"/>
+          <w:b/>
+          <w:bCs/>
+          <w:highlight w:val="green"/>
+        </w:rPr>
+        <w:t>totalConvenio</w:t>
+      </w:r>
+      <w:proofErr w:type="spellEnd"/>
+      <w:r>
+        <w:rPr>
+          <w:rFonts w:ascii="Calibri" w:hAnsi="Calibri" w:cs="Calibri"/>
+          <w:b/>
+          <w:bCs/>
+          <w:highlight w:val="green"/>
+        </w:rPr>
+        <w:t>} (${</w:t>
+      </w:r>
+      <w:proofErr w:type="spellStart"/>
+      <w:r>
+        <w:rPr>
+          <w:rFonts w:ascii="Calibri" w:hAnsi="Calibri" w:cs="Calibri"/>
+          <w:b/>
+          <w:bCs/>
+          <w:highlight w:val="green"/>
+        </w:rPr>
+        <w:t>totalConvenioLetras</w:t>
+      </w:r>
+      <w:proofErr w:type="spellEnd"/>
+      <w:r>
+        <w:rPr>
+          <w:rFonts w:ascii="Calibri" w:hAnsi="Calibri" w:cs="Calibri"/>
+          <w:b/>
+          <w:bCs/>
+          <w:highlight w:val="green"/>
+        </w:rPr>
+        <w:t>})</w:t>
       </w:r>
       <w:r>
         <w:rPr>
@@ -1088,7 +1393,7 @@
           <w:rFonts w:cstheme="minorHAnsi"/>
           <w:b/>
         </w:rPr>
-        <w:t xml:space="preserve"> </w:t>
+        <w:tab/>
       </w:r>
       <w:r>
         <w:rPr>
@@ -1141,6 +1446,43 @@
       </w:r>
       <w:r>
         <w:rPr>
+          <w:rFonts w:ascii="Calibri" w:hAnsi="Calibri" w:cs="Calibri"/>
+          <w:b/>
+          <w:bCs/>
+        </w:rPr>
+        <w:t xml:space="preserve"> año </w:t>
+      </w:r>
+      <w:r>
+        <w:rPr>
+          <w:rFonts w:cstheme="minorHAnsi"/>
+          <w:b/>
+          <w:bCs/>
+          <w:highlight w:val="green"/>
+        </w:rPr>
+        <w:t>${</w:t>
+      </w:r>
+      <w:proofErr w:type="spellStart"/>
+      <w:r>
+        <w:rPr>
+          <w:rFonts w:cstheme="minorHAnsi"/>
+          <w:b/>
+          <w:bCs/>
+          <w:highlight w:val="green"/>
+        </w:rPr>
+        <w:t>periodoConvenio</w:t>
+      </w:r>
+      <w:proofErr w:type="spellEnd"/>
+      <w:r>
+        <w:rPr>
+          <w:rFonts w:cstheme="minorHAnsi"/>
+          <w:b/>
+          <w:bCs/>
+          <w:highlight w:val="green"/>
+        </w:rPr>
+        <w:t>}</w:t>
+      </w:r>
+      <w:r>
+        <w:rPr>
           <w:rFonts w:cstheme="minorHAnsi"/>
           <w:b/>
         </w:rPr>
@@ -1177,20 +1519,66 @@
           <w:rFonts w:ascii="Calibri" w:hAnsi="Calibri" w:cs="Calibri"/>
           <w:highlight w:val="green"/>
         </w:rPr>
-        <w:t>${fechaConvenio}</w:t>
-      </w:r>
-      <w:r>
-        <w:rPr>
-          <w:rFonts w:cstheme="minorHAnsi"/>
-        </w:rPr>
-        <w:t xml:space="preserve">, suscrito entre el Servicio de Salud de Iquique,  y la </w:t>
+        <w:t>${</w:t>
+      </w:r>
+      <w:proofErr w:type="spellStart"/>
+      <w:r>
+        <w:rPr>
+          <w:rFonts w:ascii="Calibri" w:hAnsi="Calibri" w:cs="Calibri"/>
+          <w:highlight w:val="green"/>
+        </w:rPr>
+        <w:t>fechaConvenio</w:t>
+      </w:r>
+      <w:proofErr w:type="spellEnd"/>
+      <w:r>
+        <w:rPr>
+          <w:rFonts w:ascii="Calibri" w:hAnsi="Calibri" w:cs="Calibri"/>
+          <w:highlight w:val="green"/>
+        </w:rPr>
+        <w:t>}</w:t>
+      </w:r>
+      <w:r>
+        <w:rPr>
+          <w:rFonts w:cstheme="minorHAnsi"/>
+        </w:rPr>
+        <w:t xml:space="preserve">, suscrito entre el Servicio de Salud de </w:t>
+      </w:r>
+      <w:proofErr w:type="gramStart"/>
+      <w:r>
+        <w:rPr>
+          <w:rFonts w:cstheme="minorHAnsi"/>
+        </w:rPr>
+        <w:t>Iquique,  y</w:t>
+      </w:r>
+      <w:proofErr w:type="gramEnd"/>
+      <w:r>
+        <w:rPr>
+          <w:rFonts w:cstheme="minorHAnsi"/>
+        </w:rPr>
+        <w:t xml:space="preserve"> la </w:t>
       </w:r>
       <w:r>
         <w:rPr>
           <w:rFonts w:cstheme="minorHAnsi"/>
           <w:highlight w:val="yellow"/>
         </w:rPr>
-        <w:t>${ilustreTitulo}</w:t>
+        <w:t>${</w:t>
+      </w:r>
+      <w:proofErr w:type="spellStart"/>
+      <w:r>
+        <w:rPr>
+          <w:rFonts w:cstheme="minorHAnsi"/>
+          <w:highlight w:val="yellow"/>
+        </w:rPr>
+        <w:t>ilustreTitulo</w:t>
+      </w:r>
+      <w:proofErr w:type="spellEnd"/>
+      <w:r>
+        <w:rPr>
+          <w:rFonts w:cstheme="minorHAnsi"/>
+          <w:highlight w:val="yellow"/>
+        </w:rPr>
+        <w:t>}</w:t>
       </w:r>
       <w:r>
         <w:rPr>
@@ -1220,6 +1608,7 @@
         </w:rPr>
         <w:t>.</w:t>
       </w:r>
+      <w:bookmarkEnd w:id="1"/>
     </w:p>
     <w:p>
       <w:pPr>
@@ -1240,33 +1629,15 @@
           <w:b/>
         </w:rPr>
         <w:tab/>
-      </w:r>
-      <w:r>
-        <w:rPr>
-          <w:rFonts w:cstheme="minorHAnsi"/>
-          <w:b/>
-        </w:rPr>
         <w:t>2.-</w:t>
       </w:r>
       <w:r>
         <w:rPr>
           <w:rFonts w:cstheme="minorHAnsi"/>
         </w:rPr>
-        <w:t xml:space="preserve"> </w:t>
-      </w:r>
-      <w:r>
-        <w:rPr>
-          <w:rFonts w:cstheme="minorHAnsi"/>
-        </w:rPr>
-        <w:t xml:space="preserve">El convenio </w:t>
-      </w:r>
-      <w:r>
-        <w:rPr>
-          <w:rFonts w:cstheme="minorHAnsi"/>
-        </w:rPr>
-        <w:t>que se aprueba en virtud de este acto administrativo, se pasa a transcribir:</w:t>
-      </w:r>
-      <w:bookmarkEnd w:id="1"/>
+        <w:tab/>
+        <w:t>El convenio que se aprueba en virtud de este acto administrativo, se pasa a transcribir:</w:t>
+      </w:r>
     </w:p>
     <w:p>
       <w:pPr>
@@ -1606,14 +1977,14 @@
         <v:path o:extrusionok="f" gradientshapeok="t" o:connecttype="rect"/>
         <o:lock v:ext="edit" aspectratio="t"/>
       </v:shapetype>
-      <v:shape id="_x0000_i1040" type="#_x0000_t75" style="width:199.5pt;height:199.5pt" o:bullet="t">
+      <v:shape id="_x0000_i1092" type="#_x0000_t75" style="width:199.8pt;height:199.8pt" o:bullet="t">
         <v:imagedata r:id="rId1" o:title="email"/>
       </v:shape>
     </w:pict>
   </w:numPicBullet>
   <w:numPicBullet w:numPicBulletId="1">
     <w:pict>
-      <v:shape id="_x0000_i1041" type="#_x0000_t75" style="width:225.75pt;height:273pt" o:bullet="t">
+      <v:shape id="_x0000_i1093" type="#_x0000_t75" style="width:226.2pt;height:273pt" o:bullet="t">
         <v:imagedata r:id="rId2" o:title="CORREO"/>
       </v:shape>
     </w:pict>
